--- a/06/MauBaoCao_BaiTapDuAn.docx
+++ b/06/MauBaoCao_BaiTapDuAn.docx
@@ -1,6 +1,6 @@
 
 <file path=word/document.xml><?xml version="1.0" encoding="utf-8"?>
-<w:document xmlns:wpc="http://schemas.microsoft.com/office/word/2010/wordprocessingCanvas" xmlns:mc="http://schemas.openxmlformats.org/markup-compatibility/2006" xmlns:o="urn:schemas-microsoft-com:office:office" xmlns:r="http://schemas.openxmlformats.org/officeDocument/2006/relationships" xmlns:m="http://schemas.openxmlformats.org/officeDocument/2006/math" xmlns:v="urn:schemas-microsoft-com:vml" xmlns:wp14="http://schemas.microsoft.com/office/word/2010/wordprocessingDrawing" xmlns:wp="http://schemas.openxmlformats.org/drawingml/2006/wordprocessingDrawing" xmlns:w10="urn:schemas-microsoft-com:office:word" xmlns:w="http://schemas.openxmlformats.org/wordprocessingml/2006/main" xmlns:w14="http://schemas.microsoft.com/office/word/2010/wordml" xmlns:wpg="http://schemas.microsoft.com/office/word/2010/wordprocessingGroup" xmlns:wpi="http://schemas.microsoft.com/office/word/2010/wordprocessingInk" xmlns:wne="http://schemas.microsoft.com/office/word/2006/wordml" xmlns:wps="http://schemas.microsoft.com/office/word/2010/wordprocessingShape" mc:Ignorable="w14 wp14">
+<w:document xmlns:wpc="http://schemas.microsoft.com/office/word/2010/wordprocessingCanvas" xmlns:cx="http://schemas.microsoft.com/office/drawing/2014/chartex" xmlns:cx1="http://schemas.microsoft.com/office/drawing/2015/9/8/chartex" xmlns:cx2="http://schemas.microsoft.com/office/drawing/2015/10/21/chartex" xmlns:cx3="http://schemas.microsoft.com/office/drawing/2016/5/9/chartex" xmlns:cx4="http://schemas.microsoft.com/office/drawing/2016/5/10/chartex" xmlns:cx5="http://schemas.microsoft.com/office/drawing/2016/5/11/chartex" xmlns:cx6="http://schemas.microsoft.com/office/drawing/2016/5/12/chartex" xmlns:cx7="http://schemas.microsoft.com/office/drawing/2016/5/13/chartex" xmlns:cx8="http://schemas.microsoft.com/office/drawing/2016/5/14/chartex" xmlns:mc="http://schemas.openxmlformats.org/markup-compatibility/2006" xmlns:aink="http://schemas.microsoft.com/office/drawing/2016/ink" xmlns:am3d="http://schemas.microsoft.com/office/drawing/2017/model3d" xmlns:o="urn:schemas-microsoft-com:office:office" xmlns:r="http://schemas.openxmlformats.org/officeDocument/2006/relationships" xmlns:m="http://schemas.openxmlformats.org/officeDocument/2006/math" xmlns:v="urn:schemas-microsoft-com:vml" xmlns:wp14="http://schemas.microsoft.com/office/word/2010/wordprocessingDrawing" xmlns:wp="http://schemas.openxmlformats.org/drawingml/2006/wordprocessingDrawing" xmlns:w10="urn:schemas-microsoft-com:office:word" xmlns:w="http://schemas.openxmlformats.org/wordprocessingml/2006/main" xmlns:w14="http://schemas.microsoft.com/office/word/2010/wordml" xmlns:w15="http://schemas.microsoft.com/office/word/2012/wordml" xmlns:w16cid="http://schemas.microsoft.com/office/word/2016/wordml/cid" xmlns:w16se="http://schemas.microsoft.com/office/word/2015/wordml/symex" xmlns:wpg="http://schemas.microsoft.com/office/word/2010/wordprocessingGroup" xmlns:wpi="http://schemas.microsoft.com/office/word/2010/wordprocessingInk" xmlns:wne="http://schemas.microsoft.com/office/word/2006/wordml" xmlns:wps="http://schemas.microsoft.com/office/word/2010/wordprocessingShape" mc:Ignorable="w14 w15 w16se w16cid wp14">
   <w:body>
     <w:p>
       <w:pPr>
@@ -335,7 +335,7 @@
                     </pic:cNvPicPr>
                   </pic:nvPicPr>
                   <pic:blipFill>
-                    <a:blip r:embed="rId9">
+                    <a:blip r:embed="rId8">
                       <a:extLst>
                         <a:ext uri="{28A0092B-C50C-407E-A947-70E740481C1C}">
                           <a14:useLocalDpi xmlns:a14="http://schemas.microsoft.com/office/drawing/2010/main" val="0"/>
@@ -553,281 +553,507 @@
     </w:p>
     <w:p>
       <w:pPr>
+        <w:ind w:right="2466"/>
+        <w:jc w:val="center"/>
+        <w:rPr>
+          <w:b/>
+          <w:spacing w:val="-4"/>
+          <w:sz w:val="28"/>
+          <w:szCs w:val="28"/>
+        </w:rPr>
+      </w:pPr>
+      <w:r>
+        <w:rPr>
+          <w:spacing w:val="-1"/>
+          <w:sz w:val="28"/>
+          <w:szCs w:val="28"/>
+        </w:rPr>
+        <w:t xml:space="preserve">                    </w:t>
+      </w:r>
+      <w:proofErr w:type="spellStart"/>
+      <w:r>
+        <w:rPr>
+          <w:spacing w:val="-1"/>
+          <w:sz w:val="28"/>
+          <w:szCs w:val="28"/>
+        </w:rPr>
+        <w:t>Sinh</w:t>
+      </w:r>
+      <w:proofErr w:type="spellEnd"/>
+      <w:r>
+        <w:rPr>
+          <w:spacing w:val="-1"/>
+          <w:sz w:val="28"/>
+          <w:szCs w:val="28"/>
+        </w:rPr>
+        <w:t xml:space="preserve"> </w:t>
+      </w:r>
+      <w:proofErr w:type="spellStart"/>
+      <w:r>
+        <w:rPr>
+          <w:spacing w:val="-1"/>
+          <w:sz w:val="28"/>
+          <w:szCs w:val="28"/>
+        </w:rPr>
+        <w:t>viên</w:t>
+      </w:r>
+      <w:proofErr w:type="spellEnd"/>
+      <w:r>
+        <w:rPr>
+          <w:b/>
+          <w:sz w:val="28"/>
+          <w:szCs w:val="28"/>
+        </w:rPr>
+        <w:t xml:space="preserve">:   </w:t>
+      </w:r>
+      <w:proofErr w:type="spellStart"/>
+      <w:r>
+        <w:rPr>
+          <w:b/>
+          <w:spacing w:val="-1"/>
+          <w:sz w:val="28"/>
+          <w:szCs w:val="28"/>
+        </w:rPr>
+        <w:t>N</w:t>
+      </w:r>
+      <w:r>
+        <w:rPr>
+          <w:b/>
+          <w:spacing w:val="1"/>
+          <w:sz w:val="28"/>
+          <w:szCs w:val="28"/>
+        </w:rPr>
+        <w:t>gu</w:t>
+      </w:r>
+      <w:r>
+        <w:rPr>
+          <w:b/>
+          <w:spacing w:val="-4"/>
+          <w:sz w:val="28"/>
+          <w:szCs w:val="28"/>
+        </w:rPr>
+        <w:t>yễn</w:t>
+      </w:r>
+      <w:proofErr w:type="spellEnd"/>
+      <w:r>
+        <w:rPr>
+          <w:b/>
+          <w:spacing w:val="-4"/>
+          <w:sz w:val="28"/>
+          <w:szCs w:val="28"/>
+        </w:rPr>
+        <w:t xml:space="preserve"> </w:t>
+      </w:r>
+      <w:proofErr w:type="spellStart"/>
+      <w:r>
+        <w:rPr>
+          <w:b/>
+          <w:spacing w:val="-4"/>
+          <w:sz w:val="28"/>
+          <w:szCs w:val="28"/>
+        </w:rPr>
+        <w:t>Thị</w:t>
+      </w:r>
+      <w:proofErr w:type="spellEnd"/>
+      <w:r>
+        <w:rPr>
+          <w:b/>
+          <w:spacing w:val="-4"/>
+          <w:sz w:val="28"/>
+          <w:szCs w:val="28"/>
+        </w:rPr>
+        <w:t xml:space="preserve"> </w:t>
+      </w:r>
+      <w:proofErr w:type="spellStart"/>
+      <w:r>
+        <w:rPr>
+          <w:b/>
+          <w:spacing w:val="-4"/>
+          <w:sz w:val="28"/>
+          <w:szCs w:val="28"/>
+        </w:rPr>
+        <w:t>Lệ</w:t>
+      </w:r>
+      <w:proofErr w:type="spellEnd"/>
+      <w:r>
+        <w:rPr>
+          <w:b/>
+          <w:spacing w:val="-4"/>
+          <w:sz w:val="28"/>
+          <w:szCs w:val="28"/>
+        </w:rPr>
+        <w:t xml:space="preserve"> </w:t>
+      </w:r>
+      <w:proofErr w:type="spellStart"/>
+      <w:r>
+        <w:rPr>
+          <w:b/>
+          <w:spacing w:val="-4"/>
+          <w:sz w:val="28"/>
+          <w:szCs w:val="28"/>
+        </w:rPr>
+        <w:t>Hiền</w:t>
+      </w:r>
+      <w:proofErr w:type="spellEnd"/>
+    </w:p>
+    <w:p>
+      <w:pPr>
+        <w:ind w:right="2466"/>
+        <w:jc w:val="center"/>
+        <w:rPr>
+          <w:b/>
+          <w:spacing w:val="-4"/>
+          <w:sz w:val="28"/>
+          <w:szCs w:val="28"/>
+        </w:rPr>
+      </w:pPr>
+      <w:r>
+        <w:rPr>
+          <w:b/>
+          <w:sz w:val="28"/>
+          <w:szCs w:val="28"/>
+        </w:rPr>
+        <w:t xml:space="preserve">                                      </w:t>
+      </w:r>
+      <w:proofErr w:type="spellStart"/>
+      <w:r>
+        <w:rPr>
+          <w:b/>
+          <w:sz w:val="28"/>
+          <w:szCs w:val="28"/>
+        </w:rPr>
+        <w:t>Trần</w:t>
+      </w:r>
+      <w:proofErr w:type="spellEnd"/>
+      <w:r>
+        <w:rPr>
+          <w:b/>
+          <w:sz w:val="28"/>
+          <w:szCs w:val="28"/>
+        </w:rPr>
+        <w:t xml:space="preserve"> </w:t>
+      </w:r>
+      <w:proofErr w:type="spellStart"/>
+      <w:r>
+        <w:rPr>
+          <w:b/>
+          <w:sz w:val="28"/>
+          <w:szCs w:val="28"/>
+        </w:rPr>
+        <w:t>Ngọc</w:t>
+      </w:r>
+      <w:proofErr w:type="spellEnd"/>
+      <w:r>
+        <w:rPr>
+          <w:b/>
+          <w:sz w:val="28"/>
+          <w:szCs w:val="28"/>
+        </w:rPr>
+        <w:t xml:space="preserve"> </w:t>
+      </w:r>
+      <w:proofErr w:type="spellStart"/>
+      <w:r>
+        <w:rPr>
+          <w:b/>
+          <w:sz w:val="28"/>
+          <w:szCs w:val="28"/>
+        </w:rPr>
+        <w:t>Ch</w:t>
+      </w:r>
+      <w:r>
+        <w:rPr>
+          <w:b/>
+          <w:sz w:val="28"/>
+          <w:szCs w:val="28"/>
+        </w:rPr>
+        <w:t>ương</w:t>
+      </w:r>
+      <w:proofErr w:type="spellEnd"/>
+    </w:p>
+    <w:p>
+      <w:pPr>
+        <w:ind w:right="2466"/>
+        <w:rPr>
+          <w:sz w:val="28"/>
+          <w:szCs w:val="28"/>
+        </w:rPr>
+      </w:pPr>
+      <w:r>
+        <w:rPr>
+          <w:spacing w:val="-1"/>
+          <w:sz w:val="28"/>
+          <w:szCs w:val="28"/>
+        </w:rPr>
+        <w:t xml:space="preserve">                                  </w:t>
+      </w:r>
+      <w:proofErr w:type="spellStart"/>
+      <w:r>
+        <w:rPr>
+          <w:spacing w:val="-1"/>
+          <w:sz w:val="28"/>
+          <w:szCs w:val="28"/>
+        </w:rPr>
+        <w:t>L</w:t>
+      </w:r>
+      <w:r>
+        <w:rPr>
+          <w:sz w:val="28"/>
+          <w:szCs w:val="28"/>
+        </w:rPr>
+        <w:t>ớ</w:t>
+      </w:r>
+      <w:r>
+        <w:rPr>
+          <w:spacing w:val="1"/>
+          <w:sz w:val="28"/>
+          <w:szCs w:val="28"/>
+        </w:rPr>
+        <w:t>p</w:t>
+      </w:r>
+      <w:proofErr w:type="spellEnd"/>
+      <w:r>
+        <w:rPr>
+          <w:sz w:val="28"/>
+          <w:szCs w:val="28"/>
+        </w:rPr>
+        <w:t xml:space="preserve">:     </w:t>
+      </w:r>
+      <w:r>
+        <w:rPr>
+          <w:spacing w:val="69"/>
+          <w:sz w:val="28"/>
+          <w:szCs w:val="28"/>
+        </w:rPr>
+        <w:t xml:space="preserve"> </w:t>
+      </w:r>
+      <w:r>
+        <w:rPr>
+          <w:spacing w:val="69"/>
+          <w:sz w:val="28"/>
+          <w:szCs w:val="28"/>
+        </w:rPr>
+        <w:t xml:space="preserve">   </w:t>
+      </w:r>
+      <w:r>
+        <w:rPr>
+          <w:b/>
+          <w:sz w:val="28"/>
+          <w:szCs w:val="28"/>
+        </w:rPr>
+        <w:t>4</w:t>
+      </w:r>
+      <w:r>
+        <w:rPr>
+          <w:b/>
+          <w:spacing w:val="1"/>
+          <w:sz w:val="28"/>
+          <w:szCs w:val="28"/>
+        </w:rPr>
+        <w:t>4</w:t>
+      </w:r>
+      <w:r>
+        <w:rPr>
+          <w:b/>
+          <w:spacing w:val="-4"/>
+          <w:sz w:val="28"/>
+          <w:szCs w:val="28"/>
+        </w:rPr>
+        <w:t>K</w:t>
+      </w:r>
+      <w:r>
+        <w:rPr>
+          <w:b/>
+          <w:spacing w:val="1"/>
+          <w:sz w:val="28"/>
+          <w:szCs w:val="28"/>
+        </w:rPr>
+        <w:t>21.1</w:t>
+      </w:r>
+    </w:p>
+    <w:p>
+      <w:pPr>
+        <w:ind w:right="2466"/>
+        <w:jc w:val="right"/>
+        <w:rPr>
+          <w:b/>
+          <w:i/>
+          <w:sz w:val="28"/>
+          <w:szCs w:val="28"/>
+        </w:rPr>
+      </w:pPr>
+      <w:r>
+        <w:rPr>
+          <w:spacing w:val="-1"/>
+          <w:sz w:val="28"/>
+          <w:szCs w:val="28"/>
+        </w:rPr>
+        <w:t xml:space="preserve">                                </w:t>
+      </w:r>
+      <w:proofErr w:type="spellStart"/>
+      <w:r>
+        <w:rPr>
+          <w:spacing w:val="-1"/>
+          <w:sz w:val="28"/>
+          <w:szCs w:val="28"/>
+        </w:rPr>
+        <w:t>Giáo</w:t>
+      </w:r>
+      <w:proofErr w:type="spellEnd"/>
+      <w:r>
+        <w:rPr>
+          <w:spacing w:val="-1"/>
+          <w:sz w:val="28"/>
+          <w:szCs w:val="28"/>
+        </w:rPr>
+        <w:t xml:space="preserve"> </w:t>
+      </w:r>
+      <w:proofErr w:type="spellStart"/>
+      <w:r>
+        <w:rPr>
+          <w:spacing w:val="-1"/>
+          <w:sz w:val="28"/>
+          <w:szCs w:val="28"/>
+        </w:rPr>
+        <w:t>viên</w:t>
+      </w:r>
+      <w:proofErr w:type="spellEnd"/>
+      <w:r>
+        <w:rPr>
+          <w:spacing w:val="-1"/>
+          <w:sz w:val="28"/>
+          <w:szCs w:val="28"/>
+        </w:rPr>
+        <w:t xml:space="preserve"> </w:t>
+      </w:r>
+      <w:proofErr w:type="spellStart"/>
+      <w:r>
+        <w:rPr>
+          <w:spacing w:val="-1"/>
+          <w:sz w:val="28"/>
+          <w:szCs w:val="28"/>
+        </w:rPr>
+        <w:t>hướng</w:t>
+      </w:r>
+      <w:proofErr w:type="spellEnd"/>
+      <w:r>
+        <w:rPr>
+          <w:spacing w:val="-1"/>
+          <w:sz w:val="28"/>
+          <w:szCs w:val="28"/>
+        </w:rPr>
+        <w:t xml:space="preserve"> </w:t>
+      </w:r>
+      <w:proofErr w:type="spellStart"/>
+      <w:r>
+        <w:rPr>
+          <w:spacing w:val="-1"/>
+          <w:sz w:val="28"/>
+          <w:szCs w:val="28"/>
+        </w:rPr>
+        <w:t>dẫn</w:t>
+      </w:r>
+      <w:proofErr w:type="spellEnd"/>
+      <w:r>
+        <w:rPr>
+          <w:sz w:val="28"/>
+          <w:szCs w:val="28"/>
+        </w:rPr>
+        <w:t xml:space="preserve">: </w:t>
+      </w:r>
+      <w:r>
+        <w:rPr>
+          <w:b/>
+          <w:i/>
+          <w:spacing w:val="-1"/>
+          <w:sz w:val="28"/>
+          <w:szCs w:val="28"/>
+        </w:rPr>
+        <w:t>T</w:t>
+      </w:r>
+      <w:r>
+        <w:rPr>
+          <w:b/>
+          <w:i/>
+          <w:sz w:val="28"/>
+          <w:szCs w:val="28"/>
+        </w:rPr>
+        <w:t>S.</w:t>
+      </w:r>
+      <w:r>
+        <w:rPr>
+          <w:spacing w:val="1"/>
+          <w:sz w:val="28"/>
+          <w:szCs w:val="28"/>
+        </w:rPr>
+        <w:t xml:space="preserve"> </w:t>
+      </w:r>
+      <w:r>
+        <w:rPr>
+          <w:b/>
+          <w:i/>
+          <w:spacing w:val="-1"/>
+          <w:sz w:val="28"/>
+          <w:szCs w:val="28"/>
+        </w:rPr>
+        <w:t>Cao</w:t>
+      </w:r>
+      <w:r>
+        <w:rPr>
+          <w:b/>
+          <w:i/>
+          <w:spacing w:val="-1"/>
+          <w:sz w:val="28"/>
+          <w:szCs w:val="28"/>
+        </w:rPr>
+        <w:t xml:space="preserve"> </w:t>
+      </w:r>
+      <w:proofErr w:type="spellStart"/>
+      <w:r>
+        <w:rPr>
+          <w:b/>
+          <w:i/>
+          <w:spacing w:val="-1"/>
+          <w:sz w:val="28"/>
+          <w:szCs w:val="28"/>
+        </w:rPr>
+        <w:t>Thị</w:t>
+      </w:r>
+      <w:proofErr w:type="spellEnd"/>
+      <w:r>
+        <w:rPr>
+          <w:b/>
+          <w:i/>
+          <w:spacing w:val="-1"/>
+          <w:sz w:val="28"/>
+          <w:szCs w:val="28"/>
+        </w:rPr>
+        <w:t xml:space="preserve"> </w:t>
+      </w:r>
+      <w:proofErr w:type="spellStart"/>
+      <w:r>
+        <w:rPr>
+          <w:b/>
+          <w:i/>
+          <w:spacing w:val="-1"/>
+          <w:sz w:val="28"/>
+          <w:szCs w:val="28"/>
+        </w:rPr>
+        <w:t>Nhâm</w:t>
+      </w:r>
+      <w:proofErr w:type="spellEnd"/>
+    </w:p>
+    <w:p>
+      <w:pPr>
         <w:spacing w:line="200" w:lineRule="exact"/>
-      </w:pPr>
-    </w:p>
-    <w:p>
-      <w:pPr>
-        <w:ind w:left="4134" w:right="2466"/>
-        <w:rPr>
-          <w:sz w:val="28"/>
-          <w:szCs w:val="28"/>
-        </w:rPr>
-      </w:pPr>
-      <w:r>
-        <w:rPr>
-          <w:spacing w:val="-1"/>
-          <w:sz w:val="28"/>
-          <w:szCs w:val="28"/>
-        </w:rPr>
-        <w:t>Sinh viên</w:t>
-      </w:r>
-      <w:r>
-        <w:rPr>
-          <w:sz w:val="28"/>
-          <w:szCs w:val="28"/>
-        </w:rPr>
-        <w:t xml:space="preserve">:   </w:t>
-      </w:r>
-      <w:r>
-        <w:rPr>
-          <w:spacing w:val="-1"/>
-          <w:sz w:val="28"/>
-          <w:szCs w:val="28"/>
-        </w:rPr>
-        <w:t>N</w:t>
-      </w:r>
-      <w:r>
-        <w:rPr>
-          <w:spacing w:val="1"/>
-          <w:sz w:val="28"/>
-          <w:szCs w:val="28"/>
-        </w:rPr>
-        <w:t>gu</w:t>
-      </w:r>
-      <w:r>
-        <w:rPr>
-          <w:spacing w:val="-4"/>
-          <w:sz w:val="28"/>
-          <w:szCs w:val="28"/>
-        </w:rPr>
-        <w:t>y</w:t>
-      </w:r>
-      <w:r>
-        <w:rPr>
-          <w:sz w:val="28"/>
-          <w:szCs w:val="28"/>
-        </w:rPr>
-        <w:t>ễn</w:t>
-      </w:r>
-      <w:r>
-        <w:rPr>
-          <w:spacing w:val="1"/>
-          <w:sz w:val="28"/>
-          <w:szCs w:val="28"/>
-        </w:rPr>
-        <w:t xml:space="preserve"> </w:t>
-      </w:r>
-      <w:r>
-        <w:rPr>
-          <w:sz w:val="28"/>
-          <w:szCs w:val="28"/>
-        </w:rPr>
-        <w:t>A</w:t>
-      </w:r>
-    </w:p>
-    <w:p>
-      <w:pPr>
-        <w:ind w:left="4134" w:right="2466"/>
-        <w:rPr>
-          <w:sz w:val="28"/>
-          <w:szCs w:val="28"/>
-        </w:rPr>
-      </w:pPr>
-      <w:r>
-        <w:rPr>
-          <w:spacing w:val="-1"/>
-          <w:sz w:val="28"/>
-          <w:szCs w:val="28"/>
-        </w:rPr>
-        <w:t>L</w:t>
-      </w:r>
-      <w:r>
-        <w:rPr>
-          <w:sz w:val="28"/>
-          <w:szCs w:val="28"/>
-        </w:rPr>
-        <w:t>ớ</w:t>
-      </w:r>
-      <w:r>
-        <w:rPr>
-          <w:spacing w:val="1"/>
-          <w:sz w:val="28"/>
-          <w:szCs w:val="28"/>
-        </w:rPr>
-        <w:t>p</w:t>
-      </w:r>
-      <w:r>
-        <w:rPr>
-          <w:sz w:val="28"/>
-          <w:szCs w:val="28"/>
-        </w:rPr>
-        <w:t xml:space="preserve">:     </w:t>
-      </w:r>
-      <w:r>
-        <w:rPr>
-          <w:spacing w:val="69"/>
-          <w:sz w:val="28"/>
-          <w:szCs w:val="28"/>
-        </w:rPr>
-        <w:t xml:space="preserve"> </w:t>
-      </w:r>
-      <w:r>
-        <w:rPr>
-          <w:spacing w:val="69"/>
-          <w:sz w:val="28"/>
-          <w:szCs w:val="28"/>
-        </w:rPr>
-        <w:t xml:space="preserve">   </w:t>
-      </w:r>
-      <w:r>
-        <w:rPr>
-          <w:sz w:val="28"/>
-          <w:szCs w:val="28"/>
-        </w:rPr>
-        <w:t>4</w:t>
-      </w:r>
-      <w:r>
-        <w:rPr>
-          <w:spacing w:val="1"/>
-          <w:sz w:val="28"/>
-          <w:szCs w:val="28"/>
-        </w:rPr>
-        <w:t>4</w:t>
-      </w:r>
-      <w:r>
-        <w:rPr>
-          <w:spacing w:val="-4"/>
-          <w:sz w:val="28"/>
-          <w:szCs w:val="28"/>
-        </w:rPr>
-        <w:t>K</w:t>
-      </w:r>
-      <w:r>
-        <w:rPr>
-          <w:spacing w:val="1"/>
-          <w:sz w:val="28"/>
-          <w:szCs w:val="28"/>
-        </w:rPr>
-        <w:t>1</w:t>
-      </w:r>
-      <w:r>
-        <w:rPr>
-          <w:sz w:val="28"/>
-          <w:szCs w:val="28"/>
-        </w:rPr>
-        <w:t>4</w:t>
-      </w:r>
-    </w:p>
-    <w:p>
-      <w:pPr>
-        <w:spacing w:line="320" w:lineRule="exact"/>
-        <w:ind w:left="3414"/>
-        <w:rPr>
-          <w:sz w:val="28"/>
-          <w:szCs w:val="28"/>
-        </w:rPr>
-      </w:pPr>
-      <w:r>
-        <w:rPr>
-          <w:spacing w:val="-1"/>
-          <w:sz w:val="28"/>
-          <w:szCs w:val="28"/>
-        </w:rPr>
-        <w:t>Giáo viên hướng dẫn</w:t>
-      </w:r>
-      <w:r>
-        <w:rPr>
-          <w:sz w:val="28"/>
-          <w:szCs w:val="28"/>
-        </w:rPr>
-        <w:t xml:space="preserve">:  </w:t>
-      </w:r>
-      <w:r>
-        <w:rPr>
-          <w:sz w:val="28"/>
-          <w:szCs w:val="28"/>
-        </w:rPr>
-        <w:t xml:space="preserve">     </w:t>
-      </w:r>
-      <w:r>
-        <w:rPr>
-          <w:spacing w:val="-1"/>
-          <w:sz w:val="28"/>
-          <w:szCs w:val="28"/>
-        </w:rPr>
-        <w:t>T</w:t>
-      </w:r>
-      <w:r>
-        <w:rPr>
-          <w:sz w:val="28"/>
-          <w:szCs w:val="28"/>
-        </w:rPr>
-        <w:t>S.</w:t>
-      </w:r>
-      <w:r>
-        <w:rPr>
-          <w:spacing w:val="1"/>
-          <w:sz w:val="28"/>
-          <w:szCs w:val="28"/>
-        </w:rPr>
-        <w:t xml:space="preserve"> </w:t>
-      </w:r>
-      <w:r>
-        <w:rPr>
-          <w:spacing w:val="-1"/>
-          <w:sz w:val="28"/>
-          <w:szCs w:val="28"/>
-        </w:rPr>
-        <w:t>N</w:t>
-      </w:r>
-      <w:r>
-        <w:rPr>
-          <w:spacing w:val="1"/>
-          <w:sz w:val="28"/>
-          <w:szCs w:val="28"/>
-        </w:rPr>
-        <w:t>gu</w:t>
-      </w:r>
-      <w:r>
-        <w:rPr>
-          <w:spacing w:val="-4"/>
-          <w:sz w:val="28"/>
-          <w:szCs w:val="28"/>
-        </w:rPr>
-        <w:t>y</w:t>
-      </w:r>
-      <w:r>
-        <w:rPr>
-          <w:sz w:val="28"/>
-          <w:szCs w:val="28"/>
-        </w:rPr>
-        <w:t>ễn</w:t>
-      </w:r>
-      <w:r>
-        <w:rPr>
-          <w:spacing w:val="1"/>
-          <w:sz w:val="28"/>
-          <w:szCs w:val="28"/>
-        </w:rPr>
-        <w:t xml:space="preserve"> </w:t>
-      </w:r>
-      <w:r>
-        <w:rPr>
-          <w:sz w:val="28"/>
-          <w:szCs w:val="28"/>
-        </w:rPr>
-        <w:t>B</w:t>
-      </w:r>
+        <w:jc w:val="right"/>
+      </w:pPr>
+      <w:bookmarkStart w:id="0" w:name="_GoBack"/>
+      <w:bookmarkEnd w:id="0"/>
     </w:p>
     <w:p>
       <w:pPr>
         <w:spacing w:line="200" w:lineRule="exact"/>
-      </w:pPr>
-    </w:p>
-    <w:p>
-      <w:pPr>
-        <w:spacing w:line="200" w:lineRule="exact"/>
+        <w:jc w:val="right"/>
       </w:pPr>
     </w:p>
     <w:p>
@@ -865,14 +1091,17 @@
           <w:szCs w:val="26"/>
         </w:rPr>
       </w:pPr>
+      <w:proofErr w:type="spellStart"/>
       <w:r>
         <w:rPr>
           <w:b/>
           <w:i/>
           <w:szCs w:val="26"/>
         </w:rPr>
+        <w:lastRenderedPageBreak/>
         <w:t>Đà</w:t>
       </w:r>
+      <w:proofErr w:type="spellEnd"/>
       <w:r>
         <w:rPr>
           <w:b/>
@@ -882,13 +1111,23 @@
         </w:rPr>
         <w:t xml:space="preserve"> </w:t>
       </w:r>
+      <w:proofErr w:type="spellStart"/>
       <w:r>
         <w:rPr>
           <w:b/>
           <w:i/>
           <w:szCs w:val="26"/>
         </w:rPr>
-        <w:t>Nẵng,</w:t>
+        <w:t>Nẵng</w:t>
+      </w:r>
+      <w:proofErr w:type="spellEnd"/>
+      <w:r>
+        <w:rPr>
+          <w:b/>
+          <w:i/>
+          <w:szCs w:val="26"/>
+        </w:rPr>
+        <w:t>,</w:t>
       </w:r>
       <w:r>
         <w:rPr>
@@ -909,6 +1148,7 @@
         </w:rPr>
         <w:t>&lt;</w:t>
       </w:r>
+      <w:proofErr w:type="spellStart"/>
       <w:r>
         <w:rPr>
           <w:b/>
@@ -918,6 +1158,7 @@
         </w:rPr>
         <w:t>Tháng</w:t>
       </w:r>
+      <w:proofErr w:type="spellEnd"/>
       <w:r>
         <w:rPr>
           <w:b/>
@@ -946,6 +1187,7 @@
         </w:rPr>
         <w:t>&lt;</w:t>
       </w:r>
+      <w:proofErr w:type="spellStart"/>
       <w:r>
         <w:rPr>
           <w:b/>
@@ -965,6 +1207,7 @@
         </w:rPr>
         <w:t>m</w:t>
       </w:r>
+      <w:proofErr w:type="spellEnd"/>
       <w:r>
         <w:rPr>
           <w:b/>
@@ -995,7 +1238,7 @@
           <w:szCs w:val="26"/>
         </w:rPr>
         <w:sectPr>
-          <w:footerReference w:type="default" r:id="rId10"/>
+          <w:footerReference w:type="default" r:id="rId9"/>
           <w:pgSz w:w="12240" w:h="15840"/>
           <w:pgMar w:top="1411" w:right="1138" w:bottom="1411" w:left="1699" w:header="720" w:footer="720" w:gutter="0"/>
           <w:pgBorders>
@@ -1018,14 +1261,14 @@
         </w:numPr>
         <w:ind w:left="360"/>
       </w:pPr>
-      <w:bookmarkStart w:id="0" w:name="_Toc47856512"/>
-      <w:bookmarkStart w:id="1" w:name="_Toc47856940"/>
+      <w:bookmarkStart w:id="1" w:name="_Toc47856512"/>
+      <w:bookmarkStart w:id="2" w:name="_Toc47856940"/>
       <w:r>
         <w:lastRenderedPageBreak/>
         <w:t>LỜI CAM ĐOAN</w:t>
       </w:r>
-      <w:bookmarkEnd w:id="0"/>
       <w:bookmarkEnd w:id="1"/>
+      <w:bookmarkEnd w:id="2"/>
     </w:p>
     <w:p>
       <w:pPr>
@@ -1042,14 +1285,14 @@
       <w:r>
         <w:br w:type="page"/>
       </w:r>
-      <w:bookmarkStart w:id="2" w:name="_Toc47856513"/>
-      <w:bookmarkStart w:id="3" w:name="_Toc47856941"/>
+      <w:bookmarkStart w:id="3" w:name="_Toc47856513"/>
+      <w:bookmarkStart w:id="4" w:name="_Toc47856941"/>
       <w:r>
         <w:lastRenderedPageBreak/>
         <w:t>MỤC LỤC</w:t>
       </w:r>
-      <w:bookmarkEnd w:id="2"/>
       <w:bookmarkEnd w:id="3"/>
+      <w:bookmarkEnd w:id="4"/>
       <w:r>
         <w:fldChar w:fldCharType="begin"/>
       </w:r>
@@ -2976,14 +3219,14 @@
         </w:numPr>
         <w:ind w:left="360"/>
       </w:pPr>
-      <w:bookmarkStart w:id="4" w:name="_Toc47856514"/>
-      <w:bookmarkStart w:id="5" w:name="_Toc47856942"/>
+      <w:bookmarkStart w:id="5" w:name="_Toc47856514"/>
+      <w:bookmarkStart w:id="6" w:name="_Toc47856942"/>
       <w:r>
         <w:lastRenderedPageBreak/>
         <w:t>DANH MỤC TỪ VIẾT TẮT</w:t>
       </w:r>
-      <w:bookmarkEnd w:id="4"/>
       <w:bookmarkEnd w:id="5"/>
+      <w:bookmarkEnd w:id="6"/>
     </w:p>
     <w:tbl>
       <w:tblPr>
@@ -3009,12 +3252,28 @@
                 <w:b/>
               </w:rPr>
             </w:pPr>
+            <w:proofErr w:type="spellStart"/>
             <w:r>
               <w:rPr>
                 <w:b/>
               </w:rPr>
-              <w:t>Thứ tự</w:t>
-            </w:r>
+              <w:t>Thứ</w:t>
+            </w:r>
+            <w:proofErr w:type="spellEnd"/>
+            <w:r>
+              <w:rPr>
+                <w:b/>
+              </w:rPr>
+              <w:t xml:space="preserve"> </w:t>
+            </w:r>
+            <w:proofErr w:type="spellStart"/>
+            <w:r>
+              <w:rPr>
+                <w:b/>
+              </w:rPr>
+              <w:t>tự</w:t>
+            </w:r>
+            <w:proofErr w:type="spellEnd"/>
           </w:p>
         </w:tc>
         <w:tc>
@@ -3029,12 +3288,70 @@
                 <w:b/>
               </w:rPr>
             </w:pPr>
+            <w:proofErr w:type="spellStart"/>
             <w:r>
               <w:rPr>
                 <w:b/>
               </w:rPr>
-              <w:t>Kí hiệu chữ viết tắt</w:t>
-            </w:r>
+              <w:t>Kí</w:t>
+            </w:r>
+            <w:proofErr w:type="spellEnd"/>
+            <w:r>
+              <w:rPr>
+                <w:b/>
+              </w:rPr>
+              <w:t xml:space="preserve"> </w:t>
+            </w:r>
+            <w:proofErr w:type="spellStart"/>
+            <w:r>
+              <w:rPr>
+                <w:b/>
+              </w:rPr>
+              <w:t>hiệu</w:t>
+            </w:r>
+            <w:proofErr w:type="spellEnd"/>
+            <w:r>
+              <w:rPr>
+                <w:b/>
+              </w:rPr>
+              <w:t xml:space="preserve"> </w:t>
+            </w:r>
+            <w:proofErr w:type="spellStart"/>
+            <w:r>
+              <w:rPr>
+                <w:b/>
+              </w:rPr>
+              <w:t>chữ</w:t>
+            </w:r>
+            <w:proofErr w:type="spellEnd"/>
+            <w:r>
+              <w:rPr>
+                <w:b/>
+              </w:rPr>
+              <w:t xml:space="preserve"> </w:t>
+            </w:r>
+            <w:proofErr w:type="spellStart"/>
+            <w:r>
+              <w:rPr>
+                <w:b/>
+              </w:rPr>
+              <w:t>viết</w:t>
+            </w:r>
+            <w:proofErr w:type="spellEnd"/>
+            <w:r>
+              <w:rPr>
+                <w:b/>
+              </w:rPr>
+              <w:t xml:space="preserve"> </w:t>
+            </w:r>
+            <w:proofErr w:type="spellStart"/>
+            <w:r>
+              <w:rPr>
+                <w:b/>
+              </w:rPr>
+              <w:t>tắt</w:t>
+            </w:r>
+            <w:proofErr w:type="spellEnd"/>
           </w:p>
         </w:tc>
         <w:tc>
@@ -3049,12 +3366,56 @@
                 <w:b/>
               </w:rPr>
             </w:pPr>
+            <w:proofErr w:type="spellStart"/>
             <w:r>
               <w:rPr>
                 <w:b/>
               </w:rPr>
-              <w:t>Chữ viết đầy đủ</w:t>
-            </w:r>
+              <w:t>Chữ</w:t>
+            </w:r>
+            <w:proofErr w:type="spellEnd"/>
+            <w:r>
+              <w:rPr>
+                <w:b/>
+              </w:rPr>
+              <w:t xml:space="preserve"> </w:t>
+            </w:r>
+            <w:proofErr w:type="spellStart"/>
+            <w:r>
+              <w:rPr>
+                <w:b/>
+              </w:rPr>
+              <w:t>viết</w:t>
+            </w:r>
+            <w:proofErr w:type="spellEnd"/>
+            <w:r>
+              <w:rPr>
+                <w:b/>
+              </w:rPr>
+              <w:t xml:space="preserve"> </w:t>
+            </w:r>
+            <w:proofErr w:type="spellStart"/>
+            <w:r>
+              <w:rPr>
+                <w:b/>
+              </w:rPr>
+              <w:t>đầy</w:t>
+            </w:r>
+            <w:proofErr w:type="spellEnd"/>
+            <w:r>
+              <w:rPr>
+                <w:b/>
+              </w:rPr>
+              <w:t xml:space="preserve"> </w:t>
+            </w:r>
+            <w:proofErr w:type="spellStart"/>
+            <w:r>
+              <w:rPr>
+                <w:b/>
+              </w:rPr>
+              <w:t>đủ</w:t>
+            </w:r>
+            <w:proofErr w:type="spellEnd"/>
           </w:p>
         </w:tc>
       </w:tr>
@@ -3130,7 +3491,175 @@
         <w:rPr>
           <w:i/>
         </w:rPr>
-        <w:t>&lt;nếu báo cáo không có từ viết tắt thì bỏ trang này&gt;</w:t>
+        <w:t>&lt;</w:t>
+      </w:r>
+      <w:proofErr w:type="spellStart"/>
+      <w:r>
+        <w:rPr>
+          <w:i/>
+        </w:rPr>
+        <w:t>nếu</w:t>
+      </w:r>
+      <w:proofErr w:type="spellEnd"/>
+      <w:r>
+        <w:rPr>
+          <w:i/>
+        </w:rPr>
+        <w:t xml:space="preserve"> </w:t>
+      </w:r>
+      <w:proofErr w:type="spellStart"/>
+      <w:r>
+        <w:rPr>
+          <w:i/>
+        </w:rPr>
+        <w:t>báo</w:t>
+      </w:r>
+      <w:proofErr w:type="spellEnd"/>
+      <w:r>
+        <w:rPr>
+          <w:i/>
+        </w:rPr>
+        <w:t xml:space="preserve"> </w:t>
+      </w:r>
+      <w:proofErr w:type="spellStart"/>
+      <w:r>
+        <w:rPr>
+          <w:i/>
+        </w:rPr>
+        <w:t>cáo</w:t>
+      </w:r>
+      <w:proofErr w:type="spellEnd"/>
+      <w:r>
+        <w:rPr>
+          <w:i/>
+        </w:rPr>
+        <w:t xml:space="preserve"> </w:t>
+      </w:r>
+      <w:proofErr w:type="spellStart"/>
+      <w:r>
+        <w:rPr>
+          <w:i/>
+        </w:rPr>
+        <w:t>không</w:t>
+      </w:r>
+      <w:proofErr w:type="spellEnd"/>
+      <w:r>
+        <w:rPr>
+          <w:i/>
+        </w:rPr>
+        <w:t xml:space="preserve"> </w:t>
+      </w:r>
+      <w:proofErr w:type="spellStart"/>
+      <w:r>
+        <w:rPr>
+          <w:i/>
+        </w:rPr>
+        <w:t>có</w:t>
+      </w:r>
+      <w:proofErr w:type="spellEnd"/>
+      <w:r>
+        <w:rPr>
+          <w:i/>
+        </w:rPr>
+        <w:t xml:space="preserve"> </w:t>
+      </w:r>
+      <w:proofErr w:type="spellStart"/>
+      <w:r>
+        <w:rPr>
+          <w:i/>
+        </w:rPr>
+        <w:t>từ</w:t>
+      </w:r>
+      <w:proofErr w:type="spellEnd"/>
+      <w:r>
+        <w:rPr>
+          <w:i/>
+        </w:rPr>
+        <w:t xml:space="preserve"> </w:t>
+      </w:r>
+      <w:proofErr w:type="spellStart"/>
+      <w:r>
+        <w:rPr>
+          <w:i/>
+        </w:rPr>
+        <w:t>viết</w:t>
+      </w:r>
+      <w:proofErr w:type="spellEnd"/>
+      <w:r>
+        <w:rPr>
+          <w:i/>
+        </w:rPr>
+        <w:t xml:space="preserve"> </w:t>
+      </w:r>
+      <w:proofErr w:type="spellStart"/>
+      <w:r>
+        <w:rPr>
+          <w:i/>
+        </w:rPr>
+        <w:t>tắt</w:t>
+      </w:r>
+      <w:proofErr w:type="spellEnd"/>
+      <w:r>
+        <w:rPr>
+          <w:i/>
+        </w:rPr>
+        <w:t xml:space="preserve"> </w:t>
+      </w:r>
+      <w:proofErr w:type="spellStart"/>
+      <w:r>
+        <w:rPr>
+          <w:i/>
+        </w:rPr>
+        <w:t>thì</w:t>
+      </w:r>
+      <w:proofErr w:type="spellEnd"/>
+      <w:r>
+        <w:rPr>
+          <w:i/>
+        </w:rPr>
+        <w:t xml:space="preserve"> </w:t>
+      </w:r>
+      <w:proofErr w:type="spellStart"/>
+      <w:r>
+        <w:rPr>
+          <w:i/>
+        </w:rPr>
+        <w:t>bỏ</w:t>
+      </w:r>
+      <w:proofErr w:type="spellEnd"/>
+      <w:r>
+        <w:rPr>
+          <w:i/>
+        </w:rPr>
+        <w:t xml:space="preserve"> </w:t>
+      </w:r>
+      <w:proofErr w:type="spellStart"/>
+      <w:r>
+        <w:rPr>
+          <w:i/>
+        </w:rPr>
+        <w:t>trang</w:t>
+      </w:r>
+      <w:proofErr w:type="spellEnd"/>
+      <w:r>
+        <w:rPr>
+          <w:i/>
+        </w:rPr>
+        <w:t xml:space="preserve"> </w:t>
+      </w:r>
+      <w:proofErr w:type="spellStart"/>
+      <w:r>
+        <w:rPr>
+          <w:i/>
+        </w:rPr>
+        <w:t>này</w:t>
+      </w:r>
+      <w:proofErr w:type="spellEnd"/>
+      <w:r>
+        <w:rPr>
+          <w:i/>
+        </w:rPr>
+        <w:t>&gt;</w:t>
       </w:r>
     </w:p>
     <w:p>
@@ -3160,14 +3689,14 @@
         </w:numPr>
         <w:ind w:left="360"/>
       </w:pPr>
-      <w:bookmarkStart w:id="6" w:name="_Toc47856515"/>
-      <w:bookmarkStart w:id="7" w:name="_Toc47856943"/>
+      <w:bookmarkStart w:id="7" w:name="_Toc47856515"/>
+      <w:bookmarkStart w:id="8" w:name="_Toc47856943"/>
       <w:r>
         <w:lastRenderedPageBreak/>
         <w:t>DANH MỤC BẢNG BIỂU</w:t>
       </w:r>
-      <w:bookmarkEnd w:id="6"/>
       <w:bookmarkEnd w:id="7"/>
+      <w:bookmarkEnd w:id="8"/>
     </w:p>
     <w:p>
       <w:pPr>
@@ -3292,14 +3821,14 @@
           <w:noProof/>
         </w:rPr>
       </w:pPr>
-      <w:bookmarkStart w:id="8" w:name="_Toc47856516"/>
-      <w:bookmarkStart w:id="9" w:name="_Toc47856944"/>
+      <w:bookmarkStart w:id="9" w:name="_Toc47856516"/>
+      <w:bookmarkStart w:id="10" w:name="_Toc47856944"/>
       <w:r>
         <w:lastRenderedPageBreak/>
         <w:t>DANH MỤC HÌNH VẼ</w:t>
       </w:r>
-      <w:bookmarkEnd w:id="8"/>
       <w:bookmarkEnd w:id="9"/>
+      <w:bookmarkEnd w:id="10"/>
       <w:r>
         <w:fldChar w:fldCharType="begin"/>
       </w:r>
@@ -3400,7 +3929,7 @@
         <w:spacing w:before="0" w:after="200" w:line="276" w:lineRule="auto"/>
         <w:jc w:val="left"/>
         <w:sectPr>
-          <w:footerReference w:type="default" r:id="rId11"/>
+          <w:footerReference w:type="default" r:id="rId10"/>
           <w:pgSz w:w="12240" w:h="15840"/>
           <w:pgMar w:top="1440" w:right="1440" w:bottom="1440" w:left="1440" w:header="720" w:footer="720" w:gutter="0"/>
           <w:pgNumType w:fmt="lowerRoman" w:start="1"/>
@@ -3416,26 +3945,310 @@
       <w:pPr>
         <w:pStyle w:val="Heading1"/>
       </w:pPr>
-      <w:bookmarkStart w:id="10" w:name="_Toc47856517"/>
-      <w:bookmarkStart w:id="11" w:name="_Toc47856945"/>
+      <w:bookmarkStart w:id="11" w:name="_Toc47856517"/>
+      <w:bookmarkStart w:id="12" w:name="_Toc47856945"/>
       <w:r>
         <w:lastRenderedPageBreak/>
         <w:t>MÔ TẢ BÀI TOÁN</w:t>
       </w:r>
-      <w:bookmarkEnd w:id="10"/>
       <w:bookmarkEnd w:id="11"/>
+      <w:bookmarkEnd w:id="12"/>
     </w:p>
     <w:p>
       <w:pPr>
         <w:pStyle w:val="Heading2"/>
       </w:pPr>
-      <w:r>
-        <w:t>Mô tả bài toán</w:t>
-      </w:r>
-    </w:p>
-    <w:p>
-      <w:r>
-        <w:t>Một cơ sở kinh doanh game online cần xây dựng một ứng dụng quản lý tiền thuê máy và các khoản khác (nước uống, đồ ăn vặt,…) của khách. Các chức năng chính bao gồm:</w:t>
+      <w:proofErr w:type="spellStart"/>
+      <w:r>
+        <w:t>Mô</w:t>
+      </w:r>
+      <w:proofErr w:type="spellEnd"/>
+      <w:r>
+        <w:t xml:space="preserve"> </w:t>
+      </w:r>
+      <w:proofErr w:type="spellStart"/>
+      <w:r>
+        <w:t>tả</w:t>
+      </w:r>
+      <w:proofErr w:type="spellEnd"/>
+      <w:r>
+        <w:t xml:space="preserve"> </w:t>
+      </w:r>
+      <w:proofErr w:type="spellStart"/>
+      <w:r>
+        <w:t>bài</w:t>
+      </w:r>
+      <w:proofErr w:type="spellEnd"/>
+      <w:r>
+        <w:t xml:space="preserve"> </w:t>
+      </w:r>
+      <w:proofErr w:type="spellStart"/>
+      <w:r>
+        <w:t>toán</w:t>
+      </w:r>
+      <w:proofErr w:type="spellEnd"/>
+    </w:p>
+    <w:p>
+      <w:proofErr w:type="spellStart"/>
+      <w:r>
+        <w:t>Một</w:t>
+      </w:r>
+      <w:proofErr w:type="spellEnd"/>
+      <w:r>
+        <w:t xml:space="preserve"> </w:t>
+      </w:r>
+      <w:proofErr w:type="spellStart"/>
+      <w:r>
+        <w:t>cơ</w:t>
+      </w:r>
+      <w:proofErr w:type="spellEnd"/>
+      <w:r>
+        <w:t xml:space="preserve"> </w:t>
+      </w:r>
+      <w:proofErr w:type="spellStart"/>
+      <w:r>
+        <w:t>sở</w:t>
+      </w:r>
+      <w:proofErr w:type="spellEnd"/>
+      <w:r>
+        <w:t xml:space="preserve"> </w:t>
+      </w:r>
+      <w:proofErr w:type="spellStart"/>
+      <w:r>
+        <w:t>kinh</w:t>
+      </w:r>
+      <w:proofErr w:type="spellEnd"/>
+      <w:r>
+        <w:t xml:space="preserve"> </w:t>
+      </w:r>
+      <w:proofErr w:type="spellStart"/>
+      <w:r>
+        <w:t>doanh</w:t>
+      </w:r>
+      <w:proofErr w:type="spellEnd"/>
+      <w:r>
+        <w:t xml:space="preserve"> game online </w:t>
+      </w:r>
+      <w:proofErr w:type="spellStart"/>
+      <w:r>
+        <w:t>cần</w:t>
+      </w:r>
+      <w:proofErr w:type="spellEnd"/>
+      <w:r>
+        <w:t xml:space="preserve"> </w:t>
+      </w:r>
+      <w:proofErr w:type="spellStart"/>
+      <w:r>
+        <w:t>xây</w:t>
+      </w:r>
+      <w:proofErr w:type="spellEnd"/>
+      <w:r>
+        <w:t xml:space="preserve"> </w:t>
+      </w:r>
+      <w:proofErr w:type="spellStart"/>
+      <w:r>
+        <w:t>dựng</w:t>
+      </w:r>
+      <w:proofErr w:type="spellEnd"/>
+      <w:r>
+        <w:t xml:space="preserve"> </w:t>
+      </w:r>
+      <w:proofErr w:type="spellStart"/>
+      <w:r>
+        <w:t>một</w:t>
+      </w:r>
+      <w:proofErr w:type="spellEnd"/>
+      <w:r>
+        <w:t xml:space="preserve"> </w:t>
+      </w:r>
+      <w:proofErr w:type="spellStart"/>
+      <w:r>
+        <w:t>ứng</w:t>
+      </w:r>
+      <w:proofErr w:type="spellEnd"/>
+      <w:r>
+        <w:t xml:space="preserve"> </w:t>
+      </w:r>
+      <w:proofErr w:type="spellStart"/>
+      <w:r>
+        <w:t>dụng</w:t>
+      </w:r>
+      <w:proofErr w:type="spellEnd"/>
+      <w:r>
+        <w:t xml:space="preserve"> </w:t>
+      </w:r>
+      <w:proofErr w:type="spellStart"/>
+      <w:r>
+        <w:t>quản</w:t>
+      </w:r>
+      <w:proofErr w:type="spellEnd"/>
+      <w:r>
+        <w:t xml:space="preserve"> </w:t>
+      </w:r>
+      <w:proofErr w:type="spellStart"/>
+      <w:r>
+        <w:t>lý</w:t>
+      </w:r>
+      <w:proofErr w:type="spellEnd"/>
+      <w:r>
+        <w:t xml:space="preserve"> </w:t>
+      </w:r>
+      <w:proofErr w:type="spellStart"/>
+      <w:r>
+        <w:t>tiền</w:t>
+      </w:r>
+      <w:proofErr w:type="spellEnd"/>
+      <w:r>
+        <w:t xml:space="preserve"> </w:t>
+      </w:r>
+      <w:proofErr w:type="spellStart"/>
+      <w:r>
+        <w:t>thuê</w:t>
+      </w:r>
+      <w:proofErr w:type="spellEnd"/>
+      <w:r>
+        <w:t xml:space="preserve"> </w:t>
+      </w:r>
+      <w:proofErr w:type="spellStart"/>
+      <w:r>
+        <w:t>máy</w:t>
+      </w:r>
+      <w:proofErr w:type="spellEnd"/>
+      <w:r>
+        <w:t xml:space="preserve"> </w:t>
+      </w:r>
+      <w:proofErr w:type="spellStart"/>
+      <w:r>
+        <w:t>và</w:t>
+      </w:r>
+      <w:proofErr w:type="spellEnd"/>
+      <w:r>
+        <w:t xml:space="preserve"> </w:t>
+      </w:r>
+      <w:proofErr w:type="spellStart"/>
+      <w:r>
+        <w:t>các</w:t>
+      </w:r>
+      <w:proofErr w:type="spellEnd"/>
+      <w:r>
+        <w:t xml:space="preserve"> </w:t>
+      </w:r>
+      <w:proofErr w:type="spellStart"/>
+      <w:r>
+        <w:t>khoản</w:t>
+      </w:r>
+      <w:proofErr w:type="spellEnd"/>
+      <w:r>
+        <w:t xml:space="preserve"> </w:t>
+      </w:r>
+      <w:proofErr w:type="spellStart"/>
+      <w:r>
+        <w:t>khác</w:t>
+      </w:r>
+      <w:proofErr w:type="spellEnd"/>
+      <w:r>
+        <w:t xml:space="preserve"> (</w:t>
+      </w:r>
+      <w:proofErr w:type="spellStart"/>
+      <w:r>
+        <w:t>nước</w:t>
+      </w:r>
+      <w:proofErr w:type="spellEnd"/>
+      <w:r>
+        <w:t xml:space="preserve"> </w:t>
+      </w:r>
+      <w:proofErr w:type="spellStart"/>
+      <w:r>
+        <w:t>uống</w:t>
+      </w:r>
+      <w:proofErr w:type="spellEnd"/>
+      <w:r>
+        <w:t xml:space="preserve">, </w:t>
+      </w:r>
+      <w:proofErr w:type="spellStart"/>
+      <w:r>
+        <w:t>đồ</w:t>
+      </w:r>
+      <w:proofErr w:type="spellEnd"/>
+      <w:r>
+        <w:t xml:space="preserve"> </w:t>
+      </w:r>
+      <w:proofErr w:type="spellStart"/>
+      <w:r>
+        <w:t>ăn</w:t>
+      </w:r>
+      <w:proofErr w:type="spellEnd"/>
+      <w:r>
+        <w:t xml:space="preserve"> </w:t>
+      </w:r>
+      <w:proofErr w:type="spellStart"/>
+      <w:proofErr w:type="gramStart"/>
+      <w:r>
+        <w:t>vặt</w:t>
+      </w:r>
+      <w:proofErr w:type="spellEnd"/>
+      <w:r>
+        <w:t>,…</w:t>
+      </w:r>
+      <w:proofErr w:type="gramEnd"/>
+      <w:r>
+        <w:t xml:space="preserve">) </w:t>
+      </w:r>
+      <w:proofErr w:type="spellStart"/>
+      <w:r>
+        <w:t>của</w:t>
+      </w:r>
+      <w:proofErr w:type="spellEnd"/>
+      <w:r>
+        <w:t xml:space="preserve"> </w:t>
+      </w:r>
+      <w:proofErr w:type="spellStart"/>
+      <w:r>
+        <w:t>khách</w:t>
+      </w:r>
+      <w:proofErr w:type="spellEnd"/>
+      <w:r>
+        <w:t xml:space="preserve">. </w:t>
+      </w:r>
+      <w:proofErr w:type="spellStart"/>
+      <w:r>
+        <w:t>Các</w:t>
+      </w:r>
+      <w:proofErr w:type="spellEnd"/>
+      <w:r>
+        <w:t xml:space="preserve"> </w:t>
+      </w:r>
+      <w:proofErr w:type="spellStart"/>
+      <w:r>
+        <w:t>chức</w:t>
+      </w:r>
+      <w:proofErr w:type="spellEnd"/>
+      <w:r>
+        <w:t xml:space="preserve"> </w:t>
+      </w:r>
+      <w:proofErr w:type="spellStart"/>
+      <w:r>
+        <w:t>năng</w:t>
+      </w:r>
+      <w:proofErr w:type="spellEnd"/>
+      <w:r>
+        <w:t xml:space="preserve"> </w:t>
+      </w:r>
+      <w:proofErr w:type="spellStart"/>
+      <w:r>
+        <w:t>chính</w:t>
+      </w:r>
+      <w:proofErr w:type="spellEnd"/>
+      <w:r>
+        <w:t xml:space="preserve"> bao </w:t>
+      </w:r>
+      <w:proofErr w:type="spellStart"/>
+      <w:r>
+        <w:t>gồm</w:t>
+      </w:r>
+      <w:proofErr w:type="spellEnd"/>
+      <w:r>
+        <w:t>:</w:t>
       </w:r>
     </w:p>
     <w:p>
@@ -3447,14 +4260,171 @@
         </w:numPr>
       </w:pPr>
       <w:r>
-        <w:t xml:space="preserve">Cho thuê: hiển thị những máy Sẵn có </w:t>
+        <w:t xml:space="preserve">Cho </w:t>
+      </w:r>
+      <w:proofErr w:type="spellStart"/>
+      <w:r>
+        <w:t>thuê</w:t>
+      </w:r>
+      <w:proofErr w:type="spellEnd"/>
+      <w:r>
+        <w:t xml:space="preserve">: </w:t>
+      </w:r>
+      <w:proofErr w:type="spellStart"/>
+      <w:r>
+        <w:t>hiển</w:t>
+      </w:r>
+      <w:proofErr w:type="spellEnd"/>
+      <w:r>
+        <w:t xml:space="preserve"> </w:t>
+      </w:r>
+      <w:proofErr w:type="spellStart"/>
+      <w:r>
+        <w:t>thị</w:t>
+      </w:r>
+      <w:proofErr w:type="spellEnd"/>
+      <w:r>
+        <w:t xml:space="preserve"> </w:t>
+      </w:r>
+      <w:proofErr w:type="spellStart"/>
+      <w:r>
+        <w:t>những</w:t>
+      </w:r>
+      <w:proofErr w:type="spellEnd"/>
+      <w:r>
+        <w:t xml:space="preserve"> </w:t>
+      </w:r>
+      <w:proofErr w:type="spellStart"/>
+      <w:r>
+        <w:t>máy</w:t>
+      </w:r>
+      <w:proofErr w:type="spellEnd"/>
+      <w:r>
+        <w:t xml:space="preserve"> </w:t>
+      </w:r>
+      <w:proofErr w:type="spellStart"/>
+      <w:r>
+        <w:t>Sẵn</w:t>
+      </w:r>
+      <w:proofErr w:type="spellEnd"/>
+      <w:r>
+        <w:t xml:space="preserve"> </w:t>
+      </w:r>
+      <w:proofErr w:type="spellStart"/>
+      <w:r>
+        <w:t>có</w:t>
+      </w:r>
+      <w:proofErr w:type="spellEnd"/>
+      <w:r>
+        <w:t xml:space="preserve"> </w:t>
       </w:r>
       <w:r>
         <w:sym w:font="Wingdings" w:char="F0E0"/>
       </w:r>
       <w:r>
-        <w:t xml:space="preserve"> thực hiện thao tác cho thuê, bắt đầu tính thời gian cho thuê</w:t>
-      </w:r>
+        <w:t xml:space="preserve"> </w:t>
+      </w:r>
+      <w:proofErr w:type="spellStart"/>
+      <w:r>
+        <w:t>thực</w:t>
+      </w:r>
+      <w:proofErr w:type="spellEnd"/>
+      <w:r>
+        <w:t xml:space="preserve"> </w:t>
+      </w:r>
+      <w:proofErr w:type="spellStart"/>
+      <w:r>
+        <w:t>hiện</w:t>
+      </w:r>
+      <w:proofErr w:type="spellEnd"/>
+      <w:r>
+        <w:t xml:space="preserve"> </w:t>
+      </w:r>
+      <w:proofErr w:type="spellStart"/>
+      <w:r>
+        <w:t>thao</w:t>
+      </w:r>
+      <w:proofErr w:type="spellEnd"/>
+      <w:r>
+        <w:t xml:space="preserve"> </w:t>
+      </w:r>
+      <w:proofErr w:type="spellStart"/>
+      <w:r>
+        <w:t>tác</w:t>
+      </w:r>
+      <w:proofErr w:type="spellEnd"/>
+      <w:r>
+        <w:t xml:space="preserve"> </w:t>
+      </w:r>
+      <w:proofErr w:type="spellStart"/>
+      <w:r>
+        <w:t>cho</w:t>
+      </w:r>
+      <w:proofErr w:type="spellEnd"/>
+      <w:r>
+        <w:t xml:space="preserve"> </w:t>
+      </w:r>
+      <w:proofErr w:type="spellStart"/>
+      <w:r>
+        <w:t>thuê</w:t>
+      </w:r>
+      <w:proofErr w:type="spellEnd"/>
+      <w:r>
+        <w:t xml:space="preserve">, </w:t>
+      </w:r>
+      <w:proofErr w:type="spellStart"/>
+      <w:r>
+        <w:t>bắt</w:t>
+      </w:r>
+      <w:proofErr w:type="spellEnd"/>
+      <w:r>
+        <w:t xml:space="preserve"> </w:t>
+      </w:r>
+      <w:proofErr w:type="spellStart"/>
+      <w:r>
+        <w:t>đầu</w:t>
+      </w:r>
+      <w:proofErr w:type="spellEnd"/>
+      <w:r>
+        <w:t xml:space="preserve"> </w:t>
+      </w:r>
+      <w:proofErr w:type="spellStart"/>
+      <w:r>
+        <w:t>tính</w:t>
+      </w:r>
+      <w:proofErr w:type="spellEnd"/>
+      <w:r>
+        <w:t xml:space="preserve"> </w:t>
+      </w:r>
+      <w:proofErr w:type="spellStart"/>
+      <w:r>
+        <w:t>thời</w:t>
+      </w:r>
+      <w:proofErr w:type="spellEnd"/>
+      <w:r>
+        <w:t xml:space="preserve"> </w:t>
+      </w:r>
+      <w:proofErr w:type="spellStart"/>
+      <w:r>
+        <w:t>gian</w:t>
+      </w:r>
+      <w:proofErr w:type="spellEnd"/>
+      <w:r>
+        <w:t xml:space="preserve"> </w:t>
+      </w:r>
+      <w:proofErr w:type="spellStart"/>
+      <w:r>
+        <w:t>cho</w:t>
+      </w:r>
+      <w:proofErr w:type="spellEnd"/>
+      <w:r>
+        <w:t xml:space="preserve"> </w:t>
+      </w:r>
+      <w:proofErr w:type="spellStart"/>
+      <w:r>
+        <w:t>thuê</w:t>
+      </w:r>
+      <w:proofErr w:type="spellEnd"/>
     </w:p>
     <w:p>
       <w:pPr>
@@ -3465,14 +4435,99 @@
         </w:numPr>
       </w:pPr>
       <w:r>
-        <w:t xml:space="preserve">Thanh toán: đánh dấu máy dừng thuê </w:t>
+        <w:t xml:space="preserve">Thanh </w:t>
+      </w:r>
+      <w:proofErr w:type="spellStart"/>
+      <w:r>
+        <w:t>toán</w:t>
+      </w:r>
+      <w:proofErr w:type="spellEnd"/>
+      <w:r>
+        <w:t xml:space="preserve">: </w:t>
+      </w:r>
+      <w:proofErr w:type="spellStart"/>
+      <w:r>
+        <w:t>đánh</w:t>
+      </w:r>
+      <w:proofErr w:type="spellEnd"/>
+      <w:r>
+        <w:t xml:space="preserve"> </w:t>
+      </w:r>
+      <w:proofErr w:type="spellStart"/>
+      <w:r>
+        <w:t>dấu</w:t>
+      </w:r>
+      <w:proofErr w:type="spellEnd"/>
+      <w:r>
+        <w:t xml:space="preserve"> </w:t>
+      </w:r>
+      <w:proofErr w:type="spellStart"/>
+      <w:r>
+        <w:t>máy</w:t>
+      </w:r>
+      <w:proofErr w:type="spellEnd"/>
+      <w:r>
+        <w:t xml:space="preserve"> </w:t>
+      </w:r>
+      <w:proofErr w:type="spellStart"/>
+      <w:r>
+        <w:t>dừng</w:t>
+      </w:r>
+      <w:proofErr w:type="spellEnd"/>
+      <w:r>
+        <w:t xml:space="preserve"> </w:t>
+      </w:r>
+      <w:proofErr w:type="spellStart"/>
+      <w:r>
+        <w:t>thuê</w:t>
+      </w:r>
+      <w:proofErr w:type="spellEnd"/>
+      <w:r>
+        <w:t xml:space="preserve"> </w:t>
       </w:r>
       <w:r>
         <w:sym w:font="Wingdings" w:char="F0E0"/>
       </w:r>
       <w:r>
-        <w:t xml:space="preserve"> tạo hóa đơn thanh toán</w:t>
-      </w:r>
+        <w:t xml:space="preserve"> </w:t>
+      </w:r>
+      <w:proofErr w:type="spellStart"/>
+      <w:r>
+        <w:t>tạo</w:t>
+      </w:r>
+      <w:proofErr w:type="spellEnd"/>
+      <w:r>
+        <w:t xml:space="preserve"> </w:t>
+      </w:r>
+      <w:proofErr w:type="spellStart"/>
+      <w:r>
+        <w:t>hóa</w:t>
+      </w:r>
+      <w:proofErr w:type="spellEnd"/>
+      <w:r>
+        <w:t xml:space="preserve"> </w:t>
+      </w:r>
+      <w:proofErr w:type="spellStart"/>
+      <w:r>
+        <w:t>đơn</w:t>
+      </w:r>
+      <w:proofErr w:type="spellEnd"/>
+      <w:r>
+        <w:t xml:space="preserve"> </w:t>
+      </w:r>
+      <w:proofErr w:type="spellStart"/>
+      <w:r>
+        <w:t>thanh</w:t>
+      </w:r>
+      <w:proofErr w:type="spellEnd"/>
+      <w:r>
+        <w:t xml:space="preserve"> </w:t>
+      </w:r>
+      <w:proofErr w:type="spellStart"/>
+      <w:r>
+        <w:t>toán</w:t>
+      </w:r>
+      <w:proofErr w:type="spellEnd"/>
     </w:p>
     <w:p>
       <w:pPr>
@@ -3482,8 +4537,109 @@
           <w:numId w:val="2"/>
         </w:numPr>
       </w:pPr>
-      <w:r>
-        <w:t>Hiển thị các máy, trong đó hiển thị được trạng thái các máy.</w:t>
+      <w:proofErr w:type="spellStart"/>
+      <w:r>
+        <w:t>Hiển</w:t>
+      </w:r>
+      <w:proofErr w:type="spellEnd"/>
+      <w:r>
+        <w:t xml:space="preserve"> </w:t>
+      </w:r>
+      <w:proofErr w:type="spellStart"/>
+      <w:r>
+        <w:t>thị</w:t>
+      </w:r>
+      <w:proofErr w:type="spellEnd"/>
+      <w:r>
+        <w:t xml:space="preserve"> </w:t>
+      </w:r>
+      <w:proofErr w:type="spellStart"/>
+      <w:r>
+        <w:t>các</w:t>
+      </w:r>
+      <w:proofErr w:type="spellEnd"/>
+      <w:r>
+        <w:t xml:space="preserve"> </w:t>
+      </w:r>
+      <w:proofErr w:type="spellStart"/>
+      <w:r>
+        <w:t>máy</w:t>
+      </w:r>
+      <w:proofErr w:type="spellEnd"/>
+      <w:r>
+        <w:t xml:space="preserve">, </w:t>
+      </w:r>
+      <w:proofErr w:type="spellStart"/>
+      <w:r>
+        <w:t>trong</w:t>
+      </w:r>
+      <w:proofErr w:type="spellEnd"/>
+      <w:r>
+        <w:t xml:space="preserve"> </w:t>
+      </w:r>
+      <w:proofErr w:type="spellStart"/>
+      <w:r>
+        <w:t>đó</w:t>
+      </w:r>
+      <w:proofErr w:type="spellEnd"/>
+      <w:r>
+        <w:t xml:space="preserve"> </w:t>
+      </w:r>
+      <w:proofErr w:type="spellStart"/>
+      <w:r>
+        <w:t>hiển</w:t>
+      </w:r>
+      <w:proofErr w:type="spellEnd"/>
+      <w:r>
+        <w:t xml:space="preserve"> </w:t>
+      </w:r>
+      <w:proofErr w:type="spellStart"/>
+      <w:r>
+        <w:t>thị</w:t>
+      </w:r>
+      <w:proofErr w:type="spellEnd"/>
+      <w:r>
+        <w:t xml:space="preserve"> </w:t>
+      </w:r>
+      <w:proofErr w:type="spellStart"/>
+      <w:r>
+        <w:t>được</w:t>
+      </w:r>
+      <w:proofErr w:type="spellEnd"/>
+      <w:r>
+        <w:t xml:space="preserve"> </w:t>
+      </w:r>
+      <w:proofErr w:type="spellStart"/>
+      <w:r>
+        <w:t>trạng</w:t>
+      </w:r>
+      <w:proofErr w:type="spellEnd"/>
+      <w:r>
+        <w:t xml:space="preserve"> </w:t>
+      </w:r>
+      <w:proofErr w:type="spellStart"/>
+      <w:r>
+        <w:t>thái</w:t>
+      </w:r>
+      <w:proofErr w:type="spellEnd"/>
+      <w:r>
+        <w:t xml:space="preserve"> </w:t>
+      </w:r>
+      <w:proofErr w:type="spellStart"/>
+      <w:r>
+        <w:t>các</w:t>
+      </w:r>
+      <w:proofErr w:type="spellEnd"/>
+      <w:r>
+        <w:t xml:space="preserve"> </w:t>
+      </w:r>
+      <w:proofErr w:type="spellStart"/>
+      <w:r>
+        <w:t>máy</w:t>
+      </w:r>
+      <w:proofErr w:type="spellEnd"/>
+      <w:r>
+        <w:t>.</w:t>
       </w:r>
     </w:p>
     <w:p>
@@ -3494,13 +4650,145 @@
           <w:numId w:val="2"/>
         </w:numPr>
       </w:pPr>
-      <w:r>
-        <w:t>Thống kê: thống kê máy hỏng, tiền thuê,…</w:t>
-      </w:r>
-    </w:p>
-    <w:p>
-      <w:r>
-        <w:t>Cơ sở dữ liệu được thiết kế như sau:</w:t>
+      <w:proofErr w:type="spellStart"/>
+      <w:r>
+        <w:t>Thống</w:t>
+      </w:r>
+      <w:proofErr w:type="spellEnd"/>
+      <w:r>
+        <w:t xml:space="preserve"> </w:t>
+      </w:r>
+      <w:proofErr w:type="spellStart"/>
+      <w:r>
+        <w:t>kê</w:t>
+      </w:r>
+      <w:proofErr w:type="spellEnd"/>
+      <w:r>
+        <w:t xml:space="preserve">: </w:t>
+      </w:r>
+      <w:proofErr w:type="spellStart"/>
+      <w:r>
+        <w:t>thống</w:t>
+      </w:r>
+      <w:proofErr w:type="spellEnd"/>
+      <w:r>
+        <w:t xml:space="preserve"> </w:t>
+      </w:r>
+      <w:proofErr w:type="spellStart"/>
+      <w:r>
+        <w:t>kê</w:t>
+      </w:r>
+      <w:proofErr w:type="spellEnd"/>
+      <w:r>
+        <w:t xml:space="preserve"> </w:t>
+      </w:r>
+      <w:proofErr w:type="spellStart"/>
+      <w:r>
+        <w:t>máy</w:t>
+      </w:r>
+      <w:proofErr w:type="spellEnd"/>
+      <w:r>
+        <w:t xml:space="preserve"> </w:t>
+      </w:r>
+      <w:proofErr w:type="spellStart"/>
+      <w:r>
+        <w:t>hỏng</w:t>
+      </w:r>
+      <w:proofErr w:type="spellEnd"/>
+      <w:r>
+        <w:t xml:space="preserve">, </w:t>
+      </w:r>
+      <w:proofErr w:type="spellStart"/>
+      <w:r>
+        <w:t>tiền</w:t>
+      </w:r>
+      <w:proofErr w:type="spellEnd"/>
+      <w:r>
+        <w:t xml:space="preserve"> </w:t>
+      </w:r>
+      <w:proofErr w:type="spellStart"/>
+      <w:proofErr w:type="gramStart"/>
+      <w:r>
+        <w:t>thuê</w:t>
+      </w:r>
+      <w:proofErr w:type="spellEnd"/>
+      <w:r>
+        <w:t>,…</w:t>
+      </w:r>
+      <w:proofErr w:type="gramEnd"/>
+    </w:p>
+    <w:p>
+      <w:proofErr w:type="spellStart"/>
+      <w:r>
+        <w:t>Cơ</w:t>
+      </w:r>
+      <w:proofErr w:type="spellEnd"/>
+      <w:r>
+        <w:t xml:space="preserve"> </w:t>
+      </w:r>
+      <w:proofErr w:type="spellStart"/>
+      <w:r>
+        <w:t>sở</w:t>
+      </w:r>
+      <w:proofErr w:type="spellEnd"/>
+      <w:r>
+        <w:t xml:space="preserve"> </w:t>
+      </w:r>
+      <w:proofErr w:type="spellStart"/>
+      <w:r>
+        <w:t>dữ</w:t>
+      </w:r>
+      <w:proofErr w:type="spellEnd"/>
+      <w:r>
+        <w:t xml:space="preserve"> </w:t>
+      </w:r>
+      <w:proofErr w:type="spellStart"/>
+      <w:r>
+        <w:t>liệu</w:t>
+      </w:r>
+      <w:proofErr w:type="spellEnd"/>
+      <w:r>
+        <w:t xml:space="preserve"> </w:t>
+      </w:r>
+      <w:proofErr w:type="spellStart"/>
+      <w:r>
+        <w:t>được</w:t>
+      </w:r>
+      <w:proofErr w:type="spellEnd"/>
+      <w:r>
+        <w:t xml:space="preserve"> </w:t>
+      </w:r>
+      <w:proofErr w:type="spellStart"/>
+      <w:r>
+        <w:t>thiết</w:t>
+      </w:r>
+      <w:proofErr w:type="spellEnd"/>
+      <w:r>
+        <w:t xml:space="preserve"> </w:t>
+      </w:r>
+      <w:proofErr w:type="spellStart"/>
+      <w:r>
+        <w:t>kế</w:t>
+      </w:r>
+      <w:proofErr w:type="spellEnd"/>
+      <w:r>
+        <w:t xml:space="preserve"> </w:t>
+      </w:r>
+      <w:proofErr w:type="spellStart"/>
+      <w:r>
+        <w:t>như</w:t>
+      </w:r>
+      <w:proofErr w:type="spellEnd"/>
+      <w:r>
+        <w:t xml:space="preserve"> </w:t>
+      </w:r>
+      <w:proofErr w:type="spellStart"/>
+      <w:r>
+        <w:t>sau</w:t>
+      </w:r>
+      <w:proofErr w:type="spellEnd"/>
+      <w:r>
+        <w:t>:</w:t>
       </w:r>
     </w:p>
     <w:p>
@@ -3540,12 +4828,28 @@
                 <w:b/>
               </w:rPr>
             </w:pPr>
+            <w:proofErr w:type="spellStart"/>
             <w:r>
               <w:rPr>
                 <w:b/>
               </w:rPr>
-              <w:t>Tên cột</w:t>
-            </w:r>
+              <w:t>Tên</w:t>
+            </w:r>
+            <w:proofErr w:type="spellEnd"/>
+            <w:r>
+              <w:rPr>
+                <w:b/>
+              </w:rPr>
+              <w:t xml:space="preserve"> </w:t>
+            </w:r>
+            <w:proofErr w:type="spellStart"/>
+            <w:r>
+              <w:rPr>
+                <w:b/>
+              </w:rPr>
+              <w:t>cột</w:t>
+            </w:r>
+            <w:proofErr w:type="spellEnd"/>
           </w:p>
         </w:tc>
         <w:tc>
@@ -3559,12 +4863,42 @@
                 <w:b/>
               </w:rPr>
             </w:pPr>
+            <w:proofErr w:type="spellStart"/>
             <w:r>
               <w:rPr>
                 <w:b/>
               </w:rPr>
-              <w:t>Kiểu dữ liệu</w:t>
-            </w:r>
+              <w:t>Kiểu</w:t>
+            </w:r>
+            <w:proofErr w:type="spellEnd"/>
+            <w:r>
+              <w:rPr>
+                <w:b/>
+              </w:rPr>
+              <w:t xml:space="preserve"> </w:t>
+            </w:r>
+            <w:proofErr w:type="spellStart"/>
+            <w:r>
+              <w:rPr>
+                <w:b/>
+              </w:rPr>
+              <w:t>dữ</w:t>
+            </w:r>
+            <w:proofErr w:type="spellEnd"/>
+            <w:r>
+              <w:rPr>
+                <w:b/>
+              </w:rPr>
+              <w:t xml:space="preserve"> </w:t>
+            </w:r>
+            <w:proofErr w:type="spellStart"/>
+            <w:r>
+              <w:rPr>
+                <w:b/>
+              </w:rPr>
+              <w:t>liệu</w:t>
+            </w:r>
+            <w:proofErr w:type="spellEnd"/>
           </w:p>
         </w:tc>
         <w:tc>
@@ -3578,12 +4912,14 @@
                 <w:b/>
               </w:rPr>
             </w:pPr>
+            <w:proofErr w:type="spellStart"/>
             <w:r>
               <w:rPr>
                 <w:b/>
               </w:rPr>
               <w:t>Khóa</w:t>
             </w:r>
+            <w:proofErr w:type="spellEnd"/>
           </w:p>
         </w:tc>
         <w:tc>
@@ -3597,12 +4933,28 @@
                 <w:b/>
               </w:rPr>
             </w:pPr>
+            <w:proofErr w:type="spellStart"/>
             <w:r>
               <w:rPr>
                 <w:b/>
               </w:rPr>
-              <w:t>Mô tả</w:t>
-            </w:r>
+              <w:t>Mô</w:t>
+            </w:r>
+            <w:proofErr w:type="spellEnd"/>
+            <w:r>
+              <w:rPr>
+                <w:b/>
+              </w:rPr>
+              <w:t xml:space="preserve"> </w:t>
+            </w:r>
+            <w:proofErr w:type="spellStart"/>
+            <w:r>
+              <w:rPr>
+                <w:b/>
+              </w:rPr>
+              <w:t>tả</w:t>
+            </w:r>
+            <w:proofErr w:type="spellEnd"/>
           </w:p>
         </w:tc>
       </w:tr>
@@ -3612,9 +4964,11 @@
             <w:tcW w:w="1728" w:type="dxa"/>
           </w:tcPr>
           <w:p>
+            <w:proofErr w:type="spellStart"/>
             <w:r>
               <w:t>MaMay</w:t>
             </w:r>
+            <w:proofErr w:type="spellEnd"/>
           </w:p>
         </w:tc>
         <w:tc>
@@ -3632,9 +4986,19 @@
             <w:tcW w:w="1620" w:type="dxa"/>
           </w:tcPr>
           <w:p>
-            <w:r>
-              <w:t>Khóa chính</w:t>
-            </w:r>
+            <w:proofErr w:type="spellStart"/>
+            <w:r>
+              <w:t>Khóa</w:t>
+            </w:r>
+            <w:proofErr w:type="spellEnd"/>
+            <w:r>
+              <w:t xml:space="preserve"> </w:t>
+            </w:r>
+            <w:proofErr w:type="spellStart"/>
+            <w:r>
+              <w:t>chính</w:t>
+            </w:r>
+            <w:proofErr w:type="spellEnd"/>
           </w:p>
         </w:tc>
         <w:tc>
@@ -3650,9 +5014,19 @@
             <w:tcW w:w="1728" w:type="dxa"/>
           </w:tcPr>
           <w:p>
-            <w:r>
-              <w:t>Mô tả</w:t>
-            </w:r>
+            <w:proofErr w:type="spellStart"/>
+            <w:r>
+              <w:t>Mô</w:t>
+            </w:r>
+            <w:proofErr w:type="spellEnd"/>
+            <w:r>
+              <w:t xml:space="preserve"> </w:t>
+            </w:r>
+            <w:proofErr w:type="spellStart"/>
+            <w:r>
+              <w:t>tả</w:t>
+            </w:r>
+            <w:proofErr w:type="spellEnd"/>
           </w:p>
         </w:tc>
         <w:tc>
@@ -3660,8 +5034,13 @@
             <w:tcW w:w="2250" w:type="dxa"/>
           </w:tcPr>
           <w:p>
-            <w:r>
-              <w:t>NVARCHAR(100)</w:t>
+            <w:proofErr w:type="gramStart"/>
+            <w:r>
+              <w:t>NVARCHAR(</w:t>
+            </w:r>
+            <w:proofErr w:type="gramEnd"/>
+            <w:r>
+              <w:t>100)</w:t>
             </w:r>
           </w:p>
         </w:tc>
@@ -3676,9 +5055,56 @@
             <w:tcW w:w="3978" w:type="dxa"/>
           </w:tcPr>
           <w:p>
-            <w:r>
-              <w:t>Kích cỡ màn hình, cấu hình,…</w:t>
-            </w:r>
+            <w:proofErr w:type="spellStart"/>
+            <w:r>
+              <w:t>Kích</w:t>
+            </w:r>
+            <w:proofErr w:type="spellEnd"/>
+            <w:r>
+              <w:t xml:space="preserve"> </w:t>
+            </w:r>
+            <w:proofErr w:type="spellStart"/>
+            <w:r>
+              <w:t>cỡ</w:t>
+            </w:r>
+            <w:proofErr w:type="spellEnd"/>
+            <w:r>
+              <w:t xml:space="preserve"> </w:t>
+            </w:r>
+            <w:proofErr w:type="spellStart"/>
+            <w:r>
+              <w:t>màn</w:t>
+            </w:r>
+            <w:proofErr w:type="spellEnd"/>
+            <w:r>
+              <w:t xml:space="preserve"> </w:t>
+            </w:r>
+            <w:proofErr w:type="spellStart"/>
+            <w:r>
+              <w:t>hình</w:t>
+            </w:r>
+            <w:proofErr w:type="spellEnd"/>
+            <w:r>
+              <w:t xml:space="preserve">, </w:t>
+            </w:r>
+            <w:proofErr w:type="spellStart"/>
+            <w:r>
+              <w:t>cấu</w:t>
+            </w:r>
+            <w:proofErr w:type="spellEnd"/>
+            <w:r>
+              <w:t xml:space="preserve"> </w:t>
+            </w:r>
+            <w:proofErr w:type="spellStart"/>
+            <w:proofErr w:type="gramStart"/>
+            <w:r>
+              <w:t>hình</w:t>
+            </w:r>
+            <w:proofErr w:type="spellEnd"/>
+            <w:r>
+              <w:t>,…</w:t>
+            </w:r>
+            <w:proofErr w:type="gramEnd"/>
           </w:p>
         </w:tc>
       </w:tr>
@@ -3688,9 +5114,19 @@
             <w:tcW w:w="1728" w:type="dxa"/>
           </w:tcPr>
           <w:p>
-            <w:r>
-              <w:t>Trạng thái</w:t>
-            </w:r>
+            <w:proofErr w:type="spellStart"/>
+            <w:r>
+              <w:t>Trạng</w:t>
+            </w:r>
+            <w:proofErr w:type="spellEnd"/>
+            <w:r>
+              <w:t xml:space="preserve"> </w:t>
+            </w:r>
+            <w:proofErr w:type="spellStart"/>
+            <w:r>
+              <w:t>thái</w:t>
+            </w:r>
+            <w:proofErr w:type="spellEnd"/>
           </w:p>
         </w:tc>
         <w:tc>
@@ -3698,8 +5134,13 @@
             <w:tcW w:w="2250" w:type="dxa"/>
           </w:tcPr>
           <w:p>
-            <w:r>
-              <w:t>VARCHAR(10)</w:t>
+            <w:proofErr w:type="gramStart"/>
+            <w:r>
+              <w:t>VARCHAR(</w:t>
+            </w:r>
+            <w:proofErr w:type="gramEnd"/>
+            <w:r>
+              <w:t>10)</w:t>
             </w:r>
           </w:p>
         </w:tc>
@@ -3714,9 +5155,43 @@
             <w:tcW w:w="3978" w:type="dxa"/>
           </w:tcPr>
           <w:p>
-            <w:r>
-              <w:t>Hỏng, Đang thuê, Sẵn có</w:t>
-            </w:r>
+            <w:proofErr w:type="spellStart"/>
+            <w:r>
+              <w:t>Hỏng</w:t>
+            </w:r>
+            <w:proofErr w:type="spellEnd"/>
+            <w:r>
+              <w:t xml:space="preserve">, </w:t>
+            </w:r>
+            <w:proofErr w:type="spellStart"/>
+            <w:r>
+              <w:t>Đang</w:t>
+            </w:r>
+            <w:proofErr w:type="spellEnd"/>
+            <w:r>
+              <w:t xml:space="preserve"> </w:t>
+            </w:r>
+            <w:proofErr w:type="spellStart"/>
+            <w:r>
+              <w:t>thuê</w:t>
+            </w:r>
+            <w:proofErr w:type="spellEnd"/>
+            <w:r>
+              <w:t xml:space="preserve">, </w:t>
+            </w:r>
+            <w:proofErr w:type="spellStart"/>
+            <w:r>
+              <w:t>Sẵn</w:t>
+            </w:r>
+            <w:proofErr w:type="spellEnd"/>
+            <w:r>
+              <w:t xml:space="preserve"> </w:t>
+            </w:r>
+            <w:proofErr w:type="spellStart"/>
+            <w:r>
+              <w:t>có</w:t>
+            </w:r>
+            <w:proofErr w:type="spellEnd"/>
           </w:p>
         </w:tc>
       </w:tr>
@@ -3726,9 +5201,11 @@
             <w:tcW w:w="1728" w:type="dxa"/>
           </w:tcPr>
           <w:p>
+            <w:proofErr w:type="spellStart"/>
             <w:r>
               <w:t>DonGiaThue</w:t>
             </w:r>
+            <w:proofErr w:type="spellEnd"/>
           </w:p>
         </w:tc>
         <w:tc>
@@ -3793,12 +5270,28 @@
                 <w:b/>
               </w:rPr>
             </w:pPr>
+            <w:proofErr w:type="spellStart"/>
             <w:r>
               <w:rPr>
                 <w:b/>
               </w:rPr>
-              <w:t>Tên cột</w:t>
-            </w:r>
+              <w:t>Tên</w:t>
+            </w:r>
+            <w:proofErr w:type="spellEnd"/>
+            <w:r>
+              <w:rPr>
+                <w:b/>
+              </w:rPr>
+              <w:t xml:space="preserve"> </w:t>
+            </w:r>
+            <w:proofErr w:type="spellStart"/>
+            <w:r>
+              <w:rPr>
+                <w:b/>
+              </w:rPr>
+              <w:t>cột</w:t>
+            </w:r>
+            <w:proofErr w:type="spellEnd"/>
           </w:p>
         </w:tc>
         <w:tc>
@@ -3812,12 +5305,42 @@
                 <w:b/>
               </w:rPr>
             </w:pPr>
+            <w:proofErr w:type="spellStart"/>
             <w:r>
               <w:rPr>
                 <w:b/>
               </w:rPr>
-              <w:t>Kiểu dữ liệu</w:t>
-            </w:r>
+              <w:t>Kiểu</w:t>
+            </w:r>
+            <w:proofErr w:type="spellEnd"/>
+            <w:r>
+              <w:rPr>
+                <w:b/>
+              </w:rPr>
+              <w:t xml:space="preserve"> </w:t>
+            </w:r>
+            <w:proofErr w:type="spellStart"/>
+            <w:r>
+              <w:rPr>
+                <w:b/>
+              </w:rPr>
+              <w:t>dữ</w:t>
+            </w:r>
+            <w:proofErr w:type="spellEnd"/>
+            <w:r>
+              <w:rPr>
+                <w:b/>
+              </w:rPr>
+              <w:t xml:space="preserve"> </w:t>
+            </w:r>
+            <w:proofErr w:type="spellStart"/>
+            <w:r>
+              <w:rPr>
+                <w:b/>
+              </w:rPr>
+              <w:t>liệu</w:t>
+            </w:r>
+            <w:proofErr w:type="spellEnd"/>
           </w:p>
         </w:tc>
         <w:tc>
@@ -3831,12 +5354,14 @@
                 <w:b/>
               </w:rPr>
             </w:pPr>
+            <w:proofErr w:type="spellStart"/>
             <w:r>
               <w:rPr>
                 <w:b/>
               </w:rPr>
               <w:t>Khóa</w:t>
             </w:r>
+            <w:proofErr w:type="spellEnd"/>
           </w:p>
         </w:tc>
         <w:tc>
@@ -3850,12 +5375,28 @@
                 <w:b/>
               </w:rPr>
             </w:pPr>
+            <w:proofErr w:type="spellStart"/>
             <w:r>
               <w:rPr>
                 <w:b/>
               </w:rPr>
-              <w:t>Mô tả</w:t>
-            </w:r>
+              <w:t>Mô</w:t>
+            </w:r>
+            <w:proofErr w:type="spellEnd"/>
+            <w:r>
+              <w:rPr>
+                <w:b/>
+              </w:rPr>
+              <w:t xml:space="preserve"> </w:t>
+            </w:r>
+            <w:proofErr w:type="spellStart"/>
+            <w:r>
+              <w:rPr>
+                <w:b/>
+              </w:rPr>
+              <w:t>tả</w:t>
+            </w:r>
+            <w:proofErr w:type="spellEnd"/>
           </w:p>
         </w:tc>
       </w:tr>
@@ -3865,9 +5406,11 @@
             <w:tcW w:w="1728" w:type="dxa"/>
           </w:tcPr>
           <w:p>
+            <w:proofErr w:type="spellStart"/>
             <w:r>
               <w:t>MaMay</w:t>
             </w:r>
+            <w:proofErr w:type="spellEnd"/>
           </w:p>
         </w:tc>
         <w:tc>
@@ -3899,9 +5442,11 @@
             <w:tcW w:w="1728" w:type="dxa"/>
           </w:tcPr>
           <w:p>
+            <w:proofErr w:type="spellStart"/>
             <w:r>
               <w:t>SoDT</w:t>
             </w:r>
+            <w:proofErr w:type="spellEnd"/>
           </w:p>
         </w:tc>
         <w:tc>
@@ -3909,8 +5454,13 @@
             <w:tcW w:w="2250" w:type="dxa"/>
           </w:tcPr>
           <w:p>
-            <w:r>
-              <w:t>VARCHAR(15)</w:t>
+            <w:proofErr w:type="gramStart"/>
+            <w:r>
+              <w:t>VARCHAR(</w:t>
+            </w:r>
+            <w:proofErr w:type="gramEnd"/>
+            <w:r>
+              <w:t>15)</w:t>
             </w:r>
           </w:p>
         </w:tc>
@@ -3933,9 +5483,11 @@
             <w:tcW w:w="1728" w:type="dxa"/>
           </w:tcPr>
           <w:p>
+            <w:proofErr w:type="spellStart"/>
             <w:r>
               <w:t>NgayVao</w:t>
             </w:r>
+            <w:proofErr w:type="spellEnd"/>
           </w:p>
         </w:tc>
         <w:tc>
@@ -3967,9 +5519,11 @@
             <w:tcW w:w="1728" w:type="dxa"/>
           </w:tcPr>
           <w:p>
+            <w:proofErr w:type="spellStart"/>
             <w:r>
               <w:t>GioVao</w:t>
             </w:r>
+            <w:proofErr w:type="spellEnd"/>
           </w:p>
         </w:tc>
         <w:tc>
@@ -4001,9 +5555,11 @@
             <w:tcW w:w="1728" w:type="dxa"/>
           </w:tcPr>
           <w:p>
+            <w:proofErr w:type="spellStart"/>
             <w:r>
               <w:t>NgayRa</w:t>
             </w:r>
+            <w:proofErr w:type="spellEnd"/>
           </w:p>
         </w:tc>
         <w:tc>
@@ -4035,10 +5591,12 @@
             <w:tcW w:w="1728" w:type="dxa"/>
           </w:tcPr>
           <w:p>
+            <w:proofErr w:type="spellStart"/>
             <w:r>
               <w:lastRenderedPageBreak/>
               <w:t>GioRa</w:t>
             </w:r>
+            <w:proofErr w:type="spellEnd"/>
           </w:p>
         </w:tc>
         <w:tc>
@@ -4070,9 +5628,11 @@
             <w:tcW w:w="1728" w:type="dxa"/>
           </w:tcPr>
           <w:p>
+            <w:proofErr w:type="spellStart"/>
             <w:r>
               <w:t>ThanhTien</w:t>
             </w:r>
+            <w:proofErr w:type="spellEnd"/>
           </w:p>
         </w:tc>
         <w:tc>
@@ -4143,12 +5703,28 @@
                 <w:b/>
               </w:rPr>
             </w:pPr>
+            <w:proofErr w:type="spellStart"/>
             <w:r>
               <w:rPr>
                 <w:b/>
               </w:rPr>
-              <w:t>Tên cột</w:t>
-            </w:r>
+              <w:t>Tên</w:t>
+            </w:r>
+            <w:proofErr w:type="spellEnd"/>
+            <w:r>
+              <w:rPr>
+                <w:b/>
+              </w:rPr>
+              <w:t xml:space="preserve"> </w:t>
+            </w:r>
+            <w:proofErr w:type="spellStart"/>
+            <w:r>
+              <w:rPr>
+                <w:b/>
+              </w:rPr>
+              <w:t>cột</w:t>
+            </w:r>
+            <w:proofErr w:type="spellEnd"/>
           </w:p>
         </w:tc>
         <w:tc>
@@ -4162,12 +5738,42 @@
                 <w:b/>
               </w:rPr>
             </w:pPr>
+            <w:proofErr w:type="spellStart"/>
             <w:r>
               <w:rPr>
                 <w:b/>
               </w:rPr>
-              <w:t>Kiểu dữ liệu</w:t>
-            </w:r>
+              <w:t>Kiểu</w:t>
+            </w:r>
+            <w:proofErr w:type="spellEnd"/>
+            <w:r>
+              <w:rPr>
+                <w:b/>
+              </w:rPr>
+              <w:t xml:space="preserve"> </w:t>
+            </w:r>
+            <w:proofErr w:type="spellStart"/>
+            <w:r>
+              <w:rPr>
+                <w:b/>
+              </w:rPr>
+              <w:t>dữ</w:t>
+            </w:r>
+            <w:proofErr w:type="spellEnd"/>
+            <w:r>
+              <w:rPr>
+                <w:b/>
+              </w:rPr>
+              <w:t xml:space="preserve"> </w:t>
+            </w:r>
+            <w:proofErr w:type="spellStart"/>
+            <w:r>
+              <w:rPr>
+                <w:b/>
+              </w:rPr>
+              <w:t>liệu</w:t>
+            </w:r>
+            <w:proofErr w:type="spellEnd"/>
           </w:p>
         </w:tc>
         <w:tc>
@@ -4181,12 +5787,14 @@
                 <w:b/>
               </w:rPr>
             </w:pPr>
+            <w:proofErr w:type="spellStart"/>
             <w:r>
               <w:rPr>
                 <w:b/>
               </w:rPr>
               <w:t>Khóa</w:t>
             </w:r>
+            <w:proofErr w:type="spellEnd"/>
           </w:p>
         </w:tc>
         <w:tc>
@@ -4200,12 +5808,28 @@
                 <w:b/>
               </w:rPr>
             </w:pPr>
+            <w:proofErr w:type="spellStart"/>
             <w:r>
               <w:rPr>
                 <w:b/>
               </w:rPr>
-              <w:t>Mô tả</w:t>
-            </w:r>
+              <w:t>Mô</w:t>
+            </w:r>
+            <w:proofErr w:type="spellEnd"/>
+            <w:r>
+              <w:rPr>
+                <w:b/>
+              </w:rPr>
+              <w:t xml:space="preserve"> </w:t>
+            </w:r>
+            <w:proofErr w:type="spellStart"/>
+            <w:r>
+              <w:rPr>
+                <w:b/>
+              </w:rPr>
+              <w:t>tả</w:t>
+            </w:r>
+            <w:proofErr w:type="spellEnd"/>
           </w:p>
         </w:tc>
       </w:tr>
@@ -4215,9 +5839,11 @@
             <w:tcW w:w="1728" w:type="dxa"/>
           </w:tcPr>
           <w:p>
+            <w:proofErr w:type="spellStart"/>
             <w:r>
               <w:t>SoDT</w:t>
             </w:r>
+            <w:proofErr w:type="spellEnd"/>
           </w:p>
         </w:tc>
         <w:tc>
@@ -4225,8 +5851,13 @@
             <w:tcW w:w="2250" w:type="dxa"/>
           </w:tcPr>
           <w:p>
-            <w:r>
-              <w:t>VARCHAR(15)</w:t>
+            <w:proofErr w:type="gramStart"/>
+            <w:r>
+              <w:t>VARCHAR(</w:t>
+            </w:r>
+            <w:proofErr w:type="gramEnd"/>
+            <w:r>
+              <w:t>15)</w:t>
             </w:r>
           </w:p>
         </w:tc>
@@ -4235,9 +5866,19 @@
             <w:tcW w:w="1620" w:type="dxa"/>
           </w:tcPr>
           <w:p>
-            <w:r>
-              <w:t>Khóa chính</w:t>
-            </w:r>
+            <w:proofErr w:type="spellStart"/>
+            <w:r>
+              <w:t>Khóa</w:t>
+            </w:r>
+            <w:proofErr w:type="spellEnd"/>
+            <w:r>
+              <w:t xml:space="preserve"> </w:t>
+            </w:r>
+            <w:proofErr w:type="spellStart"/>
+            <w:r>
+              <w:t>chính</w:t>
+            </w:r>
+            <w:proofErr w:type="spellEnd"/>
           </w:p>
         </w:tc>
         <w:tc>
@@ -4253,9 +5894,11 @@
             <w:tcW w:w="1728" w:type="dxa"/>
           </w:tcPr>
           <w:p>
+            <w:proofErr w:type="spellStart"/>
             <w:r>
               <w:t>TenK</w:t>
             </w:r>
+            <w:proofErr w:type="spellEnd"/>
           </w:p>
         </w:tc>
         <w:tc>
@@ -4263,8 +5906,13 @@
             <w:tcW w:w="2250" w:type="dxa"/>
           </w:tcPr>
           <w:p>
-            <w:r>
-              <w:t>NVARCHAR(100)</w:t>
+            <w:proofErr w:type="gramStart"/>
+            <w:r>
+              <w:t>NVARCHAR(</w:t>
+            </w:r>
+            <w:proofErr w:type="gramEnd"/>
+            <w:r>
+              <w:t>100)</w:t>
             </w:r>
           </w:p>
         </w:tc>
@@ -4287,9 +5935,11 @@
             <w:tcW w:w="1728" w:type="dxa"/>
           </w:tcPr>
           <w:p>
+            <w:proofErr w:type="spellStart"/>
             <w:r>
               <w:t>DiaChi</w:t>
             </w:r>
+            <w:proofErr w:type="spellEnd"/>
           </w:p>
         </w:tc>
         <w:tc>
@@ -4297,8 +5947,13 @@
             <w:tcW w:w="2250" w:type="dxa"/>
           </w:tcPr>
           <w:p>
-            <w:r>
-              <w:t>NVARCHAR(100)</w:t>
+            <w:proofErr w:type="gramStart"/>
+            <w:r>
+              <w:t>NVARCHAR(</w:t>
+            </w:r>
+            <w:proofErr w:type="gramEnd"/>
+            <w:r>
+              <w:t>100)</w:t>
             </w:r>
           </w:p>
         </w:tc>
@@ -4316,10 +5971,7 @@
         </w:tc>
       </w:tr>
     </w:tbl>
-    <w:p>
-      <w:bookmarkStart w:id="12" w:name="_GoBack"/>
-      <w:bookmarkEnd w:id="12"/>
-    </w:p>
+    <w:p/>
     <w:p>
       <w:r>
         <w:br w:type="page"/>
@@ -4344,8 +5996,21 @@
       </w:pPr>
       <w:bookmarkStart w:id="15" w:name="_Toc47856524"/>
       <w:bookmarkStart w:id="16" w:name="_Toc47856952"/>
-      <w:r>
-        <w:t>Đề mục con 1</w:t>
+      <w:proofErr w:type="spellStart"/>
+      <w:r>
+        <w:t>Đề</w:t>
+      </w:r>
+      <w:proofErr w:type="spellEnd"/>
+      <w:r>
+        <w:t xml:space="preserve"> </w:t>
+      </w:r>
+      <w:proofErr w:type="spellStart"/>
+      <w:r>
+        <w:t>mục</w:t>
+      </w:r>
+      <w:proofErr w:type="spellEnd"/>
+      <w:r>
+        <w:t xml:space="preserve"> con 1</w:t>
       </w:r>
       <w:bookmarkEnd w:id="15"/>
       <w:bookmarkEnd w:id="16"/>
@@ -4375,7 +6040,7 @@
                     <pic:cNvPicPr/>
                   </pic:nvPicPr>
                   <pic:blipFill>
-                    <a:blip r:embed="rId12">
+                    <a:blip r:embed="rId11">
                       <a:extLst>
                         <a:ext uri="{28A0092B-C50C-407E-A947-70E740481C1C}">
                           <a14:useLocalDpi xmlns:a14="http://schemas.microsoft.com/office/drawing/2010/main" val="0"/>
@@ -4408,8 +6073,13 @@
         <w:jc w:val="center"/>
       </w:pPr>
       <w:bookmarkStart w:id="17" w:name="_Toc47855549"/>
-      <w:r>
-        <w:t xml:space="preserve">Hình </w:t>
+      <w:proofErr w:type="spellStart"/>
+      <w:r>
+        <w:t>Hình</w:t>
+      </w:r>
+      <w:proofErr w:type="spellEnd"/>
+      <w:r>
+        <w:t xml:space="preserve"> </w:t>
       </w:r>
       <w:r>
         <w:fldChar w:fldCharType="begin"/>
@@ -4457,9 +6127,54 @@
         <w:fldChar w:fldCharType="end"/>
       </w:r>
       <w:r>
-        <w:t xml:space="preserve"> Ví dụ về caption cho hình ảnh</w:t>
+        <w:t xml:space="preserve"> </w:t>
+      </w:r>
+      <w:proofErr w:type="spellStart"/>
+      <w:r>
+        <w:t>Ví</w:t>
+      </w:r>
+      <w:proofErr w:type="spellEnd"/>
+      <w:r>
+        <w:t xml:space="preserve"> </w:t>
+      </w:r>
+      <w:proofErr w:type="spellStart"/>
+      <w:r>
+        <w:t>dụ</w:t>
+      </w:r>
+      <w:proofErr w:type="spellEnd"/>
+      <w:r>
+        <w:t xml:space="preserve"> </w:t>
+      </w:r>
+      <w:proofErr w:type="spellStart"/>
+      <w:r>
+        <w:t>về</w:t>
+      </w:r>
+      <w:proofErr w:type="spellEnd"/>
+      <w:r>
+        <w:t xml:space="preserve"> caption </w:t>
+      </w:r>
+      <w:proofErr w:type="spellStart"/>
+      <w:r>
+        <w:t>cho</w:t>
+      </w:r>
+      <w:proofErr w:type="spellEnd"/>
+      <w:r>
+        <w:t xml:space="preserve"> </w:t>
+      </w:r>
+      <w:proofErr w:type="spellStart"/>
+      <w:r>
+        <w:t>hình</w:t>
+      </w:r>
+      <w:proofErr w:type="spellEnd"/>
+      <w:r>
+        <w:t xml:space="preserve"> </w:t>
+      </w:r>
+      <w:proofErr w:type="spellStart"/>
+      <w:r>
+        <w:t>ảnh</w:t>
       </w:r>
       <w:bookmarkEnd w:id="17"/>
+      <w:proofErr w:type="spellEnd"/>
     </w:p>
     <w:p>
       <w:r>
@@ -4472,8 +6187,21 @@
       </w:pPr>
       <w:bookmarkStart w:id="18" w:name="_Toc47856525"/>
       <w:bookmarkStart w:id="19" w:name="_Toc47856953"/>
-      <w:r>
-        <w:t>Đề mục con 2</w:t>
+      <w:proofErr w:type="spellStart"/>
+      <w:r>
+        <w:t>Đề</w:t>
+      </w:r>
+      <w:proofErr w:type="spellEnd"/>
+      <w:r>
+        <w:t xml:space="preserve"> </w:t>
+      </w:r>
+      <w:proofErr w:type="spellStart"/>
+      <w:r>
+        <w:t>mục</w:t>
+      </w:r>
+      <w:proofErr w:type="spellEnd"/>
+      <w:r>
+        <w:t xml:space="preserve"> con 2</w:t>
       </w:r>
       <w:bookmarkEnd w:id="18"/>
       <w:bookmarkEnd w:id="19"/>
@@ -4528,8 +6256,21 @@
       </w:pPr>
       <w:bookmarkStart w:id="24" w:name="_Toc47856528"/>
       <w:bookmarkStart w:id="25" w:name="_Toc47856956"/>
-      <w:r>
-        <w:t>Đề mục con 1</w:t>
+      <w:proofErr w:type="spellStart"/>
+      <w:r>
+        <w:t>Đề</w:t>
+      </w:r>
+      <w:proofErr w:type="spellEnd"/>
+      <w:r>
+        <w:t xml:space="preserve"> </w:t>
+      </w:r>
+      <w:proofErr w:type="spellStart"/>
+      <w:r>
+        <w:t>mục</w:t>
+      </w:r>
+      <w:proofErr w:type="spellEnd"/>
+      <w:r>
+        <w:t xml:space="preserve"> con 1</w:t>
       </w:r>
       <w:bookmarkEnd w:id="24"/>
       <w:bookmarkEnd w:id="25"/>
@@ -4545,8 +6286,21 @@
       </w:pPr>
       <w:bookmarkStart w:id="26" w:name="_Toc47856529"/>
       <w:bookmarkStart w:id="27" w:name="_Toc47856957"/>
-      <w:r>
-        <w:t>Đề mục con 2</w:t>
+      <w:proofErr w:type="spellStart"/>
+      <w:r>
+        <w:t>Đề</w:t>
+      </w:r>
+      <w:proofErr w:type="spellEnd"/>
+      <w:r>
+        <w:t xml:space="preserve"> </w:t>
+      </w:r>
+      <w:proofErr w:type="spellStart"/>
+      <w:r>
+        <w:t>mục</w:t>
+      </w:r>
+      <w:proofErr w:type="spellEnd"/>
+      <w:r>
+        <w:t xml:space="preserve"> con 2</w:t>
       </w:r>
       <w:bookmarkEnd w:id="26"/>
       <w:bookmarkEnd w:id="27"/>
@@ -4630,7 +6384,175 @@
         <w:rPr>
           <w:i/>
         </w:rPr>
-        <w:t>&lt;Nếu không có tài liệu tham khảo thì xóa bỏ phần này&gt;</w:t>
+        <w:t>&lt;</w:t>
+      </w:r>
+      <w:proofErr w:type="spellStart"/>
+      <w:r>
+        <w:rPr>
+          <w:i/>
+        </w:rPr>
+        <w:t>Nếu</w:t>
+      </w:r>
+      <w:proofErr w:type="spellEnd"/>
+      <w:r>
+        <w:rPr>
+          <w:i/>
+        </w:rPr>
+        <w:t xml:space="preserve"> </w:t>
+      </w:r>
+      <w:proofErr w:type="spellStart"/>
+      <w:r>
+        <w:rPr>
+          <w:i/>
+        </w:rPr>
+        <w:t>không</w:t>
+      </w:r>
+      <w:proofErr w:type="spellEnd"/>
+      <w:r>
+        <w:rPr>
+          <w:i/>
+        </w:rPr>
+        <w:t xml:space="preserve"> </w:t>
+      </w:r>
+      <w:proofErr w:type="spellStart"/>
+      <w:r>
+        <w:rPr>
+          <w:i/>
+        </w:rPr>
+        <w:t>có</w:t>
+      </w:r>
+      <w:proofErr w:type="spellEnd"/>
+      <w:r>
+        <w:rPr>
+          <w:i/>
+        </w:rPr>
+        <w:t xml:space="preserve"> </w:t>
+      </w:r>
+      <w:proofErr w:type="spellStart"/>
+      <w:r>
+        <w:rPr>
+          <w:i/>
+        </w:rPr>
+        <w:t>tài</w:t>
+      </w:r>
+      <w:proofErr w:type="spellEnd"/>
+      <w:r>
+        <w:rPr>
+          <w:i/>
+        </w:rPr>
+        <w:t xml:space="preserve"> </w:t>
+      </w:r>
+      <w:proofErr w:type="spellStart"/>
+      <w:r>
+        <w:rPr>
+          <w:i/>
+        </w:rPr>
+        <w:t>liệu</w:t>
+      </w:r>
+      <w:proofErr w:type="spellEnd"/>
+      <w:r>
+        <w:rPr>
+          <w:i/>
+        </w:rPr>
+        <w:t xml:space="preserve"> </w:t>
+      </w:r>
+      <w:proofErr w:type="spellStart"/>
+      <w:r>
+        <w:rPr>
+          <w:i/>
+        </w:rPr>
+        <w:t>tham</w:t>
+      </w:r>
+      <w:proofErr w:type="spellEnd"/>
+      <w:r>
+        <w:rPr>
+          <w:i/>
+        </w:rPr>
+        <w:t xml:space="preserve"> </w:t>
+      </w:r>
+      <w:proofErr w:type="spellStart"/>
+      <w:r>
+        <w:rPr>
+          <w:i/>
+        </w:rPr>
+        <w:t>khảo</w:t>
+      </w:r>
+      <w:proofErr w:type="spellEnd"/>
+      <w:r>
+        <w:rPr>
+          <w:i/>
+        </w:rPr>
+        <w:t xml:space="preserve"> </w:t>
+      </w:r>
+      <w:proofErr w:type="spellStart"/>
+      <w:r>
+        <w:rPr>
+          <w:i/>
+        </w:rPr>
+        <w:t>thì</w:t>
+      </w:r>
+      <w:proofErr w:type="spellEnd"/>
+      <w:r>
+        <w:rPr>
+          <w:i/>
+        </w:rPr>
+        <w:t xml:space="preserve"> </w:t>
+      </w:r>
+      <w:proofErr w:type="spellStart"/>
+      <w:r>
+        <w:rPr>
+          <w:i/>
+        </w:rPr>
+        <w:t>xóa</w:t>
+      </w:r>
+      <w:proofErr w:type="spellEnd"/>
+      <w:r>
+        <w:rPr>
+          <w:i/>
+        </w:rPr>
+        <w:t xml:space="preserve"> </w:t>
+      </w:r>
+      <w:proofErr w:type="spellStart"/>
+      <w:r>
+        <w:rPr>
+          <w:i/>
+        </w:rPr>
+        <w:t>bỏ</w:t>
+      </w:r>
+      <w:proofErr w:type="spellEnd"/>
+      <w:r>
+        <w:rPr>
+          <w:i/>
+        </w:rPr>
+        <w:t xml:space="preserve"> </w:t>
+      </w:r>
+      <w:proofErr w:type="spellStart"/>
+      <w:r>
+        <w:rPr>
+          <w:i/>
+        </w:rPr>
+        <w:t>phần</w:t>
+      </w:r>
+      <w:proofErr w:type="spellEnd"/>
+      <w:r>
+        <w:rPr>
+          <w:i/>
+        </w:rPr>
+        <w:t xml:space="preserve"> </w:t>
+      </w:r>
+      <w:proofErr w:type="spellStart"/>
+      <w:r>
+        <w:rPr>
+          <w:i/>
+        </w:rPr>
+        <w:t>này</w:t>
+      </w:r>
+      <w:proofErr w:type="spellEnd"/>
+      <w:r>
+        <w:rPr>
+          <w:i/>
+        </w:rPr>
+        <w:t>&gt;</w:t>
       </w:r>
       <w:r>
         <w:rPr>
@@ -4669,12 +6591,322 @@
         </w:rPr>
         <w:t>&lt;</w:t>
       </w:r>
-      <w:r>
-        <w:rPr>
-          <w:i/>
-        </w:rPr>
-        <w:t>Phần này trình bày những hồ sơ, tài liệu có liên quan tới đề tài. Nếu không có thì xóa bỏ phần này</w:t>
-      </w:r>
+      <w:proofErr w:type="spellStart"/>
+      <w:r>
+        <w:rPr>
+          <w:i/>
+        </w:rPr>
+        <w:t>Phần</w:t>
+      </w:r>
+      <w:proofErr w:type="spellEnd"/>
+      <w:r>
+        <w:rPr>
+          <w:i/>
+        </w:rPr>
+        <w:t xml:space="preserve"> </w:t>
+      </w:r>
+      <w:proofErr w:type="spellStart"/>
+      <w:r>
+        <w:rPr>
+          <w:i/>
+        </w:rPr>
+        <w:t>này</w:t>
+      </w:r>
+      <w:proofErr w:type="spellEnd"/>
+      <w:r>
+        <w:rPr>
+          <w:i/>
+        </w:rPr>
+        <w:t xml:space="preserve"> </w:t>
+      </w:r>
+      <w:proofErr w:type="spellStart"/>
+      <w:r>
+        <w:rPr>
+          <w:i/>
+        </w:rPr>
+        <w:t>trình</w:t>
+      </w:r>
+      <w:proofErr w:type="spellEnd"/>
+      <w:r>
+        <w:rPr>
+          <w:i/>
+        </w:rPr>
+        <w:t xml:space="preserve"> </w:t>
+      </w:r>
+      <w:proofErr w:type="spellStart"/>
+      <w:r>
+        <w:rPr>
+          <w:i/>
+        </w:rPr>
+        <w:t>bày</w:t>
+      </w:r>
+      <w:proofErr w:type="spellEnd"/>
+      <w:r>
+        <w:rPr>
+          <w:i/>
+        </w:rPr>
+        <w:t xml:space="preserve"> </w:t>
+      </w:r>
+      <w:proofErr w:type="spellStart"/>
+      <w:r>
+        <w:rPr>
+          <w:i/>
+        </w:rPr>
+        <w:t>những</w:t>
+      </w:r>
+      <w:proofErr w:type="spellEnd"/>
+      <w:r>
+        <w:rPr>
+          <w:i/>
+        </w:rPr>
+        <w:t xml:space="preserve"> </w:t>
+      </w:r>
+      <w:proofErr w:type="spellStart"/>
+      <w:r>
+        <w:rPr>
+          <w:i/>
+        </w:rPr>
+        <w:t>hồ</w:t>
+      </w:r>
+      <w:proofErr w:type="spellEnd"/>
+      <w:r>
+        <w:rPr>
+          <w:i/>
+        </w:rPr>
+        <w:t xml:space="preserve"> </w:t>
+      </w:r>
+      <w:proofErr w:type="spellStart"/>
+      <w:r>
+        <w:rPr>
+          <w:i/>
+        </w:rPr>
+        <w:t>sơ</w:t>
+      </w:r>
+      <w:proofErr w:type="spellEnd"/>
+      <w:r>
+        <w:rPr>
+          <w:i/>
+        </w:rPr>
+        <w:t xml:space="preserve">, </w:t>
+      </w:r>
+      <w:proofErr w:type="spellStart"/>
+      <w:r>
+        <w:rPr>
+          <w:i/>
+        </w:rPr>
+        <w:t>tài</w:t>
+      </w:r>
+      <w:proofErr w:type="spellEnd"/>
+      <w:r>
+        <w:rPr>
+          <w:i/>
+        </w:rPr>
+        <w:t xml:space="preserve"> </w:t>
+      </w:r>
+      <w:proofErr w:type="spellStart"/>
+      <w:r>
+        <w:rPr>
+          <w:i/>
+        </w:rPr>
+        <w:t>liệu</w:t>
+      </w:r>
+      <w:proofErr w:type="spellEnd"/>
+      <w:r>
+        <w:rPr>
+          <w:i/>
+        </w:rPr>
+        <w:t xml:space="preserve"> </w:t>
+      </w:r>
+      <w:proofErr w:type="spellStart"/>
+      <w:r>
+        <w:rPr>
+          <w:i/>
+        </w:rPr>
+        <w:t>có</w:t>
+      </w:r>
+      <w:proofErr w:type="spellEnd"/>
+      <w:r>
+        <w:rPr>
+          <w:i/>
+        </w:rPr>
+        <w:t xml:space="preserve"> </w:t>
+      </w:r>
+      <w:proofErr w:type="spellStart"/>
+      <w:r>
+        <w:rPr>
+          <w:i/>
+        </w:rPr>
+        <w:t>liên</w:t>
+      </w:r>
+      <w:proofErr w:type="spellEnd"/>
+      <w:r>
+        <w:rPr>
+          <w:i/>
+        </w:rPr>
+        <w:t xml:space="preserve"> </w:t>
+      </w:r>
+      <w:proofErr w:type="spellStart"/>
+      <w:r>
+        <w:rPr>
+          <w:i/>
+        </w:rPr>
+        <w:t>quan</w:t>
+      </w:r>
+      <w:proofErr w:type="spellEnd"/>
+      <w:r>
+        <w:rPr>
+          <w:i/>
+        </w:rPr>
+        <w:t xml:space="preserve"> </w:t>
+      </w:r>
+      <w:proofErr w:type="spellStart"/>
+      <w:r>
+        <w:rPr>
+          <w:i/>
+        </w:rPr>
+        <w:t>tới</w:t>
+      </w:r>
+      <w:proofErr w:type="spellEnd"/>
+      <w:r>
+        <w:rPr>
+          <w:i/>
+        </w:rPr>
+        <w:t xml:space="preserve"> </w:t>
+      </w:r>
+      <w:proofErr w:type="spellStart"/>
+      <w:r>
+        <w:rPr>
+          <w:i/>
+        </w:rPr>
+        <w:t>đề</w:t>
+      </w:r>
+      <w:proofErr w:type="spellEnd"/>
+      <w:r>
+        <w:rPr>
+          <w:i/>
+        </w:rPr>
+        <w:t xml:space="preserve"> </w:t>
+      </w:r>
+      <w:proofErr w:type="spellStart"/>
+      <w:r>
+        <w:rPr>
+          <w:i/>
+        </w:rPr>
+        <w:t>tài</w:t>
+      </w:r>
+      <w:proofErr w:type="spellEnd"/>
+      <w:r>
+        <w:rPr>
+          <w:i/>
+        </w:rPr>
+        <w:t xml:space="preserve">. </w:t>
+      </w:r>
+      <w:proofErr w:type="spellStart"/>
+      <w:r>
+        <w:rPr>
+          <w:i/>
+        </w:rPr>
+        <w:t>Nếu</w:t>
+      </w:r>
+      <w:proofErr w:type="spellEnd"/>
+      <w:r>
+        <w:rPr>
+          <w:i/>
+        </w:rPr>
+        <w:t xml:space="preserve"> </w:t>
+      </w:r>
+      <w:proofErr w:type="spellStart"/>
+      <w:r>
+        <w:rPr>
+          <w:i/>
+        </w:rPr>
+        <w:t>không</w:t>
+      </w:r>
+      <w:proofErr w:type="spellEnd"/>
+      <w:r>
+        <w:rPr>
+          <w:i/>
+        </w:rPr>
+        <w:t xml:space="preserve"> </w:t>
+      </w:r>
+      <w:proofErr w:type="spellStart"/>
+      <w:r>
+        <w:rPr>
+          <w:i/>
+        </w:rPr>
+        <w:t>có</w:t>
+      </w:r>
+      <w:proofErr w:type="spellEnd"/>
+      <w:r>
+        <w:rPr>
+          <w:i/>
+        </w:rPr>
+        <w:t xml:space="preserve"> </w:t>
+      </w:r>
+      <w:proofErr w:type="spellStart"/>
+      <w:r>
+        <w:rPr>
+          <w:i/>
+        </w:rPr>
+        <w:t>thì</w:t>
+      </w:r>
+      <w:proofErr w:type="spellEnd"/>
+      <w:r>
+        <w:rPr>
+          <w:i/>
+        </w:rPr>
+        <w:t xml:space="preserve"> </w:t>
+      </w:r>
+      <w:proofErr w:type="spellStart"/>
+      <w:r>
+        <w:rPr>
+          <w:i/>
+        </w:rPr>
+        <w:t>xóa</w:t>
+      </w:r>
+      <w:proofErr w:type="spellEnd"/>
+      <w:r>
+        <w:rPr>
+          <w:i/>
+        </w:rPr>
+        <w:t xml:space="preserve"> </w:t>
+      </w:r>
+      <w:proofErr w:type="spellStart"/>
+      <w:r>
+        <w:rPr>
+          <w:i/>
+        </w:rPr>
+        <w:t>bỏ</w:t>
+      </w:r>
+      <w:proofErr w:type="spellEnd"/>
+      <w:r>
+        <w:rPr>
+          <w:i/>
+        </w:rPr>
+        <w:t xml:space="preserve"> </w:t>
+      </w:r>
+      <w:proofErr w:type="spellStart"/>
+      <w:r>
+        <w:rPr>
+          <w:i/>
+        </w:rPr>
+        <w:t>phần</w:t>
+      </w:r>
+      <w:proofErr w:type="spellEnd"/>
+      <w:r>
+        <w:rPr>
+          <w:i/>
+        </w:rPr>
+        <w:t xml:space="preserve"> </w:t>
+      </w:r>
+      <w:proofErr w:type="spellStart"/>
+      <w:r>
+        <w:rPr>
+          <w:i/>
+        </w:rPr>
+        <w:t>này</w:t>
+      </w:r>
+      <w:proofErr w:type="spellEnd"/>
       <w:r>
         <w:rPr>
           <w:i/>
@@ -4695,7 +6927,7 @@
 </file>
 
 <file path=word/endnotes.xml><?xml version="1.0" encoding="utf-8"?>
-<w:endnotes xmlns:wpc="http://schemas.microsoft.com/office/word/2010/wordprocessingCanvas" xmlns:mc="http://schemas.openxmlformats.org/markup-compatibility/2006" xmlns:o="urn:schemas-microsoft-com:office:office" xmlns:r="http://schemas.openxmlformats.org/officeDocument/2006/relationships" xmlns:m="http://schemas.openxmlformats.org/officeDocument/2006/math" xmlns:v="urn:schemas-microsoft-com:vml" xmlns:wp14="http://schemas.microsoft.com/office/word/2010/wordprocessingDrawing" xmlns:wp="http://schemas.openxmlformats.org/drawingml/2006/wordprocessingDrawing" xmlns:w10="urn:schemas-microsoft-com:office:word" xmlns:w="http://schemas.openxmlformats.org/wordprocessingml/2006/main" xmlns:w14="http://schemas.microsoft.com/office/word/2010/wordml" xmlns:wpg="http://schemas.microsoft.com/office/word/2010/wordprocessingGroup" xmlns:wpi="http://schemas.microsoft.com/office/word/2010/wordprocessingInk" xmlns:wne="http://schemas.microsoft.com/office/word/2006/wordml" xmlns:wps="http://schemas.microsoft.com/office/word/2010/wordprocessingShape" mc:Ignorable="w14 wp14">
+<w:endnotes xmlns:wpc="http://schemas.microsoft.com/office/word/2010/wordprocessingCanvas" xmlns:cx="http://schemas.microsoft.com/office/drawing/2014/chartex" xmlns:cx1="http://schemas.microsoft.com/office/drawing/2015/9/8/chartex" xmlns:cx2="http://schemas.microsoft.com/office/drawing/2015/10/21/chartex" xmlns:cx3="http://schemas.microsoft.com/office/drawing/2016/5/9/chartex" xmlns:cx4="http://schemas.microsoft.com/office/drawing/2016/5/10/chartex" xmlns:cx5="http://schemas.microsoft.com/office/drawing/2016/5/11/chartex" xmlns:cx6="http://schemas.microsoft.com/office/drawing/2016/5/12/chartex" xmlns:cx7="http://schemas.microsoft.com/office/drawing/2016/5/13/chartex" xmlns:cx8="http://schemas.microsoft.com/office/drawing/2016/5/14/chartex" xmlns:mc="http://schemas.openxmlformats.org/markup-compatibility/2006" xmlns:aink="http://schemas.microsoft.com/office/drawing/2016/ink" xmlns:am3d="http://schemas.microsoft.com/office/drawing/2017/model3d" xmlns:o="urn:schemas-microsoft-com:office:office" xmlns:r="http://schemas.openxmlformats.org/officeDocument/2006/relationships" xmlns:m="http://schemas.openxmlformats.org/officeDocument/2006/math" xmlns:v="urn:schemas-microsoft-com:vml" xmlns:wp14="http://schemas.microsoft.com/office/word/2010/wordprocessingDrawing" xmlns:wp="http://schemas.openxmlformats.org/drawingml/2006/wordprocessingDrawing" xmlns:w10="urn:schemas-microsoft-com:office:word" xmlns:w="http://schemas.openxmlformats.org/wordprocessingml/2006/main" xmlns:w14="http://schemas.microsoft.com/office/word/2010/wordml" xmlns:w15="http://schemas.microsoft.com/office/word/2012/wordml" xmlns:w16cid="http://schemas.microsoft.com/office/word/2016/wordml/cid" xmlns:w16se="http://schemas.microsoft.com/office/word/2015/wordml/symex" xmlns:wpg="http://schemas.microsoft.com/office/word/2010/wordprocessingGroup" xmlns:wpi="http://schemas.microsoft.com/office/word/2010/wordprocessingInk" xmlns:wne="http://schemas.microsoft.com/office/word/2006/wordml" xmlns:wps="http://schemas.microsoft.com/office/word/2010/wordprocessingShape" mc:Ignorable="w14 w15 w16se w16cid wp14">
   <w:endnote w:type="separator" w:id="-1">
     <w:p>
       <w:pPr>
@@ -4720,7 +6952,7 @@
 </file>
 
 <file path=word/footer1.xml><?xml version="1.0" encoding="utf-8"?>
-<w:ftr xmlns:wpc="http://schemas.microsoft.com/office/word/2010/wordprocessingCanvas" xmlns:mc="http://schemas.openxmlformats.org/markup-compatibility/2006" xmlns:o="urn:schemas-microsoft-com:office:office" xmlns:r="http://schemas.openxmlformats.org/officeDocument/2006/relationships" xmlns:m="http://schemas.openxmlformats.org/officeDocument/2006/math" xmlns:v="urn:schemas-microsoft-com:vml" xmlns:wp14="http://schemas.microsoft.com/office/word/2010/wordprocessingDrawing" xmlns:wp="http://schemas.openxmlformats.org/drawingml/2006/wordprocessingDrawing" xmlns:w10="urn:schemas-microsoft-com:office:word" xmlns:w="http://schemas.openxmlformats.org/wordprocessingml/2006/main" xmlns:w14="http://schemas.microsoft.com/office/word/2010/wordml" xmlns:wpg="http://schemas.microsoft.com/office/word/2010/wordprocessingGroup" xmlns:wpi="http://schemas.microsoft.com/office/word/2010/wordprocessingInk" xmlns:wne="http://schemas.microsoft.com/office/word/2006/wordml" xmlns:wps="http://schemas.microsoft.com/office/word/2010/wordprocessingShape" mc:Ignorable="w14 wp14">
+<w:ftr xmlns:wpc="http://schemas.microsoft.com/office/word/2010/wordprocessingCanvas" xmlns:cx="http://schemas.microsoft.com/office/drawing/2014/chartex" xmlns:cx1="http://schemas.microsoft.com/office/drawing/2015/9/8/chartex" xmlns:cx2="http://schemas.microsoft.com/office/drawing/2015/10/21/chartex" xmlns:cx3="http://schemas.microsoft.com/office/drawing/2016/5/9/chartex" xmlns:cx4="http://schemas.microsoft.com/office/drawing/2016/5/10/chartex" xmlns:cx5="http://schemas.microsoft.com/office/drawing/2016/5/11/chartex" xmlns:cx6="http://schemas.microsoft.com/office/drawing/2016/5/12/chartex" xmlns:cx7="http://schemas.microsoft.com/office/drawing/2016/5/13/chartex" xmlns:cx8="http://schemas.microsoft.com/office/drawing/2016/5/14/chartex" xmlns:mc="http://schemas.openxmlformats.org/markup-compatibility/2006" xmlns:aink="http://schemas.microsoft.com/office/drawing/2016/ink" xmlns:am3d="http://schemas.microsoft.com/office/drawing/2017/model3d" xmlns:o="urn:schemas-microsoft-com:office:office" xmlns:r="http://schemas.openxmlformats.org/officeDocument/2006/relationships" xmlns:m="http://schemas.openxmlformats.org/officeDocument/2006/math" xmlns:v="urn:schemas-microsoft-com:vml" xmlns:wp14="http://schemas.microsoft.com/office/word/2010/wordprocessingDrawing" xmlns:wp="http://schemas.openxmlformats.org/drawingml/2006/wordprocessingDrawing" xmlns:w10="urn:schemas-microsoft-com:office:word" xmlns:w="http://schemas.openxmlformats.org/wordprocessingml/2006/main" xmlns:w14="http://schemas.microsoft.com/office/word/2010/wordml" xmlns:w15="http://schemas.microsoft.com/office/word/2012/wordml" xmlns:w16cid="http://schemas.microsoft.com/office/word/2016/wordml/cid" xmlns:w16se="http://schemas.microsoft.com/office/word/2015/wordml/symex" xmlns:wpg="http://schemas.microsoft.com/office/word/2010/wordprocessingGroup" xmlns:wpi="http://schemas.microsoft.com/office/word/2010/wordprocessingInk" xmlns:wne="http://schemas.microsoft.com/office/word/2006/wordml" xmlns:wps="http://schemas.microsoft.com/office/word/2010/wordprocessingShape" mc:Ignorable="w14 w15 w16se w16cid wp14">
   <w:p>
     <w:pPr>
       <w:pStyle w:val="Footer"/>
@@ -4736,7 +6968,7 @@
 </file>
 
 <file path=word/footer2.xml><?xml version="1.0" encoding="utf-8"?>
-<w:ftr xmlns:wpc="http://schemas.microsoft.com/office/word/2010/wordprocessingCanvas" xmlns:mc="http://schemas.openxmlformats.org/markup-compatibility/2006" xmlns:o="urn:schemas-microsoft-com:office:office" xmlns:r="http://schemas.openxmlformats.org/officeDocument/2006/relationships" xmlns:m="http://schemas.openxmlformats.org/officeDocument/2006/math" xmlns:v="urn:schemas-microsoft-com:vml" xmlns:wp14="http://schemas.microsoft.com/office/word/2010/wordprocessingDrawing" xmlns:wp="http://schemas.openxmlformats.org/drawingml/2006/wordprocessingDrawing" xmlns:w10="urn:schemas-microsoft-com:office:word" xmlns:w="http://schemas.openxmlformats.org/wordprocessingml/2006/main" xmlns:w14="http://schemas.microsoft.com/office/word/2010/wordml" xmlns:wpg="http://schemas.microsoft.com/office/word/2010/wordprocessingGroup" xmlns:wpi="http://schemas.microsoft.com/office/word/2010/wordprocessingInk" xmlns:wne="http://schemas.microsoft.com/office/word/2006/wordml" xmlns:wps="http://schemas.microsoft.com/office/word/2010/wordprocessingShape" mc:Ignorable="w14 wp14">
+<w:ftr xmlns:wpc="http://schemas.microsoft.com/office/word/2010/wordprocessingCanvas" xmlns:cx="http://schemas.microsoft.com/office/drawing/2014/chartex" xmlns:cx1="http://schemas.microsoft.com/office/drawing/2015/9/8/chartex" xmlns:cx2="http://schemas.microsoft.com/office/drawing/2015/10/21/chartex" xmlns:cx3="http://schemas.microsoft.com/office/drawing/2016/5/9/chartex" xmlns:cx4="http://schemas.microsoft.com/office/drawing/2016/5/10/chartex" xmlns:cx5="http://schemas.microsoft.com/office/drawing/2016/5/11/chartex" xmlns:cx6="http://schemas.microsoft.com/office/drawing/2016/5/12/chartex" xmlns:cx7="http://schemas.microsoft.com/office/drawing/2016/5/13/chartex" xmlns:cx8="http://schemas.microsoft.com/office/drawing/2016/5/14/chartex" xmlns:mc="http://schemas.openxmlformats.org/markup-compatibility/2006" xmlns:aink="http://schemas.microsoft.com/office/drawing/2016/ink" xmlns:am3d="http://schemas.microsoft.com/office/drawing/2017/model3d" xmlns:o="urn:schemas-microsoft-com:office:office" xmlns:r="http://schemas.openxmlformats.org/officeDocument/2006/relationships" xmlns:m="http://schemas.openxmlformats.org/officeDocument/2006/math" xmlns:v="urn:schemas-microsoft-com:vml" xmlns:wp14="http://schemas.microsoft.com/office/word/2010/wordprocessingDrawing" xmlns:wp="http://schemas.openxmlformats.org/drawingml/2006/wordprocessingDrawing" xmlns:w10="urn:schemas-microsoft-com:office:word" xmlns:w="http://schemas.openxmlformats.org/wordprocessingml/2006/main" xmlns:w14="http://schemas.microsoft.com/office/word/2010/wordml" xmlns:w15="http://schemas.microsoft.com/office/word/2012/wordml" xmlns:w16cid="http://schemas.microsoft.com/office/word/2016/wordml/cid" xmlns:w16se="http://schemas.microsoft.com/office/word/2015/wordml/symex" xmlns:wpg="http://schemas.microsoft.com/office/word/2010/wordprocessingGroup" xmlns:wpi="http://schemas.microsoft.com/office/word/2010/wordprocessingInk" xmlns:wne="http://schemas.microsoft.com/office/word/2006/wordml" xmlns:wps="http://schemas.microsoft.com/office/word/2010/wordprocessingShape" mc:Ignorable="w14 w15 w16se w16cid wp14">
   <w:sdt>
     <w:sdtPr>
       <w:id w:val="1824086890"/>
@@ -4789,7 +7021,7 @@
 </file>
 
 <file path=word/footnotes.xml><?xml version="1.0" encoding="utf-8"?>
-<w:footnotes xmlns:wpc="http://schemas.microsoft.com/office/word/2010/wordprocessingCanvas" xmlns:mc="http://schemas.openxmlformats.org/markup-compatibility/2006" xmlns:o="urn:schemas-microsoft-com:office:office" xmlns:r="http://schemas.openxmlformats.org/officeDocument/2006/relationships" xmlns:m="http://schemas.openxmlformats.org/officeDocument/2006/math" xmlns:v="urn:schemas-microsoft-com:vml" xmlns:wp14="http://schemas.microsoft.com/office/word/2010/wordprocessingDrawing" xmlns:wp="http://schemas.openxmlformats.org/drawingml/2006/wordprocessingDrawing" xmlns:w10="urn:schemas-microsoft-com:office:word" xmlns:w="http://schemas.openxmlformats.org/wordprocessingml/2006/main" xmlns:w14="http://schemas.microsoft.com/office/word/2010/wordml" xmlns:wpg="http://schemas.microsoft.com/office/word/2010/wordprocessingGroup" xmlns:wpi="http://schemas.microsoft.com/office/word/2010/wordprocessingInk" xmlns:wne="http://schemas.microsoft.com/office/word/2006/wordml" xmlns:wps="http://schemas.microsoft.com/office/word/2010/wordprocessingShape" mc:Ignorable="w14 wp14">
+<w:footnotes xmlns:wpc="http://schemas.microsoft.com/office/word/2010/wordprocessingCanvas" xmlns:cx="http://schemas.microsoft.com/office/drawing/2014/chartex" xmlns:cx1="http://schemas.microsoft.com/office/drawing/2015/9/8/chartex" xmlns:cx2="http://schemas.microsoft.com/office/drawing/2015/10/21/chartex" xmlns:cx3="http://schemas.microsoft.com/office/drawing/2016/5/9/chartex" xmlns:cx4="http://schemas.microsoft.com/office/drawing/2016/5/10/chartex" xmlns:cx5="http://schemas.microsoft.com/office/drawing/2016/5/11/chartex" xmlns:cx6="http://schemas.microsoft.com/office/drawing/2016/5/12/chartex" xmlns:cx7="http://schemas.microsoft.com/office/drawing/2016/5/13/chartex" xmlns:cx8="http://schemas.microsoft.com/office/drawing/2016/5/14/chartex" xmlns:mc="http://schemas.openxmlformats.org/markup-compatibility/2006" xmlns:aink="http://schemas.microsoft.com/office/drawing/2016/ink" xmlns:am3d="http://schemas.microsoft.com/office/drawing/2017/model3d" xmlns:o="urn:schemas-microsoft-com:office:office" xmlns:r="http://schemas.openxmlformats.org/officeDocument/2006/relationships" xmlns:m="http://schemas.openxmlformats.org/officeDocument/2006/math" xmlns:v="urn:schemas-microsoft-com:vml" xmlns:wp14="http://schemas.microsoft.com/office/word/2010/wordprocessingDrawing" xmlns:wp="http://schemas.openxmlformats.org/drawingml/2006/wordprocessingDrawing" xmlns:w10="urn:schemas-microsoft-com:office:word" xmlns:w="http://schemas.openxmlformats.org/wordprocessingml/2006/main" xmlns:w14="http://schemas.microsoft.com/office/word/2010/wordml" xmlns:w15="http://schemas.microsoft.com/office/word/2012/wordml" xmlns:w16cid="http://schemas.microsoft.com/office/word/2016/wordml/cid" xmlns:w16se="http://schemas.microsoft.com/office/word/2015/wordml/symex" xmlns:wpg="http://schemas.microsoft.com/office/word/2010/wordprocessingGroup" xmlns:wpi="http://schemas.microsoft.com/office/word/2010/wordprocessingInk" xmlns:wne="http://schemas.microsoft.com/office/word/2006/wordml" xmlns:wps="http://schemas.microsoft.com/office/word/2010/wordprocessingShape" mc:Ignorable="w14 w15 w16se w16cid wp14">
   <w:footnote w:type="separator" w:id="-1">
     <w:p>
       <w:pPr>
@@ -4814,8 +7046,8 @@
 </file>
 
 <file path=word/numbering.xml><?xml version="1.0" encoding="utf-8"?>
-<w:numbering xmlns:wpc="http://schemas.microsoft.com/office/word/2010/wordprocessingCanvas" xmlns:mc="http://schemas.openxmlformats.org/markup-compatibility/2006" xmlns:o="urn:schemas-microsoft-com:office:office" xmlns:r="http://schemas.openxmlformats.org/officeDocument/2006/relationships" xmlns:m="http://schemas.openxmlformats.org/officeDocument/2006/math" xmlns:v="urn:schemas-microsoft-com:vml" xmlns:wp14="http://schemas.microsoft.com/office/word/2010/wordprocessingDrawing" xmlns:wp="http://schemas.openxmlformats.org/drawingml/2006/wordprocessingDrawing" xmlns:w10="urn:schemas-microsoft-com:office:word" xmlns:w="http://schemas.openxmlformats.org/wordprocessingml/2006/main" xmlns:w14="http://schemas.microsoft.com/office/word/2010/wordml" xmlns:wpg="http://schemas.microsoft.com/office/word/2010/wordprocessingGroup" xmlns:wpi="http://schemas.microsoft.com/office/word/2010/wordprocessingInk" xmlns:wne="http://schemas.microsoft.com/office/word/2006/wordml" xmlns:wps="http://schemas.microsoft.com/office/word/2010/wordprocessingShape" mc:Ignorable="w14 wp14">
-  <w:abstractNum w:abstractNumId="0">
+<w:numbering xmlns:wpc="http://schemas.microsoft.com/office/word/2010/wordprocessingCanvas" xmlns:cx="http://schemas.microsoft.com/office/drawing/2014/chartex" xmlns:cx1="http://schemas.microsoft.com/office/drawing/2015/9/8/chartex" xmlns:cx2="http://schemas.microsoft.com/office/drawing/2015/10/21/chartex" xmlns:cx3="http://schemas.microsoft.com/office/drawing/2016/5/9/chartex" xmlns:cx4="http://schemas.microsoft.com/office/drawing/2016/5/10/chartex" xmlns:cx5="http://schemas.microsoft.com/office/drawing/2016/5/11/chartex" xmlns:cx6="http://schemas.microsoft.com/office/drawing/2016/5/12/chartex" xmlns:cx7="http://schemas.microsoft.com/office/drawing/2016/5/13/chartex" xmlns:cx8="http://schemas.microsoft.com/office/drawing/2016/5/14/chartex" xmlns:mc="http://schemas.openxmlformats.org/markup-compatibility/2006" xmlns:aink="http://schemas.microsoft.com/office/drawing/2016/ink" xmlns:am3d="http://schemas.microsoft.com/office/drawing/2017/model3d" xmlns:o="urn:schemas-microsoft-com:office:office" xmlns:r="http://schemas.openxmlformats.org/officeDocument/2006/relationships" xmlns:m="http://schemas.openxmlformats.org/officeDocument/2006/math" xmlns:v="urn:schemas-microsoft-com:vml" xmlns:wp14="http://schemas.microsoft.com/office/word/2010/wordprocessingDrawing" xmlns:wp="http://schemas.openxmlformats.org/drawingml/2006/wordprocessingDrawing" xmlns:w10="urn:schemas-microsoft-com:office:word" xmlns:w="http://schemas.openxmlformats.org/wordprocessingml/2006/main" xmlns:w14="http://schemas.microsoft.com/office/word/2010/wordml" xmlns:w15="http://schemas.microsoft.com/office/word/2012/wordml" xmlns:w16cid="http://schemas.microsoft.com/office/word/2016/wordml/cid" xmlns:w16se="http://schemas.microsoft.com/office/word/2015/wordml/symex" xmlns:wpg="http://schemas.microsoft.com/office/word/2010/wordprocessingGroup" xmlns:wpi="http://schemas.microsoft.com/office/word/2010/wordprocessingInk" xmlns:wne="http://schemas.microsoft.com/office/word/2006/wordml" xmlns:wps="http://schemas.microsoft.com/office/word/2010/wordprocessingShape" mc:Ignorable="w14 w15 w16se w16cid wp14">
+  <w:abstractNum w:abstractNumId="0" w15:restartNumberingAfterBreak="0">
     <w:nsid w:val="0AC37CF2"/>
     <w:multiLevelType w:val="hybridMultilevel"/>
     <w:tmpl w:val="61C077C0"/>
@@ -4928,7 +7160,7 @@
       </w:rPr>
     </w:lvl>
   </w:abstractNum>
-  <w:abstractNum w:abstractNumId="1">
+  <w:abstractNum w:abstractNumId="1" w15:restartNumberingAfterBreak="0">
     <w:nsid w:val="494F304A"/>
     <w:multiLevelType w:val="multilevel"/>
     <w:tmpl w:val="C6D0C124"/>
@@ -5036,7 +7268,7 @@
 </file>
 
 <file path=word/styles.xml><?xml version="1.0" encoding="utf-8"?>
-<w:styles xmlns:mc="http://schemas.openxmlformats.org/markup-compatibility/2006" xmlns:r="http://schemas.openxmlformats.org/officeDocument/2006/relationships" xmlns:w="http://schemas.openxmlformats.org/wordprocessingml/2006/main" xmlns:w14="http://schemas.microsoft.com/office/word/2010/wordml" mc:Ignorable="w14">
+<w:styles xmlns:mc="http://schemas.openxmlformats.org/markup-compatibility/2006" xmlns:r="http://schemas.openxmlformats.org/officeDocument/2006/relationships" xmlns:w="http://schemas.openxmlformats.org/wordprocessingml/2006/main" xmlns:w14="http://schemas.microsoft.com/office/word/2010/wordml" xmlns:w15="http://schemas.microsoft.com/office/word/2012/wordml" xmlns:w16cid="http://schemas.microsoft.com/office/word/2016/wordml/cid" xmlns:w16se="http://schemas.microsoft.com/office/word/2015/wordml/symex" mc:Ignorable="w14 w15 w16se w16cid">
   <w:docDefaults>
     <w:rPrDefault>
       <w:rPr>
@@ -5052,144 +7284,382 @@
       </w:pPr>
     </w:pPrDefault>
   </w:docDefaults>
-  <w:latentStyles w:defLockedState="0" w:defUIPriority="99" w:defSemiHidden="1" w:defUnhideWhenUsed="1" w:defQFormat="0" w:count="267">
-    <w:lsdException w:name="Normal" w:semiHidden="0" w:uiPriority="0" w:unhideWhenUsed="0" w:qFormat="1"/>
-    <w:lsdException w:name="heading 1" w:semiHidden="0" w:uiPriority="9" w:unhideWhenUsed="0" w:qFormat="1"/>
-    <w:lsdException w:name="heading 2" w:uiPriority="9" w:qFormat="1"/>
-    <w:lsdException w:name="heading 3" w:uiPriority="9" w:qFormat="1"/>
-    <w:lsdException w:name="heading 4" w:uiPriority="9" w:qFormat="1"/>
-    <w:lsdException w:name="heading 5" w:uiPriority="9" w:qFormat="1"/>
-    <w:lsdException w:name="heading 6" w:uiPriority="9" w:qFormat="1"/>
-    <w:lsdException w:name="heading 7" w:uiPriority="9" w:qFormat="1"/>
-    <w:lsdException w:name="heading 8" w:uiPriority="9" w:qFormat="1"/>
-    <w:lsdException w:name="heading 9" w:uiPriority="9" w:qFormat="1"/>
-    <w:lsdException w:name="toc 1" w:uiPriority="39"/>
-    <w:lsdException w:name="toc 2" w:uiPriority="39"/>
-    <w:lsdException w:name="toc 3" w:uiPriority="39"/>
-    <w:lsdException w:name="toc 4" w:uiPriority="39"/>
-    <w:lsdException w:name="toc 5" w:uiPriority="39"/>
-    <w:lsdException w:name="toc 6" w:uiPriority="39"/>
-    <w:lsdException w:name="toc 7" w:uiPriority="39"/>
-    <w:lsdException w:name="toc 8" w:uiPriority="39"/>
-    <w:lsdException w:name="toc 9" w:uiPriority="39"/>
-    <w:lsdException w:name="caption" w:uiPriority="35" w:qFormat="1"/>
-    <w:lsdException w:name="Title" w:semiHidden="0" w:uiPriority="10" w:unhideWhenUsed="0" w:qFormat="1"/>
-    <w:lsdException w:name="Default Paragraph Font" w:uiPriority="1"/>
-    <w:lsdException w:name="Subtitle" w:semiHidden="0" w:uiPriority="11" w:unhideWhenUsed="0" w:qFormat="1"/>
-    <w:lsdException w:name="Strong" w:semiHidden="0" w:uiPriority="22" w:unhideWhenUsed="0" w:qFormat="1"/>
-    <w:lsdException w:name="Emphasis" w:semiHidden="0" w:uiPriority="20" w:unhideWhenUsed="0" w:qFormat="1"/>
-    <w:lsdException w:name="Table Grid" w:semiHidden="0" w:uiPriority="59" w:unhideWhenUsed="0"/>
-    <w:lsdException w:name="Placeholder Text" w:unhideWhenUsed="0"/>
-    <w:lsdException w:name="No Spacing" w:semiHidden="0" w:uiPriority="1" w:unhideWhenUsed="0" w:qFormat="1"/>
-    <w:lsdException w:name="Light Shading" w:semiHidden="0" w:uiPriority="60" w:unhideWhenUsed="0"/>
-    <w:lsdException w:name="Light List" w:semiHidden="0" w:uiPriority="61" w:unhideWhenUsed="0"/>
-    <w:lsdException w:name="Light Grid" w:semiHidden="0" w:uiPriority="62" w:unhideWhenUsed="0"/>
-    <w:lsdException w:name="Medium Shading 1" w:semiHidden="0" w:uiPriority="63" w:unhideWhenUsed="0"/>
-    <w:lsdException w:name="Medium Shading 2" w:semiHidden="0" w:uiPriority="64" w:unhideWhenUsed="0"/>
-    <w:lsdException w:name="Medium List 1" w:semiHidden="0" w:uiPriority="65" w:unhideWhenUsed="0"/>
-    <w:lsdException w:name="Medium List 2" w:semiHidden="0" w:uiPriority="66" w:unhideWhenUsed="0"/>
-    <w:lsdException w:name="Medium Grid 1" w:semiHidden="0" w:uiPriority="67" w:unhideWhenUsed="0"/>
-    <w:lsdException w:name="Medium Grid 2" w:semiHidden="0" w:uiPriority="68" w:unhideWhenUsed="0"/>
-    <w:lsdException w:name="Medium Grid 3" w:semiHidden="0" w:uiPriority="69" w:unhideWhenUsed="0"/>
-    <w:lsdException w:name="Dark List" w:semiHidden="0" w:uiPriority="70" w:unhideWhenUsed="0"/>
-    <w:lsdException w:name="Colorful Shading" w:semiHidden="0" w:uiPriority="71" w:unhideWhenUsed="0"/>
-    <w:lsdException w:name="Colorful List" w:semiHidden="0" w:uiPriority="72" w:unhideWhenUsed="0"/>
-    <w:lsdException w:name="Colorful Grid" w:semiHidden="0" w:uiPriority="73" w:unhideWhenUsed="0"/>
-    <w:lsdException w:name="Light Shading Accent 1" w:semiHidden="0" w:uiPriority="60" w:unhideWhenUsed="0"/>
-    <w:lsdException w:name="Light List Accent 1" w:semiHidden="0" w:uiPriority="61" w:unhideWhenUsed="0"/>
-    <w:lsdException w:name="Light Grid Accent 1" w:semiHidden="0" w:uiPriority="62" w:unhideWhenUsed="0"/>
-    <w:lsdException w:name="Medium Shading 1 Accent 1" w:semiHidden="0" w:uiPriority="63" w:unhideWhenUsed="0"/>
-    <w:lsdException w:name="Medium Shading 2 Accent 1" w:semiHidden="0" w:uiPriority="64" w:unhideWhenUsed="0"/>
-    <w:lsdException w:name="Medium List 1 Accent 1" w:semiHidden="0" w:uiPriority="65" w:unhideWhenUsed="0"/>
-    <w:lsdException w:name="Revision" w:unhideWhenUsed="0"/>
-    <w:lsdException w:name="List Paragraph" w:semiHidden="0" w:uiPriority="34" w:unhideWhenUsed="0" w:qFormat="1"/>
-    <w:lsdException w:name="Quote" w:semiHidden="0" w:uiPriority="29" w:unhideWhenUsed="0" w:qFormat="1"/>
-    <w:lsdException w:name="Intense Quote" w:semiHidden="0" w:uiPriority="30" w:unhideWhenUsed="0" w:qFormat="1"/>
-    <w:lsdException w:name="Medium List 2 Accent 1" w:semiHidden="0" w:uiPriority="66" w:unhideWhenUsed="0"/>
-    <w:lsdException w:name="Medium Grid 1 Accent 1" w:semiHidden="0" w:uiPriority="67" w:unhideWhenUsed="0"/>
-    <w:lsdException w:name="Medium Grid 2 Accent 1" w:semiHidden="0" w:uiPriority="68" w:unhideWhenUsed="0"/>
-    <w:lsdException w:name="Medium Grid 3 Accent 1" w:semiHidden="0" w:uiPriority="69" w:unhideWhenUsed="0"/>
-    <w:lsdException w:name="Dark List Accent 1" w:semiHidden="0" w:uiPriority="70" w:unhideWhenUsed="0"/>
-    <w:lsdException w:name="Colorful Shading Accent 1" w:semiHidden="0" w:uiPriority="71" w:unhideWhenUsed="0"/>
-    <w:lsdException w:name="Colorful List Accent 1" w:semiHidden="0" w:uiPriority="72" w:unhideWhenUsed="0"/>
-    <w:lsdException w:name="Colorful Grid Accent 1" w:semiHidden="0" w:uiPriority="73" w:unhideWhenUsed="0"/>
-    <w:lsdException w:name="Light Shading Accent 2" w:semiHidden="0" w:uiPriority="60" w:unhideWhenUsed="0"/>
-    <w:lsdException w:name="Light List Accent 2" w:semiHidden="0" w:uiPriority="61" w:unhideWhenUsed="0"/>
-    <w:lsdException w:name="Light Grid Accent 2" w:semiHidden="0" w:uiPriority="62" w:unhideWhenUsed="0"/>
-    <w:lsdException w:name="Medium Shading 1 Accent 2" w:semiHidden="0" w:uiPriority="63" w:unhideWhenUsed="0"/>
-    <w:lsdException w:name="Medium Shading 2 Accent 2" w:semiHidden="0" w:uiPriority="64" w:unhideWhenUsed="0"/>
-    <w:lsdException w:name="Medium List 1 Accent 2" w:semiHidden="0" w:uiPriority="65" w:unhideWhenUsed="0"/>
-    <w:lsdException w:name="Medium List 2 Accent 2" w:semiHidden="0" w:uiPriority="66" w:unhideWhenUsed="0"/>
-    <w:lsdException w:name="Medium Grid 1 Accent 2" w:semiHidden="0" w:uiPriority="67" w:unhideWhenUsed="0"/>
-    <w:lsdException w:name="Medium Grid 2 Accent 2" w:semiHidden="0" w:uiPriority="68" w:unhideWhenUsed="0"/>
-    <w:lsdException w:name="Medium Grid 3 Accent 2" w:semiHidden="0" w:uiPriority="69" w:unhideWhenUsed="0"/>
-    <w:lsdException w:name="Dark List Accent 2" w:semiHidden="0" w:uiPriority="70" w:unhideWhenUsed="0"/>
-    <w:lsdException w:name="Colorful Shading Accent 2" w:semiHidden="0" w:uiPriority="71" w:unhideWhenUsed="0"/>
-    <w:lsdException w:name="Colorful List Accent 2" w:semiHidden="0" w:uiPriority="72" w:unhideWhenUsed="0"/>
-    <w:lsdException w:name="Colorful Grid Accent 2" w:semiHidden="0" w:uiPriority="73" w:unhideWhenUsed="0"/>
-    <w:lsdException w:name="Light Shading Accent 3" w:semiHidden="0" w:uiPriority="60" w:unhideWhenUsed="0"/>
-    <w:lsdException w:name="Light List Accent 3" w:semiHidden="0" w:uiPriority="61" w:unhideWhenUsed="0"/>
-    <w:lsdException w:name="Light Grid Accent 3" w:semiHidden="0" w:uiPriority="62" w:unhideWhenUsed="0"/>
-    <w:lsdException w:name="Medium Shading 1 Accent 3" w:semiHidden="0" w:uiPriority="63" w:unhideWhenUsed="0"/>
-    <w:lsdException w:name="Medium Shading 2 Accent 3" w:semiHidden="0" w:uiPriority="64" w:unhideWhenUsed="0"/>
-    <w:lsdException w:name="Medium List 1 Accent 3" w:semiHidden="0" w:uiPriority="65" w:unhideWhenUsed="0"/>
-    <w:lsdException w:name="Medium List 2 Accent 3" w:semiHidden="0" w:uiPriority="66" w:unhideWhenUsed="0"/>
-    <w:lsdException w:name="Medium Grid 1 Accent 3" w:semiHidden="0" w:uiPriority="67" w:unhideWhenUsed="0"/>
-    <w:lsdException w:name="Medium Grid 2 Accent 3" w:semiHidden="0" w:uiPriority="68" w:unhideWhenUsed="0"/>
-    <w:lsdException w:name="Medium Grid 3 Accent 3" w:semiHidden="0" w:uiPriority="69" w:unhideWhenUsed="0"/>
-    <w:lsdException w:name="Dark List Accent 3" w:semiHidden="0" w:uiPriority="70" w:unhideWhenUsed="0"/>
-    <w:lsdException w:name="Colorful Shading Accent 3" w:semiHidden="0" w:uiPriority="71" w:unhideWhenUsed="0"/>
-    <w:lsdException w:name="Colorful List Accent 3" w:semiHidden="0" w:uiPriority="72" w:unhideWhenUsed="0"/>
-    <w:lsdException w:name="Colorful Grid Accent 3" w:semiHidden="0" w:uiPriority="73" w:unhideWhenUsed="0"/>
-    <w:lsdException w:name="Light Shading Accent 4" w:semiHidden="0" w:uiPriority="60" w:unhideWhenUsed="0"/>
-    <w:lsdException w:name="Light List Accent 4" w:semiHidden="0" w:uiPriority="61" w:unhideWhenUsed="0"/>
-    <w:lsdException w:name="Light Grid Accent 4" w:semiHidden="0" w:uiPriority="62" w:unhideWhenUsed="0"/>
-    <w:lsdException w:name="Medium Shading 1 Accent 4" w:semiHidden="0" w:uiPriority="63" w:unhideWhenUsed="0"/>
-    <w:lsdException w:name="Medium Shading 2 Accent 4" w:semiHidden="0" w:uiPriority="64" w:unhideWhenUsed="0"/>
-    <w:lsdException w:name="Medium List 1 Accent 4" w:semiHidden="0" w:uiPriority="65" w:unhideWhenUsed="0"/>
-    <w:lsdException w:name="Medium List 2 Accent 4" w:semiHidden="0" w:uiPriority="66" w:unhideWhenUsed="0"/>
-    <w:lsdException w:name="Medium Grid 1 Accent 4" w:semiHidden="0" w:uiPriority="67" w:unhideWhenUsed="0"/>
-    <w:lsdException w:name="Medium Grid 2 Accent 4" w:semiHidden="0" w:uiPriority="68" w:unhideWhenUsed="0"/>
-    <w:lsdException w:name="Medium Grid 3 Accent 4" w:semiHidden="0" w:uiPriority="69" w:unhideWhenUsed="0"/>
-    <w:lsdException w:name="Dark List Accent 4" w:semiHidden="0" w:uiPriority="70" w:unhideWhenUsed="0"/>
-    <w:lsdException w:name="Colorful Shading Accent 4" w:semiHidden="0" w:uiPriority="71" w:unhideWhenUsed="0"/>
-    <w:lsdException w:name="Colorful List Accent 4" w:semiHidden="0" w:uiPriority="72" w:unhideWhenUsed="0"/>
-    <w:lsdException w:name="Colorful Grid Accent 4" w:semiHidden="0" w:uiPriority="73" w:unhideWhenUsed="0"/>
-    <w:lsdException w:name="Light Shading Accent 5" w:semiHidden="0" w:uiPriority="60" w:unhideWhenUsed="0"/>
-    <w:lsdException w:name="Light List Accent 5" w:semiHidden="0" w:uiPriority="61" w:unhideWhenUsed="0"/>
-    <w:lsdException w:name="Light Grid Accent 5" w:semiHidden="0" w:uiPriority="62" w:unhideWhenUsed="0"/>
-    <w:lsdException w:name="Medium Shading 1 Accent 5" w:semiHidden="0" w:uiPriority="63" w:unhideWhenUsed="0"/>
-    <w:lsdException w:name="Medium Shading 2 Accent 5" w:semiHidden="0" w:uiPriority="64" w:unhideWhenUsed="0"/>
-    <w:lsdException w:name="Medium List 1 Accent 5" w:semiHidden="0" w:uiPriority="65" w:unhideWhenUsed="0"/>
-    <w:lsdException w:name="Medium List 2 Accent 5" w:semiHidden="0" w:uiPriority="66" w:unhideWhenUsed="0"/>
-    <w:lsdException w:name="Medium Grid 1 Accent 5" w:semiHidden="0" w:uiPriority="67" w:unhideWhenUsed="0"/>
-    <w:lsdException w:name="Medium Grid 2 Accent 5" w:semiHidden="0" w:uiPriority="68" w:unhideWhenUsed="0"/>
-    <w:lsdException w:name="Medium Grid 3 Accent 5" w:semiHidden="0" w:uiPriority="69" w:unhideWhenUsed="0"/>
-    <w:lsdException w:name="Dark List Accent 5" w:semiHidden="0" w:uiPriority="70" w:unhideWhenUsed="0"/>
-    <w:lsdException w:name="Colorful Shading Accent 5" w:semiHidden="0" w:uiPriority="71" w:unhideWhenUsed="0"/>
-    <w:lsdException w:name="Colorful List Accent 5" w:semiHidden="0" w:uiPriority="72" w:unhideWhenUsed="0"/>
-    <w:lsdException w:name="Colorful Grid Accent 5" w:semiHidden="0" w:uiPriority="73" w:unhideWhenUsed="0"/>
-    <w:lsdException w:name="Light Shading Accent 6" w:semiHidden="0" w:uiPriority="60" w:unhideWhenUsed="0"/>
-    <w:lsdException w:name="Light List Accent 6" w:semiHidden="0" w:uiPriority="61" w:unhideWhenUsed="0"/>
-    <w:lsdException w:name="Light Grid Accent 6" w:semiHidden="0" w:uiPriority="62" w:unhideWhenUsed="0"/>
-    <w:lsdException w:name="Medium Shading 1 Accent 6" w:semiHidden="0" w:uiPriority="63" w:unhideWhenUsed="0"/>
-    <w:lsdException w:name="Medium Shading 2 Accent 6" w:semiHidden="0" w:uiPriority="64" w:unhideWhenUsed="0"/>
-    <w:lsdException w:name="Medium List 1 Accent 6" w:semiHidden="0" w:uiPriority="65" w:unhideWhenUsed="0"/>
-    <w:lsdException w:name="Medium List 2 Accent 6" w:semiHidden="0" w:uiPriority="66" w:unhideWhenUsed="0"/>
-    <w:lsdException w:name="Medium Grid 1 Accent 6" w:semiHidden="0" w:uiPriority="67" w:unhideWhenUsed="0"/>
-    <w:lsdException w:name="Medium Grid 2 Accent 6" w:semiHidden="0" w:uiPriority="68" w:unhideWhenUsed="0"/>
-    <w:lsdException w:name="Medium Grid 3 Accent 6" w:semiHidden="0" w:uiPriority="69" w:unhideWhenUsed="0"/>
-    <w:lsdException w:name="Dark List Accent 6" w:semiHidden="0" w:uiPriority="70" w:unhideWhenUsed="0"/>
-    <w:lsdException w:name="Colorful Shading Accent 6" w:semiHidden="0" w:uiPriority="71" w:unhideWhenUsed="0"/>
-    <w:lsdException w:name="Colorful List Accent 6" w:semiHidden="0" w:uiPriority="72" w:unhideWhenUsed="0"/>
-    <w:lsdException w:name="Colorful Grid Accent 6" w:semiHidden="0" w:uiPriority="73" w:unhideWhenUsed="0"/>
-    <w:lsdException w:name="Subtle Emphasis" w:semiHidden="0" w:uiPriority="19" w:unhideWhenUsed="0" w:qFormat="1"/>
-    <w:lsdException w:name="Intense Emphasis" w:semiHidden="0" w:uiPriority="21" w:unhideWhenUsed="0" w:qFormat="1"/>
-    <w:lsdException w:name="Subtle Reference" w:semiHidden="0" w:uiPriority="31" w:unhideWhenUsed="0" w:qFormat="1"/>
-    <w:lsdException w:name="Intense Reference" w:semiHidden="0" w:uiPriority="32" w:unhideWhenUsed="0" w:qFormat="1"/>
-    <w:lsdException w:name="Book Title" w:semiHidden="0" w:uiPriority="33" w:unhideWhenUsed="0" w:qFormat="1"/>
-    <w:lsdException w:name="Bibliography" w:uiPriority="37"/>
-    <w:lsdException w:name="TOC Heading" w:uiPriority="39" w:qFormat="1"/>
+  <w:latentStyles w:defLockedState="0" w:defUIPriority="99" w:defSemiHidden="0" w:defUnhideWhenUsed="0" w:defQFormat="0" w:count="375">
+    <w:lsdException w:name="Normal" w:uiPriority="0" w:qFormat="1"/>
+    <w:lsdException w:name="heading 1" w:uiPriority="9" w:qFormat="1"/>
+    <w:lsdException w:name="heading 2" w:semiHidden="1" w:uiPriority="9" w:unhideWhenUsed="1" w:qFormat="1"/>
+    <w:lsdException w:name="heading 3" w:semiHidden="1" w:uiPriority="9" w:unhideWhenUsed="1" w:qFormat="1"/>
+    <w:lsdException w:name="heading 4" w:semiHidden="1" w:uiPriority="9" w:unhideWhenUsed="1" w:qFormat="1"/>
+    <w:lsdException w:name="heading 5" w:semiHidden="1" w:uiPriority="9" w:unhideWhenUsed="1" w:qFormat="1"/>
+    <w:lsdException w:name="heading 6" w:semiHidden="1" w:uiPriority="9" w:unhideWhenUsed="1" w:qFormat="1"/>
+    <w:lsdException w:name="heading 7" w:semiHidden="1" w:uiPriority="9" w:unhideWhenUsed="1" w:qFormat="1"/>
+    <w:lsdException w:name="heading 8" w:semiHidden="1" w:uiPriority="9" w:unhideWhenUsed="1" w:qFormat="1"/>
+    <w:lsdException w:name="heading 9" w:semiHidden="1" w:uiPriority="9" w:unhideWhenUsed="1" w:qFormat="1"/>
+    <w:lsdException w:name="index 1" w:semiHidden="1" w:unhideWhenUsed="1"/>
+    <w:lsdException w:name="index 2" w:semiHidden="1" w:unhideWhenUsed="1"/>
+    <w:lsdException w:name="index 3" w:semiHidden="1" w:unhideWhenUsed="1"/>
+    <w:lsdException w:name="index 4" w:semiHidden="1" w:unhideWhenUsed="1"/>
+    <w:lsdException w:name="index 5" w:semiHidden="1" w:unhideWhenUsed="1"/>
+    <w:lsdException w:name="index 6" w:semiHidden="1" w:unhideWhenUsed="1"/>
+    <w:lsdException w:name="index 7" w:semiHidden="1" w:unhideWhenUsed="1"/>
+    <w:lsdException w:name="index 8" w:semiHidden="1" w:unhideWhenUsed="1"/>
+    <w:lsdException w:name="index 9" w:semiHidden="1" w:unhideWhenUsed="1"/>
+    <w:lsdException w:name="toc 1" w:semiHidden="1" w:uiPriority="39" w:unhideWhenUsed="1"/>
+    <w:lsdException w:name="toc 2" w:semiHidden="1" w:uiPriority="39" w:unhideWhenUsed="1"/>
+    <w:lsdException w:name="toc 3" w:semiHidden="1" w:uiPriority="39" w:unhideWhenUsed="1"/>
+    <w:lsdException w:name="toc 4" w:semiHidden="1" w:uiPriority="39" w:unhideWhenUsed="1"/>
+    <w:lsdException w:name="toc 5" w:semiHidden="1" w:uiPriority="39" w:unhideWhenUsed="1"/>
+    <w:lsdException w:name="toc 6" w:semiHidden="1" w:uiPriority="39" w:unhideWhenUsed="1"/>
+    <w:lsdException w:name="toc 7" w:semiHidden="1" w:uiPriority="39" w:unhideWhenUsed="1"/>
+    <w:lsdException w:name="toc 8" w:semiHidden="1" w:uiPriority="39" w:unhideWhenUsed="1"/>
+    <w:lsdException w:name="toc 9" w:semiHidden="1" w:uiPriority="39" w:unhideWhenUsed="1"/>
+    <w:lsdException w:name="Normal Indent" w:semiHidden="1" w:unhideWhenUsed="1"/>
+    <w:lsdException w:name="footnote text" w:semiHidden="1" w:unhideWhenUsed="1"/>
+    <w:lsdException w:name="annotation text" w:semiHidden="1" w:unhideWhenUsed="1"/>
+    <w:lsdException w:name="header" w:semiHidden="1" w:unhideWhenUsed="1"/>
+    <w:lsdException w:name="footer" w:semiHidden="1" w:unhideWhenUsed="1"/>
+    <w:lsdException w:name="index heading" w:semiHidden="1" w:unhideWhenUsed="1"/>
+    <w:lsdException w:name="caption" w:semiHidden="1" w:uiPriority="35" w:unhideWhenUsed="1" w:qFormat="1"/>
+    <w:lsdException w:name="table of figures" w:semiHidden="1" w:unhideWhenUsed="1"/>
+    <w:lsdException w:name="envelope address" w:semiHidden="1" w:unhideWhenUsed="1"/>
+    <w:lsdException w:name="envelope return" w:semiHidden="1" w:unhideWhenUsed="1"/>
+    <w:lsdException w:name="footnote reference" w:semiHidden="1" w:unhideWhenUsed="1"/>
+    <w:lsdException w:name="annotation reference" w:semiHidden="1" w:unhideWhenUsed="1"/>
+    <w:lsdException w:name="line number" w:semiHidden="1" w:unhideWhenUsed="1"/>
+    <w:lsdException w:name="page number" w:semiHidden="1" w:unhideWhenUsed="1"/>
+    <w:lsdException w:name="endnote reference" w:semiHidden="1" w:unhideWhenUsed="1"/>
+    <w:lsdException w:name="endnote text" w:semiHidden="1" w:unhideWhenUsed="1"/>
+    <w:lsdException w:name="table of authorities" w:semiHidden="1" w:unhideWhenUsed="1"/>
+    <w:lsdException w:name="macro" w:semiHidden="1" w:unhideWhenUsed="1"/>
+    <w:lsdException w:name="toa heading" w:semiHidden="1" w:unhideWhenUsed="1"/>
+    <w:lsdException w:name="List" w:semiHidden="1" w:unhideWhenUsed="1"/>
+    <w:lsdException w:name="List Bullet" w:semiHidden="1" w:unhideWhenUsed="1"/>
+    <w:lsdException w:name="List Number" w:semiHidden="1" w:unhideWhenUsed="1"/>
+    <w:lsdException w:name="List 2" w:semiHidden="1" w:unhideWhenUsed="1"/>
+    <w:lsdException w:name="List 3" w:semiHidden="1" w:unhideWhenUsed="1"/>
+    <w:lsdException w:name="List 4" w:semiHidden="1" w:unhideWhenUsed="1"/>
+    <w:lsdException w:name="List 5" w:semiHidden="1" w:unhideWhenUsed="1"/>
+    <w:lsdException w:name="List Bullet 2" w:semiHidden="1" w:unhideWhenUsed="1"/>
+    <w:lsdException w:name="List Bullet 3" w:semiHidden="1" w:unhideWhenUsed="1"/>
+    <w:lsdException w:name="List Bullet 4" w:semiHidden="1" w:unhideWhenUsed="1"/>
+    <w:lsdException w:name="List Bullet 5" w:semiHidden="1" w:unhideWhenUsed="1"/>
+    <w:lsdException w:name="List Number 2" w:semiHidden="1" w:unhideWhenUsed="1"/>
+    <w:lsdException w:name="List Number 3" w:semiHidden="1" w:unhideWhenUsed="1"/>
+    <w:lsdException w:name="List Number 4" w:semiHidden="1" w:unhideWhenUsed="1"/>
+    <w:lsdException w:name="List Number 5" w:semiHidden="1" w:unhideWhenUsed="1"/>
+    <w:lsdException w:name="Title" w:uiPriority="10" w:qFormat="1"/>
+    <w:lsdException w:name="Closing" w:semiHidden="1" w:unhideWhenUsed="1"/>
+    <w:lsdException w:name="Signature" w:semiHidden="1" w:unhideWhenUsed="1"/>
+    <w:lsdException w:name="Default Paragraph Font" w:semiHidden="1" w:uiPriority="1" w:unhideWhenUsed="1"/>
+    <w:lsdException w:name="Body Text" w:semiHidden="1" w:unhideWhenUsed="1"/>
+    <w:lsdException w:name="Body Text Indent" w:semiHidden="1" w:unhideWhenUsed="1"/>
+    <w:lsdException w:name="List Continue" w:semiHidden="1" w:unhideWhenUsed="1"/>
+    <w:lsdException w:name="List Continue 2" w:semiHidden="1" w:unhideWhenUsed="1"/>
+    <w:lsdException w:name="List Continue 3" w:semiHidden="1" w:unhideWhenUsed="1"/>
+    <w:lsdException w:name="List Continue 4" w:semiHidden="1" w:unhideWhenUsed="1"/>
+    <w:lsdException w:name="List Continue 5" w:semiHidden="1" w:unhideWhenUsed="1"/>
+    <w:lsdException w:name="Message Header" w:semiHidden="1" w:unhideWhenUsed="1"/>
+    <w:lsdException w:name="Subtitle" w:uiPriority="11" w:qFormat="1"/>
+    <w:lsdException w:name="Salutation" w:semiHidden="1" w:unhideWhenUsed="1"/>
+    <w:lsdException w:name="Date" w:semiHidden="1" w:unhideWhenUsed="1"/>
+    <w:lsdException w:name="Body Text First Indent" w:semiHidden="1" w:unhideWhenUsed="1"/>
+    <w:lsdException w:name="Body Text First Indent 2" w:semiHidden="1" w:unhideWhenUsed="1"/>
+    <w:lsdException w:name="Note Heading" w:semiHidden="1" w:unhideWhenUsed="1"/>
+    <w:lsdException w:name="Body Text 2" w:semiHidden="1" w:unhideWhenUsed="1"/>
+    <w:lsdException w:name="Body Text 3" w:semiHidden="1" w:unhideWhenUsed="1"/>
+    <w:lsdException w:name="Body Text Indent 2" w:semiHidden="1" w:unhideWhenUsed="1"/>
+    <w:lsdException w:name="Body Text Indent 3" w:semiHidden="1" w:unhideWhenUsed="1"/>
+    <w:lsdException w:name="Block Text" w:semiHidden="1" w:unhideWhenUsed="1"/>
+    <w:lsdException w:name="Hyperlink" w:semiHidden="1" w:unhideWhenUsed="1"/>
+    <w:lsdException w:name="FollowedHyperlink" w:semiHidden="1" w:unhideWhenUsed="1"/>
+    <w:lsdException w:name="Strong" w:uiPriority="22" w:qFormat="1"/>
+    <w:lsdException w:name="Emphasis" w:uiPriority="20" w:qFormat="1"/>
+    <w:lsdException w:name="Document Map" w:semiHidden="1" w:unhideWhenUsed="1"/>
+    <w:lsdException w:name="Plain Text" w:semiHidden="1" w:unhideWhenUsed="1"/>
+    <w:lsdException w:name="E-mail Signature" w:semiHidden="1" w:unhideWhenUsed="1"/>
+    <w:lsdException w:name="HTML Top of Form" w:semiHidden="1" w:unhideWhenUsed="1"/>
+    <w:lsdException w:name="HTML Bottom of Form" w:semiHidden="1" w:unhideWhenUsed="1"/>
+    <w:lsdException w:name="Normal (Web)" w:semiHidden="1" w:unhideWhenUsed="1"/>
+    <w:lsdException w:name="HTML Acronym" w:semiHidden="1" w:unhideWhenUsed="1"/>
+    <w:lsdException w:name="HTML Address" w:semiHidden="1" w:unhideWhenUsed="1"/>
+    <w:lsdException w:name="HTML Cite" w:semiHidden="1" w:unhideWhenUsed="1"/>
+    <w:lsdException w:name="HTML Code" w:semiHidden="1" w:unhideWhenUsed="1"/>
+    <w:lsdException w:name="HTML Definition" w:semiHidden="1" w:unhideWhenUsed="1"/>
+    <w:lsdException w:name="HTML Keyboard" w:semiHidden="1" w:unhideWhenUsed="1"/>
+    <w:lsdException w:name="HTML Preformatted" w:semiHidden="1" w:unhideWhenUsed="1"/>
+    <w:lsdException w:name="HTML Sample" w:semiHidden="1" w:unhideWhenUsed="1"/>
+    <w:lsdException w:name="HTML Typewriter" w:semiHidden="1" w:unhideWhenUsed="1"/>
+    <w:lsdException w:name="HTML Variable" w:semiHidden="1" w:unhideWhenUsed="1"/>
+    <w:lsdException w:name="Normal Table" w:semiHidden="1" w:unhideWhenUsed="1"/>
+    <w:lsdException w:name="annotation subject" w:semiHidden="1" w:unhideWhenUsed="1"/>
+    <w:lsdException w:name="No List" w:semiHidden="1" w:unhideWhenUsed="1"/>
+    <w:lsdException w:name="Outline List 1" w:semiHidden="1" w:unhideWhenUsed="1"/>
+    <w:lsdException w:name="Outline List 2" w:semiHidden="1" w:unhideWhenUsed="1"/>
+    <w:lsdException w:name="Outline List 3" w:semiHidden="1" w:unhideWhenUsed="1"/>
+    <w:lsdException w:name="Table Simple 1" w:semiHidden="1" w:unhideWhenUsed="1"/>
+    <w:lsdException w:name="Table Simple 2" w:semiHidden="1" w:unhideWhenUsed="1"/>
+    <w:lsdException w:name="Table Simple 3" w:semiHidden="1" w:unhideWhenUsed="1"/>
+    <w:lsdException w:name="Table Classic 1" w:semiHidden="1" w:unhideWhenUsed="1"/>
+    <w:lsdException w:name="Table Classic 2" w:semiHidden="1" w:unhideWhenUsed="1"/>
+    <w:lsdException w:name="Table Classic 3" w:semiHidden="1" w:unhideWhenUsed="1"/>
+    <w:lsdException w:name="Table Classic 4" w:semiHidden="1" w:unhideWhenUsed="1"/>
+    <w:lsdException w:name="Table Colorful 1" w:semiHidden="1" w:unhideWhenUsed="1"/>
+    <w:lsdException w:name="Table Colorful 2" w:semiHidden="1" w:unhideWhenUsed="1"/>
+    <w:lsdException w:name="Table Colorful 3" w:semiHidden="1" w:unhideWhenUsed="1"/>
+    <w:lsdException w:name="Table Columns 1" w:semiHidden="1" w:unhideWhenUsed="1"/>
+    <w:lsdException w:name="Table Columns 2" w:semiHidden="1" w:unhideWhenUsed="1"/>
+    <w:lsdException w:name="Table Columns 3" w:semiHidden="1" w:unhideWhenUsed="1"/>
+    <w:lsdException w:name="Table Columns 4" w:semiHidden="1" w:unhideWhenUsed="1"/>
+    <w:lsdException w:name="Table Columns 5" w:semiHidden="1" w:unhideWhenUsed="1"/>
+    <w:lsdException w:name="Table Grid 1" w:semiHidden="1" w:unhideWhenUsed="1"/>
+    <w:lsdException w:name="Table Grid 2" w:semiHidden="1" w:unhideWhenUsed="1"/>
+    <w:lsdException w:name="Table Grid 3" w:semiHidden="1" w:unhideWhenUsed="1"/>
+    <w:lsdException w:name="Table Grid 4" w:semiHidden="1" w:unhideWhenUsed="1"/>
+    <w:lsdException w:name="Table Grid 5" w:semiHidden="1" w:unhideWhenUsed="1"/>
+    <w:lsdException w:name="Table Grid 6" w:semiHidden="1" w:unhideWhenUsed="1"/>
+    <w:lsdException w:name="Table Grid 7" w:semiHidden="1" w:unhideWhenUsed="1"/>
+    <w:lsdException w:name="Table Grid 8" w:semiHidden="1" w:unhideWhenUsed="1"/>
+    <w:lsdException w:name="Table List 1" w:semiHidden="1" w:unhideWhenUsed="1"/>
+    <w:lsdException w:name="Table List 2" w:semiHidden="1" w:unhideWhenUsed="1"/>
+    <w:lsdException w:name="Table List 3" w:semiHidden="1" w:unhideWhenUsed="1"/>
+    <w:lsdException w:name="Table List 4" w:semiHidden="1" w:unhideWhenUsed="1"/>
+    <w:lsdException w:name="Table List 5" w:semiHidden="1" w:unhideWhenUsed="1"/>
+    <w:lsdException w:name="Table List 6" w:semiHidden="1" w:unhideWhenUsed="1"/>
+    <w:lsdException w:name="Table List 7" w:semiHidden="1" w:unhideWhenUsed="1"/>
+    <w:lsdException w:name="Table List 8" w:semiHidden="1" w:unhideWhenUsed="1"/>
+    <w:lsdException w:name="Table 3D effects 1" w:semiHidden="1" w:unhideWhenUsed="1"/>
+    <w:lsdException w:name="Table 3D effects 2" w:semiHidden="1" w:unhideWhenUsed="1"/>
+    <w:lsdException w:name="Table 3D effects 3" w:semiHidden="1" w:unhideWhenUsed="1"/>
+    <w:lsdException w:name="Table Contemporary" w:semiHidden="1" w:unhideWhenUsed="1"/>
+    <w:lsdException w:name="Table Elegant" w:semiHidden="1" w:unhideWhenUsed="1"/>
+    <w:lsdException w:name="Table Professional" w:semiHidden="1" w:unhideWhenUsed="1"/>
+    <w:lsdException w:name="Table Subtle 1" w:semiHidden="1" w:unhideWhenUsed="1"/>
+    <w:lsdException w:name="Table Subtle 2" w:semiHidden="1" w:unhideWhenUsed="1"/>
+    <w:lsdException w:name="Table Web 1" w:semiHidden="1" w:unhideWhenUsed="1"/>
+    <w:lsdException w:name="Table Web 2" w:semiHidden="1" w:unhideWhenUsed="1"/>
+    <w:lsdException w:name="Table Web 3" w:semiHidden="1" w:unhideWhenUsed="1"/>
+    <w:lsdException w:name="Balloon Text" w:semiHidden="1" w:unhideWhenUsed="1"/>
+    <w:lsdException w:name="Table Grid" w:uiPriority="59"/>
+    <w:lsdException w:name="Table Theme" w:semiHidden="1" w:unhideWhenUsed="1"/>
+    <w:lsdException w:name="Placeholder Text" w:semiHidden="1"/>
+    <w:lsdException w:name="No Spacing" w:uiPriority="1" w:qFormat="1"/>
+    <w:lsdException w:name="Light Shading" w:uiPriority="60"/>
+    <w:lsdException w:name="Light List" w:uiPriority="61"/>
+    <w:lsdException w:name="Light Grid" w:uiPriority="62"/>
+    <w:lsdException w:name="Medium Shading 1" w:uiPriority="63"/>
+    <w:lsdException w:name="Medium Shading 2" w:uiPriority="64"/>
+    <w:lsdException w:name="Medium List 1" w:uiPriority="65"/>
+    <w:lsdException w:name="Medium List 2" w:uiPriority="66"/>
+    <w:lsdException w:name="Medium Grid 1" w:uiPriority="67"/>
+    <w:lsdException w:name="Medium Grid 2" w:uiPriority="68"/>
+    <w:lsdException w:name="Medium Grid 3" w:uiPriority="69"/>
+    <w:lsdException w:name="Dark List" w:uiPriority="70"/>
+    <w:lsdException w:name="Colorful Shading" w:uiPriority="71"/>
+    <w:lsdException w:name="Colorful List" w:uiPriority="72"/>
+    <w:lsdException w:name="Colorful Grid" w:uiPriority="73"/>
+    <w:lsdException w:name="Light Shading Accent 1" w:uiPriority="60"/>
+    <w:lsdException w:name="Light List Accent 1" w:uiPriority="61"/>
+    <w:lsdException w:name="Light Grid Accent 1" w:uiPriority="62"/>
+    <w:lsdException w:name="Medium Shading 1 Accent 1" w:uiPriority="63"/>
+    <w:lsdException w:name="Medium Shading 2 Accent 1" w:uiPriority="64"/>
+    <w:lsdException w:name="Medium List 1 Accent 1" w:uiPriority="65"/>
+    <w:lsdException w:name="Revision" w:semiHidden="1"/>
+    <w:lsdException w:name="List Paragraph" w:uiPriority="34" w:qFormat="1"/>
+    <w:lsdException w:name="Quote" w:uiPriority="29" w:qFormat="1"/>
+    <w:lsdException w:name="Intense Quote" w:uiPriority="30" w:qFormat="1"/>
+    <w:lsdException w:name="Medium List 2 Accent 1" w:uiPriority="66"/>
+    <w:lsdException w:name="Medium Grid 1 Accent 1" w:uiPriority="67"/>
+    <w:lsdException w:name="Medium Grid 2 Accent 1" w:uiPriority="68"/>
+    <w:lsdException w:name="Medium Grid 3 Accent 1" w:uiPriority="69"/>
+    <w:lsdException w:name="Dark List Accent 1" w:uiPriority="70"/>
+    <w:lsdException w:name="Colorful Shading Accent 1" w:uiPriority="71"/>
+    <w:lsdException w:name="Colorful List Accent 1" w:uiPriority="72"/>
+    <w:lsdException w:name="Colorful Grid Accent 1" w:uiPriority="73"/>
+    <w:lsdException w:name="Light Shading Accent 2" w:uiPriority="60"/>
+    <w:lsdException w:name="Light List Accent 2" w:uiPriority="61"/>
+    <w:lsdException w:name="Light Grid Accent 2" w:uiPriority="62"/>
+    <w:lsdException w:name="Medium Shading 1 Accent 2" w:uiPriority="63"/>
+    <w:lsdException w:name="Medium Shading 2 Accent 2" w:uiPriority="64"/>
+    <w:lsdException w:name="Medium List 1 Accent 2" w:uiPriority="65"/>
+    <w:lsdException w:name="Medium List 2 Accent 2" w:uiPriority="66"/>
+    <w:lsdException w:name="Medium Grid 1 Accent 2" w:uiPriority="67"/>
+    <w:lsdException w:name="Medium Grid 2 Accent 2" w:uiPriority="68"/>
+    <w:lsdException w:name="Medium Grid 3 Accent 2" w:uiPriority="69"/>
+    <w:lsdException w:name="Dark List Accent 2" w:uiPriority="70"/>
+    <w:lsdException w:name="Colorful Shading Accent 2" w:uiPriority="71"/>
+    <w:lsdException w:name="Colorful List Accent 2" w:uiPriority="72"/>
+    <w:lsdException w:name="Colorful Grid Accent 2" w:uiPriority="73"/>
+    <w:lsdException w:name="Light Shading Accent 3" w:uiPriority="60"/>
+    <w:lsdException w:name="Light List Accent 3" w:uiPriority="61"/>
+    <w:lsdException w:name="Light Grid Accent 3" w:uiPriority="62"/>
+    <w:lsdException w:name="Medium Shading 1 Accent 3" w:uiPriority="63"/>
+    <w:lsdException w:name="Medium Shading 2 Accent 3" w:uiPriority="64"/>
+    <w:lsdException w:name="Medium List 1 Accent 3" w:uiPriority="65"/>
+    <w:lsdException w:name="Medium List 2 Accent 3" w:uiPriority="66"/>
+    <w:lsdException w:name="Medium Grid 1 Accent 3" w:uiPriority="67"/>
+    <w:lsdException w:name="Medium Grid 2 Accent 3" w:uiPriority="68"/>
+    <w:lsdException w:name="Medium Grid 3 Accent 3" w:uiPriority="69"/>
+    <w:lsdException w:name="Dark List Accent 3" w:uiPriority="70"/>
+    <w:lsdException w:name="Colorful Shading Accent 3" w:uiPriority="71"/>
+    <w:lsdException w:name="Colorful List Accent 3" w:uiPriority="72"/>
+    <w:lsdException w:name="Colorful Grid Accent 3" w:uiPriority="73"/>
+    <w:lsdException w:name="Light Shading Accent 4" w:uiPriority="60"/>
+    <w:lsdException w:name="Light List Accent 4" w:uiPriority="61"/>
+    <w:lsdException w:name="Light Grid Accent 4" w:uiPriority="62"/>
+    <w:lsdException w:name="Medium Shading 1 Accent 4" w:uiPriority="63"/>
+    <w:lsdException w:name="Medium Shading 2 Accent 4" w:uiPriority="64"/>
+    <w:lsdException w:name="Medium List 1 Accent 4" w:uiPriority="65"/>
+    <w:lsdException w:name="Medium List 2 Accent 4" w:uiPriority="66"/>
+    <w:lsdException w:name="Medium Grid 1 Accent 4" w:uiPriority="67"/>
+    <w:lsdException w:name="Medium Grid 2 Accent 4" w:uiPriority="68"/>
+    <w:lsdException w:name="Medium Grid 3 Accent 4" w:uiPriority="69"/>
+    <w:lsdException w:name="Dark List Accent 4" w:uiPriority="70"/>
+    <w:lsdException w:name="Colorful Shading Accent 4" w:uiPriority="71"/>
+    <w:lsdException w:name="Colorful List Accent 4" w:uiPriority="72"/>
+    <w:lsdException w:name="Colorful Grid Accent 4" w:uiPriority="73"/>
+    <w:lsdException w:name="Light Shading Accent 5" w:uiPriority="60"/>
+    <w:lsdException w:name="Light List Accent 5" w:uiPriority="61"/>
+    <w:lsdException w:name="Light Grid Accent 5" w:uiPriority="62"/>
+    <w:lsdException w:name="Medium Shading 1 Accent 5" w:uiPriority="63"/>
+    <w:lsdException w:name="Medium Shading 2 Accent 5" w:uiPriority="64"/>
+    <w:lsdException w:name="Medium List 1 Accent 5" w:uiPriority="65"/>
+    <w:lsdException w:name="Medium List 2 Accent 5" w:uiPriority="66"/>
+    <w:lsdException w:name="Medium Grid 1 Accent 5" w:uiPriority="67"/>
+    <w:lsdException w:name="Medium Grid 2 Accent 5" w:uiPriority="68"/>
+    <w:lsdException w:name="Medium Grid 3 Accent 5" w:uiPriority="69"/>
+    <w:lsdException w:name="Dark List Accent 5" w:uiPriority="70"/>
+    <w:lsdException w:name="Colorful Shading Accent 5" w:uiPriority="71"/>
+    <w:lsdException w:name="Colorful List Accent 5" w:uiPriority="72"/>
+    <w:lsdException w:name="Colorful Grid Accent 5" w:uiPriority="73"/>
+    <w:lsdException w:name="Light Shading Accent 6" w:uiPriority="60"/>
+    <w:lsdException w:name="Light List Accent 6" w:uiPriority="61"/>
+    <w:lsdException w:name="Light Grid Accent 6" w:uiPriority="62"/>
+    <w:lsdException w:name="Medium Shading 1 Accent 6" w:uiPriority="63"/>
+    <w:lsdException w:name="Medium Shading 2 Accent 6" w:uiPriority="64"/>
+    <w:lsdException w:name="Medium List 1 Accent 6" w:uiPriority="65"/>
+    <w:lsdException w:name="Medium List 2 Accent 6" w:uiPriority="66"/>
+    <w:lsdException w:name="Medium Grid 1 Accent 6" w:uiPriority="67"/>
+    <w:lsdException w:name="Medium Grid 2 Accent 6" w:uiPriority="68"/>
+    <w:lsdException w:name="Medium Grid 3 Accent 6" w:uiPriority="69"/>
+    <w:lsdException w:name="Dark List Accent 6" w:uiPriority="70"/>
+    <w:lsdException w:name="Colorful Shading Accent 6" w:uiPriority="71"/>
+    <w:lsdException w:name="Colorful List Accent 6" w:uiPriority="72"/>
+    <w:lsdException w:name="Colorful Grid Accent 6" w:uiPriority="73"/>
+    <w:lsdException w:name="Subtle Emphasis" w:uiPriority="19" w:qFormat="1"/>
+    <w:lsdException w:name="Intense Emphasis" w:uiPriority="21" w:qFormat="1"/>
+    <w:lsdException w:name="Subtle Reference" w:uiPriority="31" w:qFormat="1"/>
+    <w:lsdException w:name="Intense Reference" w:uiPriority="32" w:qFormat="1"/>
+    <w:lsdException w:name="Book Title" w:uiPriority="33" w:qFormat="1"/>
+    <w:lsdException w:name="Bibliography" w:semiHidden="1" w:uiPriority="37" w:unhideWhenUsed="1"/>
+    <w:lsdException w:name="TOC Heading" w:semiHidden="1" w:uiPriority="39" w:unhideWhenUsed="1" w:qFormat="1"/>
+    <w:lsdException w:name="Plain Table 1" w:uiPriority="41"/>
+    <w:lsdException w:name="Plain Table 2" w:uiPriority="42"/>
+    <w:lsdException w:name="Plain Table 3" w:uiPriority="43"/>
+    <w:lsdException w:name="Plain Table 4" w:uiPriority="44"/>
+    <w:lsdException w:name="Plain Table 5" w:uiPriority="45"/>
+    <w:lsdException w:name="Grid Table Light" w:uiPriority="40"/>
+    <w:lsdException w:name="Grid Table 1 Light" w:uiPriority="46"/>
+    <w:lsdException w:name="Grid Table 2" w:uiPriority="47"/>
+    <w:lsdException w:name="Grid Table 3" w:uiPriority="48"/>
+    <w:lsdException w:name="Grid Table 4" w:uiPriority="49"/>
+    <w:lsdException w:name="Grid Table 5 Dark" w:uiPriority="50"/>
+    <w:lsdException w:name="Grid Table 6 Colorful" w:uiPriority="51"/>
+    <w:lsdException w:name="Grid Table 7 Colorful" w:uiPriority="52"/>
+    <w:lsdException w:name="Grid Table 1 Light Accent 1" w:uiPriority="46"/>
+    <w:lsdException w:name="Grid Table 2 Accent 1" w:uiPriority="47"/>
+    <w:lsdException w:name="Grid Table 3 Accent 1" w:uiPriority="48"/>
+    <w:lsdException w:name="Grid Table 4 Accent 1" w:uiPriority="49"/>
+    <w:lsdException w:name="Grid Table 5 Dark Accent 1" w:uiPriority="50"/>
+    <w:lsdException w:name="Grid Table 6 Colorful Accent 1" w:uiPriority="51"/>
+    <w:lsdException w:name="Grid Table 7 Colorful Accent 1" w:uiPriority="52"/>
+    <w:lsdException w:name="Grid Table 1 Light Accent 2" w:uiPriority="46"/>
+    <w:lsdException w:name="Grid Table 2 Accent 2" w:uiPriority="47"/>
+    <w:lsdException w:name="Grid Table 3 Accent 2" w:uiPriority="48"/>
+    <w:lsdException w:name="Grid Table 4 Accent 2" w:uiPriority="49"/>
+    <w:lsdException w:name="Grid Table 5 Dark Accent 2" w:uiPriority="50"/>
+    <w:lsdException w:name="Grid Table 6 Colorful Accent 2" w:uiPriority="51"/>
+    <w:lsdException w:name="Grid Table 7 Colorful Accent 2" w:uiPriority="52"/>
+    <w:lsdException w:name="Grid Table 1 Light Accent 3" w:uiPriority="46"/>
+    <w:lsdException w:name="Grid Table 2 Accent 3" w:uiPriority="47"/>
+    <w:lsdException w:name="Grid Table 3 Accent 3" w:uiPriority="48"/>
+    <w:lsdException w:name="Grid Table 4 Accent 3" w:uiPriority="49"/>
+    <w:lsdException w:name="Grid Table 5 Dark Accent 3" w:uiPriority="50"/>
+    <w:lsdException w:name="Grid Table 6 Colorful Accent 3" w:uiPriority="51"/>
+    <w:lsdException w:name="Grid Table 7 Colorful Accent 3" w:uiPriority="52"/>
+    <w:lsdException w:name="Grid Table 1 Light Accent 4" w:uiPriority="46"/>
+    <w:lsdException w:name="Grid Table 2 Accent 4" w:uiPriority="47"/>
+    <w:lsdException w:name="Grid Table 3 Accent 4" w:uiPriority="48"/>
+    <w:lsdException w:name="Grid Table 4 Accent 4" w:uiPriority="49"/>
+    <w:lsdException w:name="Grid Table 5 Dark Accent 4" w:uiPriority="50"/>
+    <w:lsdException w:name="Grid Table 6 Colorful Accent 4" w:uiPriority="51"/>
+    <w:lsdException w:name="Grid Table 7 Colorful Accent 4" w:uiPriority="52"/>
+    <w:lsdException w:name="Grid Table 1 Light Accent 5" w:uiPriority="46"/>
+    <w:lsdException w:name="Grid Table 2 Accent 5" w:uiPriority="47"/>
+    <w:lsdException w:name="Grid Table 3 Accent 5" w:uiPriority="48"/>
+    <w:lsdException w:name="Grid Table 4 Accent 5" w:uiPriority="49"/>
+    <w:lsdException w:name="Grid Table 5 Dark Accent 5" w:uiPriority="50"/>
+    <w:lsdException w:name="Grid Table 6 Colorful Accent 5" w:uiPriority="51"/>
+    <w:lsdException w:name="Grid Table 7 Colorful Accent 5" w:uiPriority="52"/>
+    <w:lsdException w:name="Grid Table 1 Light Accent 6" w:uiPriority="46"/>
+    <w:lsdException w:name="Grid Table 2 Accent 6" w:uiPriority="47"/>
+    <w:lsdException w:name="Grid Table 3 Accent 6" w:uiPriority="48"/>
+    <w:lsdException w:name="Grid Table 4 Accent 6" w:uiPriority="49"/>
+    <w:lsdException w:name="Grid Table 5 Dark Accent 6" w:uiPriority="50"/>
+    <w:lsdException w:name="Grid Table 6 Colorful Accent 6" w:uiPriority="51"/>
+    <w:lsdException w:name="Grid Table 7 Colorful Accent 6" w:uiPriority="52"/>
+    <w:lsdException w:name="List Table 1 Light" w:uiPriority="46"/>
+    <w:lsdException w:name="List Table 2" w:uiPriority="47"/>
+    <w:lsdException w:name="List Table 3" w:uiPriority="48"/>
+    <w:lsdException w:name="List Table 4" w:uiPriority="49"/>
+    <w:lsdException w:name="List Table 5 Dark" w:uiPriority="50"/>
+    <w:lsdException w:name="List Table 6 Colorful" w:uiPriority="51"/>
+    <w:lsdException w:name="List Table 7 Colorful" w:uiPriority="52"/>
+    <w:lsdException w:name="List Table 1 Light Accent 1" w:uiPriority="46"/>
+    <w:lsdException w:name="List Table 2 Accent 1" w:uiPriority="47"/>
+    <w:lsdException w:name="List Table 3 Accent 1" w:uiPriority="48"/>
+    <w:lsdException w:name="List Table 4 Accent 1" w:uiPriority="49"/>
+    <w:lsdException w:name="List Table 5 Dark Accent 1" w:uiPriority="50"/>
+    <w:lsdException w:name="List Table 6 Colorful Accent 1" w:uiPriority="51"/>
+    <w:lsdException w:name="List Table 7 Colorful Accent 1" w:uiPriority="52"/>
+    <w:lsdException w:name="List Table 1 Light Accent 2" w:uiPriority="46"/>
+    <w:lsdException w:name="List Table 2 Accent 2" w:uiPriority="47"/>
+    <w:lsdException w:name="List Table 3 Accent 2" w:uiPriority="48"/>
+    <w:lsdException w:name="List Table 4 Accent 2" w:uiPriority="49"/>
+    <w:lsdException w:name="List Table 5 Dark Accent 2" w:uiPriority="50"/>
+    <w:lsdException w:name="List Table 6 Colorful Accent 2" w:uiPriority="51"/>
+    <w:lsdException w:name="List Table 7 Colorful Accent 2" w:uiPriority="52"/>
+    <w:lsdException w:name="List Table 1 Light Accent 3" w:uiPriority="46"/>
+    <w:lsdException w:name="List Table 2 Accent 3" w:uiPriority="47"/>
+    <w:lsdException w:name="List Table 3 Accent 3" w:uiPriority="48"/>
+    <w:lsdException w:name="List Table 4 Accent 3" w:uiPriority="49"/>
+    <w:lsdException w:name="List Table 5 Dark Accent 3" w:uiPriority="50"/>
+    <w:lsdException w:name="List Table 6 Colorful Accent 3" w:uiPriority="51"/>
+    <w:lsdException w:name="List Table 7 Colorful Accent 3" w:uiPriority="52"/>
+    <w:lsdException w:name="List Table 1 Light Accent 4" w:uiPriority="46"/>
+    <w:lsdException w:name="List Table 2 Accent 4" w:uiPriority="47"/>
+    <w:lsdException w:name="List Table 3 Accent 4" w:uiPriority="48"/>
+    <w:lsdException w:name="List Table 4 Accent 4" w:uiPriority="49"/>
+    <w:lsdException w:name="List Table 5 Dark Accent 4" w:uiPriority="50"/>
+    <w:lsdException w:name="List Table 6 Colorful Accent 4" w:uiPriority="51"/>
+    <w:lsdException w:name="List Table 7 Colorful Accent 4" w:uiPriority="52"/>
+    <w:lsdException w:name="List Table 1 Light Accent 5" w:uiPriority="46"/>
+    <w:lsdException w:name="List Table 2 Accent 5" w:uiPriority="47"/>
+    <w:lsdException w:name="List Table 3 Accent 5" w:uiPriority="48"/>
+    <w:lsdException w:name="List Table 4 Accent 5" w:uiPriority="49"/>
+    <w:lsdException w:name="List Table 5 Dark Accent 5" w:uiPriority="50"/>
+    <w:lsdException w:name="List Table 6 Colorful Accent 5" w:uiPriority="51"/>
+    <w:lsdException w:name="List Table 7 Colorful Accent 5" w:uiPriority="52"/>
+    <w:lsdException w:name="List Table 1 Light Accent 6" w:uiPriority="46"/>
+    <w:lsdException w:name="List Table 2 Accent 6" w:uiPriority="47"/>
+    <w:lsdException w:name="List Table 3 Accent 6" w:uiPriority="48"/>
+    <w:lsdException w:name="List Table 4 Accent 6" w:uiPriority="49"/>
+    <w:lsdException w:name="List Table 5 Dark Accent 6" w:uiPriority="50"/>
+    <w:lsdException w:name="List Table 6 Colorful Accent 6" w:uiPriority="51"/>
+    <w:lsdException w:name="List Table 7 Colorful Accent 6" w:uiPriority="52"/>
+    <w:lsdException w:name="Mention" w:semiHidden="1" w:unhideWhenUsed="1"/>
+    <w:lsdException w:name="Smart Hyperlink" w:semiHidden="1" w:unhideWhenUsed="1"/>
+    <w:lsdException w:name="Hashtag" w:semiHidden="1" w:unhideWhenUsed="1"/>
+    <w:lsdException w:name="Unresolved Mention" w:semiHidden="1" w:unhideWhenUsed="1"/>
   </w:latentStyles>
   <w:style w:type="paragraph" w:default="1" w:styleId="Normal">
     <w:name w:val="Normal"/>
@@ -5716,7 +8186,6 @@
       <w:spacing w:after="0" w:line="240" w:lineRule="auto"/>
     </w:pPr>
     <w:tblPr>
-      <w:tblInd w:w="0" w:type="dxa"/>
       <w:tblBorders>
         <w:top w:val="single" w:sz="4" w:space="0" w:color="auto"/>
         <w:left w:val="single" w:sz="4" w:space="0" w:color="auto"/>
@@ -5725,823 +8194,6 @@
         <w:insideH w:val="single" w:sz="4" w:space="0" w:color="auto"/>
         <w:insideV w:val="single" w:sz="4" w:space="0" w:color="auto"/>
       </w:tblBorders>
-      <w:tblCellMar>
-        <w:top w:w="0" w:type="dxa"/>
-        <w:left w:w="108" w:type="dxa"/>
-        <w:bottom w:w="0" w:type="dxa"/>
-        <w:right w:w="108" w:type="dxa"/>
-      </w:tblCellMar>
-    </w:tblPr>
-  </w:style>
-  <w:style w:type="paragraph" w:styleId="Caption">
-    <w:name w:val="caption"/>
-    <w:basedOn w:val="Normal"/>
-    <w:next w:val="Normal"/>
-    <w:uiPriority w:val="35"/>
-    <w:unhideWhenUsed/>
-    <w:qFormat/>
-    <w:rsid w:val="001C66D9"/>
-    <w:pPr>
-      <w:spacing w:before="0" w:after="200" w:line="240" w:lineRule="auto"/>
-    </w:pPr>
-    <w:rPr>
-      <w:b/>
-      <w:bCs/>
-      <w:color w:val="4F81BD" w:themeColor="accent1"/>
-      <w:sz w:val="18"/>
-      <w:szCs w:val="18"/>
-    </w:rPr>
-  </w:style>
-  <w:style w:type="paragraph" w:styleId="TableofFigures">
-    <w:name w:val="table of figures"/>
-    <w:basedOn w:val="Normal"/>
-    <w:next w:val="Normal"/>
-    <w:uiPriority w:val="99"/>
-    <w:unhideWhenUsed/>
-    <w:rsid w:val="00B02425"/>
-  </w:style>
-  <w:style w:type="paragraph" w:styleId="Header">
-    <w:name w:val="header"/>
-    <w:basedOn w:val="Normal"/>
-    <w:link w:val="HeaderChar"/>
-    <w:uiPriority w:val="99"/>
-    <w:unhideWhenUsed/>
-    <w:rsid w:val="00BB0876"/>
-    <w:pPr>
-      <w:tabs>
-        <w:tab w:val="center" w:pos="4680"/>
-        <w:tab w:val="right" w:pos="9360"/>
-      </w:tabs>
-      <w:spacing w:before="0" w:line="240" w:lineRule="auto"/>
-    </w:pPr>
-  </w:style>
-  <w:style w:type="character" w:customStyle="1" w:styleId="HeaderChar">
-    <w:name w:val="Header Char"/>
-    <w:basedOn w:val="DefaultParagraphFont"/>
-    <w:link w:val="Header"/>
-    <w:uiPriority w:val="99"/>
-    <w:rsid w:val="00BB0876"/>
-    <w:rPr>
-      <w:rFonts w:ascii="Times New Roman" w:eastAsia="Times New Roman" w:hAnsi="Times New Roman" w:cs="Times New Roman"/>
-      <w:sz w:val="26"/>
-      <w:szCs w:val="20"/>
-    </w:rPr>
-  </w:style>
-  <w:style w:type="paragraph" w:styleId="Footer">
-    <w:name w:val="footer"/>
-    <w:basedOn w:val="Normal"/>
-    <w:link w:val="FooterChar"/>
-    <w:uiPriority w:val="99"/>
-    <w:unhideWhenUsed/>
-    <w:rsid w:val="00BB0876"/>
-    <w:pPr>
-      <w:tabs>
-        <w:tab w:val="center" w:pos="4680"/>
-        <w:tab w:val="right" w:pos="9360"/>
-      </w:tabs>
-      <w:spacing w:before="0" w:line="240" w:lineRule="auto"/>
-    </w:pPr>
-  </w:style>
-  <w:style w:type="character" w:customStyle="1" w:styleId="FooterChar">
-    <w:name w:val="Footer Char"/>
-    <w:basedOn w:val="DefaultParagraphFont"/>
-    <w:link w:val="Footer"/>
-    <w:uiPriority w:val="99"/>
-    <w:rsid w:val="00BB0876"/>
-    <w:rPr>
-      <w:rFonts w:ascii="Times New Roman" w:eastAsia="Times New Roman" w:hAnsi="Times New Roman" w:cs="Times New Roman"/>
-      <w:sz w:val="26"/>
-      <w:szCs w:val="20"/>
-    </w:rPr>
-  </w:style>
-  <w:style w:type="paragraph" w:styleId="TOC3">
-    <w:name w:val="toc 3"/>
-    <w:basedOn w:val="Normal"/>
-    <w:next w:val="Normal"/>
-    <w:autoRedefine/>
-    <w:uiPriority w:val="39"/>
-    <w:unhideWhenUsed/>
-    <w:rsid w:val="00BB0876"/>
-    <w:pPr>
-      <w:spacing w:after="100"/>
-      <w:ind w:left="520"/>
-    </w:pPr>
-  </w:style>
-  <w:style w:type="paragraph" w:styleId="ListParagraph">
-    <w:name w:val="List Paragraph"/>
-    <w:basedOn w:val="Normal"/>
-    <w:uiPriority w:val="34"/>
-    <w:qFormat/>
-    <w:rsid w:val="00F5664E"/>
-    <w:pPr>
-      <w:spacing w:before="0" w:after="200" w:line="276" w:lineRule="auto"/>
-      <w:ind w:left="720"/>
-      <w:contextualSpacing/>
-    </w:pPr>
-    <w:rPr>
-      <w:rFonts w:eastAsiaTheme="minorHAnsi" w:cstheme="minorBidi"/>
-      <w:szCs w:val="22"/>
-    </w:rPr>
-  </w:style>
-</w:styles>
-</file>
-
-<file path=word/stylesWithEffects.xml><?xml version="1.0" encoding="utf-8"?>
-<w:styles xmlns:wpc="http://schemas.microsoft.com/office/word/2010/wordprocessingCanvas" xmlns:mc="http://schemas.openxmlformats.org/markup-compatibility/2006" xmlns:o="urn:schemas-microsoft-com:office:office" xmlns:r="http://schemas.openxmlformats.org/officeDocument/2006/relationships" xmlns:m="http://schemas.openxmlformats.org/officeDocument/2006/math" xmlns:v="urn:schemas-microsoft-com:vml" xmlns:wp14="http://schemas.microsoft.com/office/word/2010/wordprocessingDrawing" xmlns:wp="http://schemas.openxmlformats.org/drawingml/2006/wordprocessingDrawing" xmlns:w10="urn:schemas-microsoft-com:office:word" xmlns:w="http://schemas.openxmlformats.org/wordprocessingml/2006/main" xmlns:w14="http://schemas.microsoft.com/office/word/2010/wordml" xmlns:wpg="http://schemas.microsoft.com/office/word/2010/wordprocessingGroup" xmlns:wpi="http://schemas.microsoft.com/office/word/2010/wordprocessingInk" xmlns:wne="http://schemas.microsoft.com/office/word/2006/wordml" xmlns:wps="http://schemas.microsoft.com/office/word/2010/wordprocessingShape" mc:Ignorable="w14 wp14">
-  <w:docDefaults>
-    <w:rPrDefault>
-      <w:rPr>
-        <w:rFonts w:asciiTheme="minorHAnsi" w:eastAsiaTheme="minorHAnsi" w:hAnsiTheme="minorHAnsi" w:cstheme="minorBidi"/>
-        <w:sz w:val="22"/>
-        <w:szCs w:val="22"/>
-        <w:lang w:val="en-US" w:eastAsia="en-US" w:bidi="ar-SA"/>
-      </w:rPr>
-    </w:rPrDefault>
-    <w:pPrDefault>
-      <w:pPr>
-        <w:spacing w:after="200" w:line="276" w:lineRule="auto"/>
-      </w:pPr>
-    </w:pPrDefault>
-  </w:docDefaults>
-  <w:latentStyles w:defLockedState="0" w:defUIPriority="99" w:defSemiHidden="1" w:defUnhideWhenUsed="1" w:defQFormat="0" w:count="267">
-    <w:lsdException w:name="Normal" w:semiHidden="0" w:uiPriority="0" w:unhideWhenUsed="0" w:qFormat="1"/>
-    <w:lsdException w:name="heading 1" w:semiHidden="0" w:uiPriority="9" w:unhideWhenUsed="0" w:qFormat="1"/>
-    <w:lsdException w:name="heading 2" w:uiPriority="9" w:qFormat="1"/>
-    <w:lsdException w:name="heading 3" w:uiPriority="9" w:qFormat="1"/>
-    <w:lsdException w:name="heading 4" w:uiPriority="9" w:qFormat="1"/>
-    <w:lsdException w:name="heading 5" w:uiPriority="9" w:qFormat="1"/>
-    <w:lsdException w:name="heading 6" w:uiPriority="9" w:qFormat="1"/>
-    <w:lsdException w:name="heading 7" w:uiPriority="9" w:qFormat="1"/>
-    <w:lsdException w:name="heading 8" w:uiPriority="9" w:qFormat="1"/>
-    <w:lsdException w:name="heading 9" w:uiPriority="9" w:qFormat="1"/>
-    <w:lsdException w:name="toc 1" w:uiPriority="39"/>
-    <w:lsdException w:name="toc 2" w:uiPriority="39"/>
-    <w:lsdException w:name="toc 3" w:uiPriority="39"/>
-    <w:lsdException w:name="toc 4" w:uiPriority="39"/>
-    <w:lsdException w:name="toc 5" w:uiPriority="39"/>
-    <w:lsdException w:name="toc 6" w:uiPriority="39"/>
-    <w:lsdException w:name="toc 7" w:uiPriority="39"/>
-    <w:lsdException w:name="toc 8" w:uiPriority="39"/>
-    <w:lsdException w:name="toc 9" w:uiPriority="39"/>
-    <w:lsdException w:name="caption" w:uiPriority="35" w:qFormat="1"/>
-    <w:lsdException w:name="Title" w:semiHidden="0" w:uiPriority="10" w:unhideWhenUsed="0" w:qFormat="1"/>
-    <w:lsdException w:name="Default Paragraph Font" w:uiPriority="1"/>
-    <w:lsdException w:name="Subtitle" w:semiHidden="0" w:uiPriority="11" w:unhideWhenUsed="0" w:qFormat="1"/>
-    <w:lsdException w:name="Strong" w:semiHidden="0" w:uiPriority="22" w:unhideWhenUsed="0" w:qFormat="1"/>
-    <w:lsdException w:name="Emphasis" w:semiHidden="0" w:uiPriority="20" w:unhideWhenUsed="0" w:qFormat="1"/>
-    <w:lsdException w:name="Table Grid" w:semiHidden="0" w:uiPriority="59" w:unhideWhenUsed="0"/>
-    <w:lsdException w:name="Placeholder Text" w:unhideWhenUsed="0"/>
-    <w:lsdException w:name="No Spacing" w:semiHidden="0" w:uiPriority="1" w:unhideWhenUsed="0" w:qFormat="1"/>
-    <w:lsdException w:name="Light Shading" w:semiHidden="0" w:uiPriority="60" w:unhideWhenUsed="0"/>
-    <w:lsdException w:name="Light List" w:semiHidden="0" w:uiPriority="61" w:unhideWhenUsed="0"/>
-    <w:lsdException w:name="Light Grid" w:semiHidden="0" w:uiPriority="62" w:unhideWhenUsed="0"/>
-    <w:lsdException w:name="Medium Shading 1" w:semiHidden="0" w:uiPriority="63" w:unhideWhenUsed="0"/>
-    <w:lsdException w:name="Medium Shading 2" w:semiHidden="0" w:uiPriority="64" w:unhideWhenUsed="0"/>
-    <w:lsdException w:name="Medium List 1" w:semiHidden="0" w:uiPriority="65" w:unhideWhenUsed="0"/>
-    <w:lsdException w:name="Medium List 2" w:semiHidden="0" w:uiPriority="66" w:unhideWhenUsed="0"/>
-    <w:lsdException w:name="Medium Grid 1" w:semiHidden="0" w:uiPriority="67" w:unhideWhenUsed="0"/>
-    <w:lsdException w:name="Medium Grid 2" w:semiHidden="0" w:uiPriority="68" w:unhideWhenUsed="0"/>
-    <w:lsdException w:name="Medium Grid 3" w:semiHidden="0" w:uiPriority="69" w:unhideWhenUsed="0"/>
-    <w:lsdException w:name="Dark List" w:semiHidden="0" w:uiPriority="70" w:unhideWhenUsed="0"/>
-    <w:lsdException w:name="Colorful Shading" w:semiHidden="0" w:uiPriority="71" w:unhideWhenUsed="0"/>
-    <w:lsdException w:name="Colorful List" w:semiHidden="0" w:uiPriority="72" w:unhideWhenUsed="0"/>
-    <w:lsdException w:name="Colorful Grid" w:semiHidden="0" w:uiPriority="73" w:unhideWhenUsed="0"/>
-    <w:lsdException w:name="Light Shading Accent 1" w:semiHidden="0" w:uiPriority="60" w:unhideWhenUsed="0"/>
-    <w:lsdException w:name="Light List Accent 1" w:semiHidden="0" w:uiPriority="61" w:unhideWhenUsed="0"/>
-    <w:lsdException w:name="Light Grid Accent 1" w:semiHidden="0" w:uiPriority="62" w:unhideWhenUsed="0"/>
-    <w:lsdException w:name="Medium Shading 1 Accent 1" w:semiHidden="0" w:uiPriority="63" w:unhideWhenUsed="0"/>
-    <w:lsdException w:name="Medium Shading 2 Accent 1" w:semiHidden="0" w:uiPriority="64" w:unhideWhenUsed="0"/>
-    <w:lsdException w:name="Medium List 1 Accent 1" w:semiHidden="0" w:uiPriority="65" w:unhideWhenUsed="0"/>
-    <w:lsdException w:name="Revision" w:unhideWhenUsed="0"/>
-    <w:lsdException w:name="List Paragraph" w:semiHidden="0" w:uiPriority="34" w:unhideWhenUsed="0" w:qFormat="1"/>
-    <w:lsdException w:name="Quote" w:semiHidden="0" w:uiPriority="29" w:unhideWhenUsed="0" w:qFormat="1"/>
-    <w:lsdException w:name="Intense Quote" w:semiHidden="0" w:uiPriority="30" w:unhideWhenUsed="0" w:qFormat="1"/>
-    <w:lsdException w:name="Medium List 2 Accent 1" w:semiHidden="0" w:uiPriority="66" w:unhideWhenUsed="0"/>
-    <w:lsdException w:name="Medium Grid 1 Accent 1" w:semiHidden="0" w:uiPriority="67" w:unhideWhenUsed="0"/>
-    <w:lsdException w:name="Medium Grid 2 Accent 1" w:semiHidden="0" w:uiPriority="68" w:unhideWhenUsed="0"/>
-    <w:lsdException w:name="Medium Grid 3 Accent 1" w:semiHidden="0" w:uiPriority="69" w:unhideWhenUsed="0"/>
-    <w:lsdException w:name="Dark List Accent 1" w:semiHidden="0" w:uiPriority="70" w:unhideWhenUsed="0"/>
-    <w:lsdException w:name="Colorful Shading Accent 1" w:semiHidden="0" w:uiPriority="71" w:unhideWhenUsed="0"/>
-    <w:lsdException w:name="Colorful List Accent 1" w:semiHidden="0" w:uiPriority="72" w:unhideWhenUsed="0"/>
-    <w:lsdException w:name="Colorful Grid Accent 1" w:semiHidden="0" w:uiPriority="73" w:unhideWhenUsed="0"/>
-    <w:lsdException w:name="Light Shading Accent 2" w:semiHidden="0" w:uiPriority="60" w:unhideWhenUsed="0"/>
-    <w:lsdException w:name="Light List Accent 2" w:semiHidden="0" w:uiPriority="61" w:unhideWhenUsed="0"/>
-    <w:lsdException w:name="Light Grid Accent 2" w:semiHidden="0" w:uiPriority="62" w:unhideWhenUsed="0"/>
-    <w:lsdException w:name="Medium Shading 1 Accent 2" w:semiHidden="0" w:uiPriority="63" w:unhideWhenUsed="0"/>
-    <w:lsdException w:name="Medium Shading 2 Accent 2" w:semiHidden="0" w:uiPriority="64" w:unhideWhenUsed="0"/>
-    <w:lsdException w:name="Medium List 1 Accent 2" w:semiHidden="0" w:uiPriority="65" w:unhideWhenUsed="0"/>
-    <w:lsdException w:name="Medium List 2 Accent 2" w:semiHidden="0" w:uiPriority="66" w:unhideWhenUsed="0"/>
-    <w:lsdException w:name="Medium Grid 1 Accent 2" w:semiHidden="0" w:uiPriority="67" w:unhideWhenUsed="0"/>
-    <w:lsdException w:name="Medium Grid 2 Accent 2" w:semiHidden="0" w:uiPriority="68" w:unhideWhenUsed="0"/>
-    <w:lsdException w:name="Medium Grid 3 Accent 2" w:semiHidden="0" w:uiPriority="69" w:unhideWhenUsed="0"/>
-    <w:lsdException w:name="Dark List Accent 2" w:semiHidden="0" w:uiPriority="70" w:unhideWhenUsed="0"/>
-    <w:lsdException w:name="Colorful Shading Accent 2" w:semiHidden="0" w:uiPriority="71" w:unhideWhenUsed="0"/>
-    <w:lsdException w:name="Colorful List Accent 2" w:semiHidden="0" w:uiPriority="72" w:unhideWhenUsed="0"/>
-    <w:lsdException w:name="Colorful Grid Accent 2" w:semiHidden="0" w:uiPriority="73" w:unhideWhenUsed="0"/>
-    <w:lsdException w:name="Light Shading Accent 3" w:semiHidden="0" w:uiPriority="60" w:unhideWhenUsed="0"/>
-    <w:lsdException w:name="Light List Accent 3" w:semiHidden="0" w:uiPriority="61" w:unhideWhenUsed="0"/>
-    <w:lsdException w:name="Light Grid Accent 3" w:semiHidden="0" w:uiPriority="62" w:unhideWhenUsed="0"/>
-    <w:lsdException w:name="Medium Shading 1 Accent 3" w:semiHidden="0" w:uiPriority="63" w:unhideWhenUsed="0"/>
-    <w:lsdException w:name="Medium Shading 2 Accent 3" w:semiHidden="0" w:uiPriority="64" w:unhideWhenUsed="0"/>
-    <w:lsdException w:name="Medium List 1 Accent 3" w:semiHidden="0" w:uiPriority="65" w:unhideWhenUsed="0"/>
-    <w:lsdException w:name="Medium List 2 Accent 3" w:semiHidden="0" w:uiPriority="66" w:unhideWhenUsed="0"/>
-    <w:lsdException w:name="Medium Grid 1 Accent 3" w:semiHidden="0" w:uiPriority="67" w:unhideWhenUsed="0"/>
-    <w:lsdException w:name="Medium Grid 2 Accent 3" w:semiHidden="0" w:uiPriority="68" w:unhideWhenUsed="0"/>
-    <w:lsdException w:name="Medium Grid 3 Accent 3" w:semiHidden="0" w:uiPriority="69" w:unhideWhenUsed="0"/>
-    <w:lsdException w:name="Dark List Accent 3" w:semiHidden="0" w:uiPriority="70" w:unhideWhenUsed="0"/>
-    <w:lsdException w:name="Colorful Shading Accent 3" w:semiHidden="0" w:uiPriority="71" w:unhideWhenUsed="0"/>
-    <w:lsdException w:name="Colorful List Accent 3" w:semiHidden="0" w:uiPriority="72" w:unhideWhenUsed="0"/>
-    <w:lsdException w:name="Colorful Grid Accent 3" w:semiHidden="0" w:uiPriority="73" w:unhideWhenUsed="0"/>
-    <w:lsdException w:name="Light Shading Accent 4" w:semiHidden="0" w:uiPriority="60" w:unhideWhenUsed="0"/>
-    <w:lsdException w:name="Light List Accent 4" w:semiHidden="0" w:uiPriority="61" w:unhideWhenUsed="0"/>
-    <w:lsdException w:name="Light Grid Accent 4" w:semiHidden="0" w:uiPriority="62" w:unhideWhenUsed="0"/>
-    <w:lsdException w:name="Medium Shading 1 Accent 4" w:semiHidden="0" w:uiPriority="63" w:unhideWhenUsed="0"/>
-    <w:lsdException w:name="Medium Shading 2 Accent 4" w:semiHidden="0" w:uiPriority="64" w:unhideWhenUsed="0"/>
-    <w:lsdException w:name="Medium List 1 Accent 4" w:semiHidden="0" w:uiPriority="65" w:unhideWhenUsed="0"/>
-    <w:lsdException w:name="Medium List 2 Accent 4" w:semiHidden="0" w:uiPriority="66" w:unhideWhenUsed="0"/>
-    <w:lsdException w:name="Medium Grid 1 Accent 4" w:semiHidden="0" w:uiPriority="67" w:unhideWhenUsed="0"/>
-    <w:lsdException w:name="Medium Grid 2 Accent 4" w:semiHidden="0" w:uiPriority="68" w:unhideWhenUsed="0"/>
-    <w:lsdException w:name="Medium Grid 3 Accent 4" w:semiHidden="0" w:uiPriority="69" w:unhideWhenUsed="0"/>
-    <w:lsdException w:name="Dark List Accent 4" w:semiHidden="0" w:uiPriority="70" w:unhideWhenUsed="0"/>
-    <w:lsdException w:name="Colorful Shading Accent 4" w:semiHidden="0" w:uiPriority="71" w:unhideWhenUsed="0"/>
-    <w:lsdException w:name="Colorful List Accent 4" w:semiHidden="0" w:uiPriority="72" w:unhideWhenUsed="0"/>
-    <w:lsdException w:name="Colorful Grid Accent 4" w:semiHidden="0" w:uiPriority="73" w:unhideWhenUsed="0"/>
-    <w:lsdException w:name="Light Shading Accent 5" w:semiHidden="0" w:uiPriority="60" w:unhideWhenUsed="0"/>
-    <w:lsdException w:name="Light List Accent 5" w:semiHidden="0" w:uiPriority="61" w:unhideWhenUsed="0"/>
-    <w:lsdException w:name="Light Grid Accent 5" w:semiHidden="0" w:uiPriority="62" w:unhideWhenUsed="0"/>
-    <w:lsdException w:name="Medium Shading 1 Accent 5" w:semiHidden="0" w:uiPriority="63" w:unhideWhenUsed="0"/>
-    <w:lsdException w:name="Medium Shading 2 Accent 5" w:semiHidden="0" w:uiPriority="64" w:unhideWhenUsed="0"/>
-    <w:lsdException w:name="Medium List 1 Accent 5" w:semiHidden="0" w:uiPriority="65" w:unhideWhenUsed="0"/>
-    <w:lsdException w:name="Medium List 2 Accent 5" w:semiHidden="0" w:uiPriority="66" w:unhideWhenUsed="0"/>
-    <w:lsdException w:name="Medium Grid 1 Accent 5" w:semiHidden="0" w:uiPriority="67" w:unhideWhenUsed="0"/>
-    <w:lsdException w:name="Medium Grid 2 Accent 5" w:semiHidden="0" w:uiPriority="68" w:unhideWhenUsed="0"/>
-    <w:lsdException w:name="Medium Grid 3 Accent 5" w:semiHidden="0" w:uiPriority="69" w:unhideWhenUsed="0"/>
-    <w:lsdException w:name="Dark List Accent 5" w:semiHidden="0" w:uiPriority="70" w:unhideWhenUsed="0"/>
-    <w:lsdException w:name="Colorful Shading Accent 5" w:semiHidden="0" w:uiPriority="71" w:unhideWhenUsed="0"/>
-    <w:lsdException w:name="Colorful List Accent 5" w:semiHidden="0" w:uiPriority="72" w:unhideWhenUsed="0"/>
-    <w:lsdException w:name="Colorful Grid Accent 5" w:semiHidden="0" w:uiPriority="73" w:unhideWhenUsed="0"/>
-    <w:lsdException w:name="Light Shading Accent 6" w:semiHidden="0" w:uiPriority="60" w:unhideWhenUsed="0"/>
-    <w:lsdException w:name="Light List Accent 6" w:semiHidden="0" w:uiPriority="61" w:unhideWhenUsed="0"/>
-    <w:lsdException w:name="Light Grid Accent 6" w:semiHidden="0" w:uiPriority="62" w:unhideWhenUsed="0"/>
-    <w:lsdException w:name="Medium Shading 1 Accent 6" w:semiHidden="0" w:uiPriority="63" w:unhideWhenUsed="0"/>
-    <w:lsdException w:name="Medium Shading 2 Accent 6" w:semiHidden="0" w:uiPriority="64" w:unhideWhenUsed="0"/>
-    <w:lsdException w:name="Medium List 1 Accent 6" w:semiHidden="0" w:uiPriority="65" w:unhideWhenUsed="0"/>
-    <w:lsdException w:name="Medium List 2 Accent 6" w:semiHidden="0" w:uiPriority="66" w:unhideWhenUsed="0"/>
-    <w:lsdException w:name="Medium Grid 1 Accent 6" w:semiHidden="0" w:uiPriority="67" w:unhideWhenUsed="0"/>
-    <w:lsdException w:name="Medium Grid 2 Accent 6" w:semiHidden="0" w:uiPriority="68" w:unhideWhenUsed="0"/>
-    <w:lsdException w:name="Medium Grid 3 Accent 6" w:semiHidden="0" w:uiPriority="69" w:unhideWhenUsed="0"/>
-    <w:lsdException w:name="Dark List Accent 6" w:semiHidden="0" w:uiPriority="70" w:unhideWhenUsed="0"/>
-    <w:lsdException w:name="Colorful Shading Accent 6" w:semiHidden="0" w:uiPriority="71" w:unhideWhenUsed="0"/>
-    <w:lsdException w:name="Colorful List Accent 6" w:semiHidden="0" w:uiPriority="72" w:unhideWhenUsed="0"/>
-    <w:lsdException w:name="Colorful Grid Accent 6" w:semiHidden="0" w:uiPriority="73" w:unhideWhenUsed="0"/>
-    <w:lsdException w:name="Subtle Emphasis" w:semiHidden="0" w:uiPriority="19" w:unhideWhenUsed="0" w:qFormat="1"/>
-    <w:lsdException w:name="Intense Emphasis" w:semiHidden="0" w:uiPriority="21" w:unhideWhenUsed="0" w:qFormat="1"/>
-    <w:lsdException w:name="Subtle Reference" w:semiHidden="0" w:uiPriority="31" w:unhideWhenUsed="0" w:qFormat="1"/>
-    <w:lsdException w:name="Intense Reference" w:semiHidden="0" w:uiPriority="32" w:unhideWhenUsed="0" w:qFormat="1"/>
-    <w:lsdException w:name="Book Title" w:semiHidden="0" w:uiPriority="33" w:unhideWhenUsed="0" w:qFormat="1"/>
-    <w:lsdException w:name="Bibliography" w:uiPriority="37"/>
-    <w:lsdException w:name="TOC Heading" w:uiPriority="39" w:qFormat="1"/>
-  </w:latentStyles>
-  <w:style w:type="paragraph" w:default="1" w:styleId="Normal">
-    <w:name w:val="Normal"/>
-    <w:qFormat/>
-    <w:rsid w:val="004836BF"/>
-    <w:pPr>
-      <w:spacing w:before="120" w:after="0" w:line="360" w:lineRule="auto"/>
-      <w:jc w:val="both"/>
-    </w:pPr>
-    <w:rPr>
-      <w:rFonts w:ascii="Times New Roman" w:eastAsia="Times New Roman" w:hAnsi="Times New Roman" w:cs="Times New Roman"/>
-      <w:sz w:val="26"/>
-      <w:szCs w:val="20"/>
-    </w:rPr>
-  </w:style>
-  <w:style w:type="paragraph" w:styleId="Heading1">
-    <w:name w:val="heading 1"/>
-    <w:basedOn w:val="Normal"/>
-    <w:next w:val="Normal"/>
-    <w:link w:val="Heading1Char"/>
-    <w:uiPriority w:val="9"/>
-    <w:qFormat/>
-    <w:rsid w:val="00953F45"/>
-    <w:pPr>
-      <w:keepNext/>
-      <w:keepLines/>
-      <w:numPr>
-        <w:numId w:val="1"/>
-      </w:numPr>
-      <w:spacing w:before="480"/>
-      <w:jc w:val="center"/>
-      <w:outlineLvl w:val="0"/>
-    </w:pPr>
-    <w:rPr>
-      <w:rFonts w:eastAsiaTheme="majorEastAsia" w:cstheme="majorBidi"/>
-      <w:b/>
-      <w:bCs/>
-      <w:caps/>
-      <w:color w:val="000000" w:themeColor="text1"/>
-      <w:sz w:val="28"/>
-      <w:szCs w:val="28"/>
-    </w:rPr>
-  </w:style>
-  <w:style w:type="paragraph" w:styleId="Heading2">
-    <w:name w:val="heading 2"/>
-    <w:basedOn w:val="Normal"/>
-    <w:next w:val="Normal"/>
-    <w:link w:val="Heading2Char"/>
-    <w:uiPriority w:val="9"/>
-    <w:unhideWhenUsed/>
-    <w:qFormat/>
-    <w:rsid w:val="00953F45"/>
-    <w:pPr>
-      <w:keepNext/>
-      <w:keepLines/>
-      <w:numPr>
-        <w:ilvl w:val="1"/>
-        <w:numId w:val="1"/>
-      </w:numPr>
-      <w:spacing w:before="200"/>
-      <w:outlineLvl w:val="1"/>
-    </w:pPr>
-    <w:rPr>
-      <w:rFonts w:eastAsiaTheme="majorEastAsia" w:cstheme="majorBidi"/>
-      <w:b/>
-      <w:bCs/>
-      <w:color w:val="000000" w:themeColor="text1"/>
-      <w:szCs w:val="26"/>
-    </w:rPr>
-  </w:style>
-  <w:style w:type="paragraph" w:styleId="Heading3">
-    <w:name w:val="heading 3"/>
-    <w:basedOn w:val="Normal"/>
-    <w:next w:val="Normal"/>
-    <w:link w:val="Heading3Char"/>
-    <w:uiPriority w:val="9"/>
-    <w:unhideWhenUsed/>
-    <w:qFormat/>
-    <w:rsid w:val="001C66D9"/>
-    <w:pPr>
-      <w:keepNext/>
-      <w:keepLines/>
-      <w:numPr>
-        <w:ilvl w:val="2"/>
-        <w:numId w:val="1"/>
-      </w:numPr>
-      <w:spacing w:before="200"/>
-      <w:outlineLvl w:val="2"/>
-    </w:pPr>
-    <w:rPr>
-      <w:rFonts w:eastAsiaTheme="majorEastAsia" w:cstheme="majorBidi"/>
-      <w:b/>
-      <w:bCs/>
-      <w:i/>
-      <w:color w:val="000000" w:themeColor="text1"/>
-    </w:rPr>
-  </w:style>
-  <w:style w:type="paragraph" w:styleId="Heading4">
-    <w:name w:val="heading 4"/>
-    <w:basedOn w:val="Normal"/>
-    <w:next w:val="Normal"/>
-    <w:link w:val="Heading4Char"/>
-    <w:uiPriority w:val="9"/>
-    <w:semiHidden/>
-    <w:unhideWhenUsed/>
-    <w:qFormat/>
-    <w:rsid w:val="00953F45"/>
-    <w:pPr>
-      <w:keepNext/>
-      <w:keepLines/>
-      <w:numPr>
-        <w:ilvl w:val="3"/>
-        <w:numId w:val="1"/>
-      </w:numPr>
-      <w:spacing w:before="200"/>
-      <w:outlineLvl w:val="3"/>
-    </w:pPr>
-    <w:rPr>
-      <w:rFonts w:asciiTheme="majorHAnsi" w:eastAsiaTheme="majorEastAsia" w:hAnsiTheme="majorHAnsi" w:cstheme="majorBidi"/>
-      <w:b/>
-      <w:bCs/>
-      <w:i/>
-      <w:iCs/>
-      <w:color w:val="4F81BD" w:themeColor="accent1"/>
-    </w:rPr>
-  </w:style>
-  <w:style w:type="paragraph" w:styleId="Heading5">
-    <w:name w:val="heading 5"/>
-    <w:basedOn w:val="Normal"/>
-    <w:next w:val="Normal"/>
-    <w:link w:val="Heading5Char"/>
-    <w:uiPriority w:val="9"/>
-    <w:semiHidden/>
-    <w:unhideWhenUsed/>
-    <w:qFormat/>
-    <w:rsid w:val="00953F45"/>
-    <w:pPr>
-      <w:keepNext/>
-      <w:keepLines/>
-      <w:numPr>
-        <w:ilvl w:val="4"/>
-        <w:numId w:val="1"/>
-      </w:numPr>
-      <w:spacing w:before="200"/>
-      <w:outlineLvl w:val="4"/>
-    </w:pPr>
-    <w:rPr>
-      <w:rFonts w:asciiTheme="majorHAnsi" w:eastAsiaTheme="majorEastAsia" w:hAnsiTheme="majorHAnsi" w:cstheme="majorBidi"/>
-      <w:color w:val="243F60" w:themeColor="accent1" w:themeShade="7F"/>
-    </w:rPr>
-  </w:style>
-  <w:style w:type="paragraph" w:styleId="Heading6">
-    <w:name w:val="heading 6"/>
-    <w:basedOn w:val="Normal"/>
-    <w:next w:val="Normal"/>
-    <w:link w:val="Heading6Char"/>
-    <w:uiPriority w:val="9"/>
-    <w:semiHidden/>
-    <w:unhideWhenUsed/>
-    <w:qFormat/>
-    <w:rsid w:val="00953F45"/>
-    <w:pPr>
-      <w:keepNext/>
-      <w:keepLines/>
-      <w:numPr>
-        <w:ilvl w:val="5"/>
-        <w:numId w:val="1"/>
-      </w:numPr>
-      <w:spacing w:before="200"/>
-      <w:outlineLvl w:val="5"/>
-    </w:pPr>
-    <w:rPr>
-      <w:rFonts w:asciiTheme="majorHAnsi" w:eastAsiaTheme="majorEastAsia" w:hAnsiTheme="majorHAnsi" w:cstheme="majorBidi"/>
-      <w:i/>
-      <w:iCs/>
-      <w:color w:val="243F60" w:themeColor="accent1" w:themeShade="7F"/>
-    </w:rPr>
-  </w:style>
-  <w:style w:type="paragraph" w:styleId="Heading7">
-    <w:name w:val="heading 7"/>
-    <w:basedOn w:val="Normal"/>
-    <w:next w:val="Normal"/>
-    <w:link w:val="Heading7Char"/>
-    <w:uiPriority w:val="9"/>
-    <w:semiHidden/>
-    <w:unhideWhenUsed/>
-    <w:qFormat/>
-    <w:rsid w:val="00953F45"/>
-    <w:pPr>
-      <w:keepNext/>
-      <w:keepLines/>
-      <w:numPr>
-        <w:ilvl w:val="6"/>
-        <w:numId w:val="1"/>
-      </w:numPr>
-      <w:spacing w:before="200"/>
-      <w:outlineLvl w:val="6"/>
-    </w:pPr>
-    <w:rPr>
-      <w:rFonts w:asciiTheme="majorHAnsi" w:eastAsiaTheme="majorEastAsia" w:hAnsiTheme="majorHAnsi" w:cstheme="majorBidi"/>
-      <w:i/>
-      <w:iCs/>
-      <w:color w:val="404040" w:themeColor="text1" w:themeTint="BF"/>
-    </w:rPr>
-  </w:style>
-  <w:style w:type="paragraph" w:styleId="Heading8">
-    <w:name w:val="heading 8"/>
-    <w:basedOn w:val="Normal"/>
-    <w:next w:val="Normal"/>
-    <w:link w:val="Heading8Char"/>
-    <w:uiPriority w:val="9"/>
-    <w:semiHidden/>
-    <w:unhideWhenUsed/>
-    <w:qFormat/>
-    <w:rsid w:val="00953F45"/>
-    <w:pPr>
-      <w:keepNext/>
-      <w:keepLines/>
-      <w:numPr>
-        <w:ilvl w:val="7"/>
-        <w:numId w:val="1"/>
-      </w:numPr>
-      <w:spacing w:before="200"/>
-      <w:outlineLvl w:val="7"/>
-    </w:pPr>
-    <w:rPr>
-      <w:rFonts w:asciiTheme="majorHAnsi" w:eastAsiaTheme="majorEastAsia" w:hAnsiTheme="majorHAnsi" w:cstheme="majorBidi"/>
-      <w:color w:val="404040" w:themeColor="text1" w:themeTint="BF"/>
-      <w:sz w:val="20"/>
-    </w:rPr>
-  </w:style>
-  <w:style w:type="paragraph" w:styleId="Heading9">
-    <w:name w:val="heading 9"/>
-    <w:basedOn w:val="Normal"/>
-    <w:next w:val="Normal"/>
-    <w:link w:val="Heading9Char"/>
-    <w:uiPriority w:val="9"/>
-    <w:semiHidden/>
-    <w:unhideWhenUsed/>
-    <w:qFormat/>
-    <w:rsid w:val="00953F45"/>
-    <w:pPr>
-      <w:keepNext/>
-      <w:keepLines/>
-      <w:numPr>
-        <w:ilvl w:val="8"/>
-        <w:numId w:val="1"/>
-      </w:numPr>
-      <w:spacing w:before="200"/>
-      <w:outlineLvl w:val="8"/>
-    </w:pPr>
-    <w:rPr>
-      <w:rFonts w:asciiTheme="majorHAnsi" w:eastAsiaTheme="majorEastAsia" w:hAnsiTheme="majorHAnsi" w:cstheme="majorBidi"/>
-      <w:i/>
-      <w:iCs/>
-      <w:color w:val="404040" w:themeColor="text1" w:themeTint="BF"/>
-      <w:sz w:val="20"/>
-    </w:rPr>
-  </w:style>
-  <w:style w:type="character" w:default="1" w:styleId="DefaultParagraphFont">
-    <w:name w:val="Default Paragraph Font"/>
-    <w:uiPriority w:val="1"/>
-    <w:semiHidden/>
-    <w:unhideWhenUsed/>
-  </w:style>
-  <w:style w:type="table" w:default="1" w:styleId="TableNormal">
-    <w:name w:val="Normal Table"/>
-    <w:uiPriority w:val="99"/>
-    <w:semiHidden/>
-    <w:unhideWhenUsed/>
-    <w:tblPr>
-      <w:tblInd w:w="0" w:type="dxa"/>
-      <w:tblCellMar>
-        <w:top w:w="0" w:type="dxa"/>
-        <w:left w:w="108" w:type="dxa"/>
-        <w:bottom w:w="0" w:type="dxa"/>
-        <w:right w:w="108" w:type="dxa"/>
-      </w:tblCellMar>
-    </w:tblPr>
-  </w:style>
-  <w:style w:type="numbering" w:default="1" w:styleId="NoList">
-    <w:name w:val="No List"/>
-    <w:uiPriority w:val="99"/>
-    <w:semiHidden/>
-    <w:unhideWhenUsed/>
-  </w:style>
-  <w:style w:type="paragraph" w:styleId="BalloonText">
-    <w:name w:val="Balloon Text"/>
-    <w:basedOn w:val="Normal"/>
-    <w:link w:val="BalloonTextChar"/>
-    <w:uiPriority w:val="99"/>
-    <w:semiHidden/>
-    <w:unhideWhenUsed/>
-    <w:rsid w:val="00953F45"/>
-    <w:pPr>
-      <w:spacing w:before="0" w:line="240" w:lineRule="auto"/>
-    </w:pPr>
-    <w:rPr>
-      <w:rFonts w:ascii="Tahoma" w:hAnsi="Tahoma" w:cs="Tahoma"/>
-      <w:sz w:val="16"/>
-      <w:szCs w:val="16"/>
-    </w:rPr>
-  </w:style>
-  <w:style w:type="character" w:customStyle="1" w:styleId="BalloonTextChar">
-    <w:name w:val="Balloon Text Char"/>
-    <w:basedOn w:val="DefaultParagraphFont"/>
-    <w:link w:val="BalloonText"/>
-    <w:uiPriority w:val="99"/>
-    <w:semiHidden/>
-    <w:rsid w:val="00953F45"/>
-    <w:rPr>
-      <w:rFonts w:ascii="Tahoma" w:eastAsia="Times New Roman" w:hAnsi="Tahoma" w:cs="Tahoma"/>
-      <w:sz w:val="16"/>
-      <w:szCs w:val="16"/>
-    </w:rPr>
-  </w:style>
-  <w:style w:type="character" w:customStyle="1" w:styleId="Heading1Char">
-    <w:name w:val="Heading 1 Char"/>
-    <w:basedOn w:val="DefaultParagraphFont"/>
-    <w:link w:val="Heading1"/>
-    <w:uiPriority w:val="9"/>
-    <w:rsid w:val="00953F45"/>
-    <w:rPr>
-      <w:rFonts w:ascii="Times New Roman" w:eastAsiaTheme="majorEastAsia" w:hAnsi="Times New Roman" w:cstheme="majorBidi"/>
-      <w:b/>
-      <w:bCs/>
-      <w:caps/>
-      <w:color w:val="000000" w:themeColor="text1"/>
-      <w:sz w:val="28"/>
-      <w:szCs w:val="28"/>
-    </w:rPr>
-  </w:style>
-  <w:style w:type="character" w:customStyle="1" w:styleId="Heading2Char">
-    <w:name w:val="Heading 2 Char"/>
-    <w:basedOn w:val="DefaultParagraphFont"/>
-    <w:link w:val="Heading2"/>
-    <w:uiPriority w:val="9"/>
-    <w:rsid w:val="00953F45"/>
-    <w:rPr>
-      <w:rFonts w:ascii="Times New Roman" w:eastAsiaTheme="majorEastAsia" w:hAnsi="Times New Roman" w:cstheme="majorBidi"/>
-      <w:b/>
-      <w:bCs/>
-      <w:color w:val="000000" w:themeColor="text1"/>
-      <w:sz w:val="26"/>
-      <w:szCs w:val="26"/>
-    </w:rPr>
-  </w:style>
-  <w:style w:type="character" w:customStyle="1" w:styleId="Heading3Char">
-    <w:name w:val="Heading 3 Char"/>
-    <w:basedOn w:val="DefaultParagraphFont"/>
-    <w:link w:val="Heading3"/>
-    <w:uiPriority w:val="9"/>
-    <w:rsid w:val="001C66D9"/>
-    <w:rPr>
-      <w:rFonts w:ascii="Times New Roman" w:eastAsiaTheme="majorEastAsia" w:hAnsi="Times New Roman" w:cstheme="majorBidi"/>
-      <w:b/>
-      <w:bCs/>
-      <w:i/>
-      <w:color w:val="000000" w:themeColor="text1"/>
-      <w:sz w:val="26"/>
-      <w:szCs w:val="20"/>
-    </w:rPr>
-  </w:style>
-  <w:style w:type="character" w:customStyle="1" w:styleId="Heading4Char">
-    <w:name w:val="Heading 4 Char"/>
-    <w:basedOn w:val="DefaultParagraphFont"/>
-    <w:link w:val="Heading4"/>
-    <w:uiPriority w:val="9"/>
-    <w:semiHidden/>
-    <w:rsid w:val="00953F45"/>
-    <w:rPr>
-      <w:rFonts w:asciiTheme="majorHAnsi" w:eastAsiaTheme="majorEastAsia" w:hAnsiTheme="majorHAnsi" w:cstheme="majorBidi"/>
-      <w:b/>
-      <w:bCs/>
-      <w:i/>
-      <w:iCs/>
-      <w:color w:val="4F81BD" w:themeColor="accent1"/>
-      <w:sz w:val="26"/>
-      <w:szCs w:val="20"/>
-    </w:rPr>
-  </w:style>
-  <w:style w:type="character" w:customStyle="1" w:styleId="Heading5Char">
-    <w:name w:val="Heading 5 Char"/>
-    <w:basedOn w:val="DefaultParagraphFont"/>
-    <w:link w:val="Heading5"/>
-    <w:uiPriority w:val="9"/>
-    <w:semiHidden/>
-    <w:rsid w:val="00953F45"/>
-    <w:rPr>
-      <w:rFonts w:asciiTheme="majorHAnsi" w:eastAsiaTheme="majorEastAsia" w:hAnsiTheme="majorHAnsi" w:cstheme="majorBidi"/>
-      <w:color w:val="243F60" w:themeColor="accent1" w:themeShade="7F"/>
-      <w:sz w:val="26"/>
-      <w:szCs w:val="20"/>
-    </w:rPr>
-  </w:style>
-  <w:style w:type="character" w:customStyle="1" w:styleId="Heading6Char">
-    <w:name w:val="Heading 6 Char"/>
-    <w:basedOn w:val="DefaultParagraphFont"/>
-    <w:link w:val="Heading6"/>
-    <w:uiPriority w:val="9"/>
-    <w:semiHidden/>
-    <w:rsid w:val="00953F45"/>
-    <w:rPr>
-      <w:rFonts w:asciiTheme="majorHAnsi" w:eastAsiaTheme="majorEastAsia" w:hAnsiTheme="majorHAnsi" w:cstheme="majorBidi"/>
-      <w:i/>
-      <w:iCs/>
-      <w:color w:val="243F60" w:themeColor="accent1" w:themeShade="7F"/>
-      <w:sz w:val="26"/>
-      <w:szCs w:val="20"/>
-    </w:rPr>
-  </w:style>
-  <w:style w:type="character" w:customStyle="1" w:styleId="Heading7Char">
-    <w:name w:val="Heading 7 Char"/>
-    <w:basedOn w:val="DefaultParagraphFont"/>
-    <w:link w:val="Heading7"/>
-    <w:uiPriority w:val="9"/>
-    <w:semiHidden/>
-    <w:rsid w:val="00953F45"/>
-    <w:rPr>
-      <w:rFonts w:asciiTheme="majorHAnsi" w:eastAsiaTheme="majorEastAsia" w:hAnsiTheme="majorHAnsi" w:cstheme="majorBidi"/>
-      <w:i/>
-      <w:iCs/>
-      <w:color w:val="404040" w:themeColor="text1" w:themeTint="BF"/>
-      <w:sz w:val="26"/>
-      <w:szCs w:val="20"/>
-    </w:rPr>
-  </w:style>
-  <w:style w:type="character" w:customStyle="1" w:styleId="Heading8Char">
-    <w:name w:val="Heading 8 Char"/>
-    <w:basedOn w:val="DefaultParagraphFont"/>
-    <w:link w:val="Heading8"/>
-    <w:uiPriority w:val="9"/>
-    <w:semiHidden/>
-    <w:rsid w:val="00953F45"/>
-    <w:rPr>
-      <w:rFonts w:asciiTheme="majorHAnsi" w:eastAsiaTheme="majorEastAsia" w:hAnsiTheme="majorHAnsi" w:cstheme="majorBidi"/>
-      <w:color w:val="404040" w:themeColor="text1" w:themeTint="BF"/>
-      <w:sz w:val="20"/>
-      <w:szCs w:val="20"/>
-    </w:rPr>
-  </w:style>
-  <w:style w:type="character" w:customStyle="1" w:styleId="Heading9Char">
-    <w:name w:val="Heading 9 Char"/>
-    <w:basedOn w:val="DefaultParagraphFont"/>
-    <w:link w:val="Heading9"/>
-    <w:uiPriority w:val="9"/>
-    <w:semiHidden/>
-    <w:rsid w:val="00953F45"/>
-    <w:rPr>
-      <w:rFonts w:asciiTheme="majorHAnsi" w:eastAsiaTheme="majorEastAsia" w:hAnsiTheme="majorHAnsi" w:cstheme="majorBidi"/>
-      <w:i/>
-      <w:iCs/>
-      <w:color w:val="404040" w:themeColor="text1" w:themeTint="BF"/>
-      <w:sz w:val="20"/>
-      <w:szCs w:val="20"/>
-    </w:rPr>
-  </w:style>
-  <w:style w:type="paragraph" w:styleId="TOCHeading">
-    <w:name w:val="TOC Heading"/>
-    <w:basedOn w:val="Heading1"/>
-    <w:next w:val="Normal"/>
-    <w:uiPriority w:val="39"/>
-    <w:semiHidden/>
-    <w:unhideWhenUsed/>
-    <w:qFormat/>
-    <w:rsid w:val="001C66D9"/>
-    <w:pPr>
-      <w:numPr>
-        <w:numId w:val="0"/>
-      </w:numPr>
-      <w:spacing w:line="276" w:lineRule="auto"/>
-      <w:jc w:val="left"/>
-      <w:outlineLvl w:val="9"/>
-    </w:pPr>
-    <w:rPr>
-      <w:rFonts w:asciiTheme="majorHAnsi" w:hAnsiTheme="majorHAnsi"/>
-      <w:caps w:val="0"/>
-      <w:color w:val="365F91" w:themeColor="accent1" w:themeShade="BF"/>
-      <w:lang w:eastAsia="ja-JP"/>
-    </w:rPr>
-  </w:style>
-  <w:style w:type="paragraph" w:styleId="TOC1">
-    <w:name w:val="toc 1"/>
-    <w:basedOn w:val="Normal"/>
-    <w:next w:val="Normal"/>
-    <w:autoRedefine/>
-    <w:uiPriority w:val="39"/>
-    <w:unhideWhenUsed/>
-    <w:rsid w:val="001C66D9"/>
-    <w:pPr>
-      <w:spacing w:after="100"/>
-    </w:pPr>
-  </w:style>
-  <w:style w:type="paragraph" w:styleId="TOC2">
-    <w:name w:val="toc 2"/>
-    <w:basedOn w:val="Normal"/>
-    <w:next w:val="Normal"/>
-    <w:autoRedefine/>
-    <w:uiPriority w:val="39"/>
-    <w:unhideWhenUsed/>
-    <w:rsid w:val="001C66D9"/>
-    <w:pPr>
-      <w:spacing w:after="100"/>
-      <w:ind w:left="260"/>
-    </w:pPr>
-  </w:style>
-  <w:style w:type="character" w:styleId="Hyperlink">
-    <w:name w:val="Hyperlink"/>
-    <w:basedOn w:val="DefaultParagraphFont"/>
-    <w:uiPriority w:val="99"/>
-    <w:unhideWhenUsed/>
-    <w:rsid w:val="001C66D9"/>
-    <w:rPr>
-      <w:color w:val="0000FF" w:themeColor="hyperlink"/>
-      <w:u w:val="single"/>
-    </w:rPr>
-  </w:style>
-  <w:style w:type="table" w:styleId="TableGrid">
-    <w:name w:val="Table Grid"/>
-    <w:basedOn w:val="TableNormal"/>
-    <w:uiPriority w:val="59"/>
-    <w:rsid w:val="001C66D9"/>
-    <w:pPr>
-      <w:spacing w:after="0" w:line="240" w:lineRule="auto"/>
-    </w:pPr>
-    <w:tblPr>
-      <w:tblInd w:w="0" w:type="dxa"/>
-      <w:tblBorders>
-        <w:top w:val="single" w:sz="4" w:space="0" w:color="auto"/>
-        <w:left w:val="single" w:sz="4" w:space="0" w:color="auto"/>
-        <w:bottom w:val="single" w:sz="4" w:space="0" w:color="auto"/>
-        <w:right w:val="single" w:sz="4" w:space="0" w:color="auto"/>
-        <w:insideH w:val="single" w:sz="4" w:space="0" w:color="auto"/>
-        <w:insideV w:val="single" w:sz="4" w:space="0" w:color="auto"/>
-      </w:tblBorders>
-      <w:tblCellMar>
-        <w:top w:w="0" w:type="dxa"/>
-        <w:left w:w="108" w:type="dxa"/>
-        <w:bottom w:w="0" w:type="dxa"/>
-        <w:right w:w="108" w:type="dxa"/>
-      </w:tblCellMar>
     </w:tblPr>
   </w:style>
   <w:style w:type="paragraph" w:styleId="Caption">
@@ -6947,7 +8599,7 @@
 </file>
 
 <file path=customXml/itemProps1.xml><?xml version="1.0" encoding="utf-8"?>
-<ds:datastoreItem xmlns:ds="http://schemas.openxmlformats.org/officeDocument/2006/customXml" ds:itemID="{B5E795E0-7932-4DD4-9D11-22560CB33B51}">
+<ds:datastoreItem xmlns:ds="http://schemas.openxmlformats.org/officeDocument/2006/customXml" ds:itemID="{E8EEC112-AE51-4EF3-82A7-1A1824085280}">
   <ds:schemaRefs>
     <ds:schemaRef ds:uri="http://schemas.openxmlformats.org/officeDocument/2006/bibliography"/>
   </ds:schemaRefs>

--- a/06/MauBaoCao_BaiTapDuAn.docx
+++ b/06/MauBaoCao_BaiTapDuAn.docx
@@ -449,85 +449,288 @@
         <w:ind w:left="1617" w:right="1573"/>
         <w:jc w:val="center"/>
         <w:rPr>
-          <w:sz w:val="48"/>
-          <w:szCs w:val="48"/>
-        </w:rPr>
-      </w:pPr>
-      <w:r>
-        <w:rPr>
-          <w:b/>
-          <w:sz w:val="48"/>
-          <w:szCs w:val="48"/>
-        </w:rPr>
-        <w:t>TÊN</w:t>
-      </w:r>
-      <w:r>
-        <w:rPr>
-          <w:b/>
-          <w:spacing w:val="-1"/>
-          <w:sz w:val="48"/>
-          <w:szCs w:val="48"/>
-        </w:rPr>
-        <w:t xml:space="preserve"> </w:t>
-      </w:r>
-      <w:r>
-        <w:rPr>
-          <w:b/>
-          <w:sz w:val="48"/>
-          <w:szCs w:val="48"/>
-        </w:rPr>
-        <w:t>ĐỀ</w:t>
-      </w:r>
-      <w:r>
-        <w:rPr>
-          <w:b/>
-          <w:spacing w:val="-1"/>
-          <w:sz w:val="48"/>
-          <w:szCs w:val="48"/>
-        </w:rPr>
-        <w:t xml:space="preserve"> </w:t>
-      </w:r>
-      <w:r>
-        <w:rPr>
-          <w:b/>
-          <w:spacing w:val="-2"/>
-          <w:sz w:val="48"/>
-          <w:szCs w:val="48"/>
-        </w:rPr>
-        <w:t>T</w:t>
-      </w:r>
-      <w:r>
-        <w:rPr>
-          <w:b/>
-          <w:sz w:val="48"/>
-          <w:szCs w:val="48"/>
-        </w:rPr>
-        <w:t>ÀI BÁO</w:t>
-      </w:r>
-      <w:r>
-        <w:rPr>
-          <w:b/>
-          <w:spacing w:val="-2"/>
-          <w:sz w:val="48"/>
-          <w:szCs w:val="48"/>
-        </w:rPr>
-        <w:t xml:space="preserve"> C</w:t>
-      </w:r>
-      <w:r>
-        <w:rPr>
-          <w:b/>
-          <w:sz w:val="48"/>
-          <w:szCs w:val="48"/>
-        </w:rPr>
-        <w:t>ÁO</w:t>
-      </w:r>
+          <w:b/>
+          <w:sz w:val="32"/>
+          <w:szCs w:val="32"/>
+        </w:rPr>
+      </w:pPr>
+      <w:proofErr w:type="spellStart"/>
+      <w:r>
+        <w:rPr>
+          <w:b/>
+          <w:sz w:val="32"/>
+          <w:szCs w:val="32"/>
+        </w:rPr>
+        <w:t>Nghiên</w:t>
+      </w:r>
+      <w:proofErr w:type="spellEnd"/>
+      <w:r>
+        <w:rPr>
+          <w:b/>
+          <w:sz w:val="32"/>
+          <w:szCs w:val="32"/>
+        </w:rPr>
+        <w:t xml:space="preserve"> </w:t>
+      </w:r>
+      <w:proofErr w:type="spellStart"/>
+      <w:r>
+        <w:rPr>
+          <w:b/>
+          <w:sz w:val="32"/>
+          <w:szCs w:val="32"/>
+        </w:rPr>
+        <w:t>Cứu</w:t>
+      </w:r>
+      <w:proofErr w:type="spellEnd"/>
+      <w:r>
+        <w:rPr>
+          <w:b/>
+          <w:sz w:val="32"/>
+          <w:szCs w:val="32"/>
+        </w:rPr>
+        <w:t xml:space="preserve"> </w:t>
+      </w:r>
+      <w:proofErr w:type="spellStart"/>
+      <w:r>
+        <w:rPr>
+          <w:b/>
+          <w:sz w:val="32"/>
+          <w:szCs w:val="32"/>
+        </w:rPr>
+        <w:t>Ứng</w:t>
+      </w:r>
+      <w:proofErr w:type="spellEnd"/>
+      <w:r>
+        <w:rPr>
+          <w:b/>
+          <w:sz w:val="32"/>
+          <w:szCs w:val="32"/>
+        </w:rPr>
+        <w:t xml:space="preserve"> </w:t>
+      </w:r>
+      <w:proofErr w:type="spellStart"/>
+      <w:r>
+        <w:rPr>
+          <w:b/>
+          <w:sz w:val="32"/>
+          <w:szCs w:val="32"/>
+        </w:rPr>
+        <w:t>Dụng</w:t>
+      </w:r>
+      <w:proofErr w:type="spellEnd"/>
+      <w:r>
+        <w:rPr>
+          <w:b/>
+          <w:sz w:val="32"/>
+          <w:szCs w:val="32"/>
+        </w:rPr>
+        <w:t xml:space="preserve"> </w:t>
+      </w:r>
+      <w:proofErr w:type="spellStart"/>
+      <w:r>
+        <w:rPr>
+          <w:b/>
+          <w:sz w:val="32"/>
+          <w:szCs w:val="32"/>
+        </w:rPr>
+        <w:t>Quản</w:t>
+      </w:r>
+      <w:proofErr w:type="spellEnd"/>
+      <w:r>
+        <w:rPr>
+          <w:b/>
+          <w:sz w:val="32"/>
+          <w:szCs w:val="32"/>
+        </w:rPr>
+        <w:t xml:space="preserve"> </w:t>
+      </w:r>
+      <w:proofErr w:type="spellStart"/>
+      <w:r>
+        <w:rPr>
+          <w:b/>
+          <w:sz w:val="32"/>
+          <w:szCs w:val="32"/>
+        </w:rPr>
+        <w:t>Lý</w:t>
+      </w:r>
+      <w:proofErr w:type="spellEnd"/>
+      <w:r>
+        <w:rPr>
+          <w:b/>
+          <w:sz w:val="32"/>
+          <w:szCs w:val="32"/>
+        </w:rPr>
+        <w:t xml:space="preserve"> </w:t>
+      </w:r>
+      <w:proofErr w:type="spellStart"/>
+      <w:r>
+        <w:rPr>
+          <w:b/>
+          <w:sz w:val="32"/>
+          <w:szCs w:val="32"/>
+        </w:rPr>
+        <w:t>Tiền</w:t>
+      </w:r>
+      <w:proofErr w:type="spellEnd"/>
+      <w:r>
+        <w:rPr>
+          <w:b/>
+          <w:sz w:val="32"/>
+          <w:szCs w:val="32"/>
+        </w:rPr>
+        <w:t xml:space="preserve"> </w:t>
+      </w:r>
+      <w:proofErr w:type="spellStart"/>
+      <w:r>
+        <w:rPr>
+          <w:b/>
+          <w:sz w:val="32"/>
+          <w:szCs w:val="32"/>
+        </w:rPr>
+        <w:t>Thuê</w:t>
+      </w:r>
+      <w:proofErr w:type="spellEnd"/>
+      <w:r>
+        <w:rPr>
+          <w:b/>
+          <w:sz w:val="32"/>
+          <w:szCs w:val="32"/>
+        </w:rPr>
+        <w:t xml:space="preserve"> </w:t>
+      </w:r>
+      <w:proofErr w:type="spellStart"/>
+      <w:r>
+        <w:rPr>
+          <w:b/>
+          <w:sz w:val="32"/>
+          <w:szCs w:val="32"/>
+        </w:rPr>
+        <w:t>Máy</w:t>
+      </w:r>
+      <w:proofErr w:type="spellEnd"/>
+      <w:r>
+        <w:rPr>
+          <w:b/>
+          <w:sz w:val="32"/>
+          <w:szCs w:val="32"/>
+        </w:rPr>
+        <w:t xml:space="preserve"> </w:t>
+      </w:r>
+      <w:proofErr w:type="spellStart"/>
+      <w:r>
+        <w:rPr>
+          <w:b/>
+          <w:sz w:val="32"/>
+          <w:szCs w:val="32"/>
+        </w:rPr>
+        <w:t>Và</w:t>
+      </w:r>
+      <w:proofErr w:type="spellEnd"/>
+      <w:r>
+        <w:rPr>
+          <w:b/>
+          <w:sz w:val="32"/>
+          <w:szCs w:val="32"/>
+        </w:rPr>
+        <w:t xml:space="preserve"> </w:t>
+      </w:r>
+      <w:proofErr w:type="spellStart"/>
+      <w:r>
+        <w:rPr>
+          <w:b/>
+          <w:sz w:val="32"/>
+          <w:szCs w:val="32"/>
+        </w:rPr>
+        <w:t>Các</w:t>
+      </w:r>
+      <w:proofErr w:type="spellEnd"/>
+      <w:r>
+        <w:rPr>
+          <w:b/>
+          <w:sz w:val="32"/>
+          <w:szCs w:val="32"/>
+        </w:rPr>
+        <w:t xml:space="preserve"> </w:t>
+      </w:r>
+      <w:proofErr w:type="spellStart"/>
+      <w:r>
+        <w:rPr>
+          <w:b/>
+          <w:sz w:val="32"/>
+          <w:szCs w:val="32"/>
+        </w:rPr>
+        <w:t>Khoản</w:t>
+      </w:r>
+      <w:proofErr w:type="spellEnd"/>
+      <w:r>
+        <w:rPr>
+          <w:b/>
+          <w:sz w:val="32"/>
+          <w:szCs w:val="32"/>
+        </w:rPr>
+        <w:t xml:space="preserve"> </w:t>
+      </w:r>
+      <w:proofErr w:type="spellStart"/>
+      <w:r>
+        <w:rPr>
+          <w:b/>
+          <w:sz w:val="32"/>
+          <w:szCs w:val="32"/>
+        </w:rPr>
+        <w:t>Khác</w:t>
+      </w:r>
+      <w:proofErr w:type="spellEnd"/>
+      <w:r>
+        <w:rPr>
+          <w:b/>
+          <w:sz w:val="32"/>
+          <w:szCs w:val="32"/>
+        </w:rPr>
+        <w:t xml:space="preserve"> </w:t>
+      </w:r>
+      <w:proofErr w:type="spellStart"/>
+      <w:r>
+        <w:rPr>
+          <w:b/>
+          <w:sz w:val="32"/>
+          <w:szCs w:val="32"/>
+        </w:rPr>
+        <w:t>Của</w:t>
+      </w:r>
+      <w:proofErr w:type="spellEnd"/>
+      <w:r>
+        <w:rPr>
+          <w:b/>
+          <w:sz w:val="32"/>
+          <w:szCs w:val="32"/>
+        </w:rPr>
+        <w:t xml:space="preserve"> </w:t>
+      </w:r>
+      <w:proofErr w:type="spellStart"/>
+      <w:r>
+        <w:rPr>
+          <w:b/>
+          <w:sz w:val="32"/>
+          <w:szCs w:val="32"/>
+        </w:rPr>
+        <w:t>K</w:t>
+      </w:r>
+      <w:r>
+        <w:rPr>
+          <w:b/>
+          <w:sz w:val="32"/>
+          <w:szCs w:val="32"/>
+        </w:rPr>
+        <w:t>hách</w:t>
+      </w:r>
+      <w:proofErr w:type="spellEnd"/>
     </w:p>
     <w:p>
       <w:pPr>
         <w:spacing w:before="4" w:line="180" w:lineRule="exact"/>
         <w:rPr>
-          <w:sz w:val="19"/>
-          <w:szCs w:val="19"/>
+          <w:sz w:val="32"/>
+          <w:szCs w:val="32"/>
         </w:rPr>
       </w:pPr>
     </w:p>
@@ -715,60 +918,40 @@
         </w:rPr>
         <w:t xml:space="preserve">                                      </w:t>
       </w:r>
-      <w:proofErr w:type="spellStart"/>
       <w:r>
         <w:rPr>
           <w:b/>
           <w:sz w:val="28"/>
           <w:szCs w:val="28"/>
         </w:rPr>
-        <w:t>Trần</w:t>
-      </w:r>
-      <w:proofErr w:type="spellEnd"/>
+        <w:t xml:space="preserve">Trần </w:t>
+      </w:r>
+      <w:proofErr w:type="spellStart"/>
       <w:r>
         <w:rPr>
           <w:b/>
           <w:sz w:val="28"/>
           <w:szCs w:val="28"/>
         </w:rPr>
-        <w:t xml:space="preserve"> </w:t>
-      </w:r>
-      <w:proofErr w:type="spellStart"/>
+        <w:t>Ngọc</w:t>
+      </w:r>
+      <w:proofErr w:type="spellEnd"/>
       <w:r>
         <w:rPr>
           <w:b/>
           <w:sz w:val="28"/>
           <w:szCs w:val="28"/>
         </w:rPr>
-        <w:t>Ngọc</w:t>
-      </w:r>
-      <w:proofErr w:type="spellEnd"/>
+        <w:t xml:space="preserve"> Ch</w:t>
+      </w:r>
       <w:r>
         <w:rPr>
           <w:b/>
           <w:sz w:val="28"/>
           <w:szCs w:val="28"/>
         </w:rPr>
-        <w:t xml:space="preserve"> </w:t>
-      </w:r>
-      <w:proofErr w:type="spellStart"/>
-      <w:r>
-        <w:rPr>
-          <w:b/>
-          <w:sz w:val="28"/>
-          <w:szCs w:val="28"/>
-        </w:rPr>
-        <w:t>Ch</w:t>
-      </w:r>
-      <w:r>
-        <w:rPr>
-          <w:b/>
-          <w:sz w:val="28"/>
-          <w:szCs w:val="28"/>
-        </w:rPr>
         <w:t>ương</w:t>
       </w:r>
-      <w:proofErr w:type="spellEnd"/>
     </w:p>
     <w:p>
       <w:pPr>
@@ -1047,8 +1230,6 @@
         <w:spacing w:line="200" w:lineRule="exact"/>
         <w:jc w:val="right"/>
       </w:pPr>
-      <w:bookmarkStart w:id="0" w:name="_GoBack"/>
-      <w:bookmarkEnd w:id="0"/>
     </w:p>
     <w:p>
       <w:pPr>
@@ -1073,17 +1254,7 @@
     </w:p>
     <w:p>
       <w:pPr>
-        <w:spacing w:line="200" w:lineRule="exact"/>
-      </w:pPr>
-    </w:p>
-    <w:p>
-      <w:pPr>
-        <w:spacing w:line="200" w:lineRule="exact"/>
-      </w:pPr>
-    </w:p>
-    <w:p>
-      <w:pPr>
-        <w:jc w:val="center"/>
+        <w:ind w:left="2160" w:firstLine="720"/>
         <w:rPr>
           <w:b/>
           <w:i/>
@@ -1098,7 +1269,6 @@
           <w:i/>
           <w:szCs w:val="26"/>
         </w:rPr>
-        <w:lastRenderedPageBreak/>
         <w:t>Đà</w:t>
       </w:r>
       <w:proofErr w:type="spellEnd"/>
@@ -1138,17 +1308,17 @@
         </w:rPr>
         <w:t xml:space="preserve"> </w:t>
       </w:r>
-      <w:r>
-        <w:rPr>
-          <w:b/>
-          <w:i/>
-          <w:spacing w:val="1"/>
+      <w:proofErr w:type="spellStart"/>
+      <w:r>
+        <w:rPr>
+          <w:b/>
+          <w:i/>
           <w:w w:val="99"/>
           <w:szCs w:val="26"/>
         </w:rPr>
-        <w:t>&lt;</w:t>
-      </w:r>
-      <w:proofErr w:type="spellStart"/>
+        <w:t>Tháng</w:t>
+      </w:r>
+      <w:proofErr w:type="spellEnd"/>
       <w:r>
         <w:rPr>
           <w:b/>
@@ -1156,18 +1326,15 @@
           <w:w w:val="99"/>
           <w:szCs w:val="26"/>
         </w:rPr>
-        <w:t>Tháng</w:t>
-      </w:r>
-      <w:proofErr w:type="spellEnd"/>
-      <w:r>
-        <w:rPr>
-          <w:b/>
-          <w:i/>
-          <w:spacing w:val="1"/>
-          <w:w w:val="99"/>
+        <w:t xml:space="preserve"> 8</w:t>
+      </w:r>
+      <w:r>
+        <w:rPr>
+          <w:b/>
+          <w:i/>
           <w:szCs w:val="26"/>
         </w:rPr>
-        <w:t>&gt;</w:t>
+        <w:t>/</w:t>
       </w:r>
       <w:r>
         <w:rPr>
@@ -1175,17 +1342,7 @@
           <w:i/>
           <w:szCs w:val="26"/>
         </w:rPr>
-        <w:t>/</w:t>
-      </w:r>
-      <w:r>
-        <w:rPr>
-          <w:b/>
-          <w:i/>
-          <w:spacing w:val="3"/>
-          <w:w w:val="99"/>
-          <w:szCs w:val="26"/>
-        </w:rPr>
-        <w:t>&lt;</w:t>
+        <w:t xml:space="preserve"> </w:t>
       </w:r>
       <w:proofErr w:type="spellStart"/>
       <w:r>
@@ -1212,11 +1369,11 @@
         <w:rPr>
           <w:b/>
           <w:i/>
-          <w:spacing w:val="1"/>
+          <w:spacing w:val="2"/>
           <w:w w:val="99"/>
           <w:szCs w:val="26"/>
         </w:rPr>
-        <w:t>&gt;</w:t>
+        <w:t xml:space="preserve"> 2020</w:t>
       </w:r>
       <w:r>
         <w:rPr>
@@ -1238,7 +1395,12 @@
           <w:szCs w:val="26"/>
         </w:rPr>
         <w:sectPr>
-          <w:footerReference w:type="default" r:id="rId9"/>
+          <w:headerReference w:type="even" r:id="rId9"/>
+          <w:headerReference w:type="default" r:id="rId10"/>
+          <w:footerReference w:type="even" r:id="rId11"/>
+          <w:footerReference w:type="default" r:id="rId12"/>
+          <w:headerReference w:type="first" r:id="rId13"/>
+          <w:footerReference w:type="first" r:id="rId14"/>
           <w:pgSz w:w="12240" w:h="15840"/>
           <w:pgMar w:top="1411" w:right="1138" w:bottom="1411" w:left="1699" w:header="720" w:footer="720" w:gutter="0"/>
           <w:pgBorders>
@@ -1261,14 +1423,831 @@
         </w:numPr>
         <w:ind w:left="360"/>
       </w:pPr>
-      <w:bookmarkStart w:id="1" w:name="_Toc47856512"/>
-      <w:bookmarkStart w:id="2" w:name="_Toc47856940"/>
+      <w:bookmarkStart w:id="0" w:name="_Toc47856512"/>
+      <w:bookmarkStart w:id="1" w:name="_Toc47856940"/>
       <w:r>
         <w:lastRenderedPageBreak/>
         <w:t>LỜI CAM ĐOAN</w:t>
       </w:r>
+      <w:bookmarkEnd w:id="0"/>
       <w:bookmarkEnd w:id="1"/>
-      <w:bookmarkEnd w:id="2"/>
+      <w:r>
+        <w:t xml:space="preserve">   </w:t>
+      </w:r>
+    </w:p>
+    <w:p>
+      <w:pPr>
+        <w:rPr>
+          <w:b/>
+          <w:i/>
+        </w:rPr>
+      </w:pPr>
+      <w:proofErr w:type="spellStart"/>
+      <w:r>
+        <w:rPr>
+          <w:b/>
+          <w:i/>
+        </w:rPr>
+        <w:t>Tôi</w:t>
+      </w:r>
+      <w:proofErr w:type="spellEnd"/>
+      <w:r>
+        <w:rPr>
+          <w:b/>
+          <w:i/>
+        </w:rPr>
+        <w:t xml:space="preserve"> Xin Cam </w:t>
+      </w:r>
+      <w:proofErr w:type="spellStart"/>
+      <w:r>
+        <w:rPr>
+          <w:b/>
+          <w:i/>
+        </w:rPr>
+        <w:t>Đoan</w:t>
+      </w:r>
+      <w:proofErr w:type="spellEnd"/>
+      <w:r>
+        <w:rPr>
+          <w:b/>
+          <w:i/>
+        </w:rPr>
+        <w:t xml:space="preserve"> </w:t>
+      </w:r>
+      <w:proofErr w:type="spellStart"/>
+      <w:r>
+        <w:rPr>
+          <w:b/>
+          <w:i/>
+        </w:rPr>
+        <w:t>Đây</w:t>
+      </w:r>
+      <w:proofErr w:type="spellEnd"/>
+      <w:r>
+        <w:rPr>
+          <w:b/>
+          <w:i/>
+        </w:rPr>
+        <w:t xml:space="preserve"> </w:t>
+      </w:r>
+      <w:proofErr w:type="spellStart"/>
+      <w:r>
+        <w:rPr>
+          <w:b/>
+          <w:i/>
+        </w:rPr>
+        <w:t>Là</w:t>
+      </w:r>
+      <w:proofErr w:type="spellEnd"/>
+      <w:r>
+        <w:rPr>
+          <w:b/>
+          <w:i/>
+        </w:rPr>
+        <w:t xml:space="preserve"> </w:t>
+      </w:r>
+      <w:proofErr w:type="spellStart"/>
+      <w:r>
+        <w:rPr>
+          <w:b/>
+          <w:i/>
+        </w:rPr>
+        <w:t>Công</w:t>
+      </w:r>
+      <w:proofErr w:type="spellEnd"/>
+      <w:r>
+        <w:rPr>
+          <w:b/>
+          <w:i/>
+        </w:rPr>
+        <w:t xml:space="preserve"> </w:t>
+      </w:r>
+      <w:proofErr w:type="spellStart"/>
+      <w:r>
+        <w:rPr>
+          <w:b/>
+          <w:i/>
+        </w:rPr>
+        <w:t>Trình</w:t>
+      </w:r>
+      <w:proofErr w:type="spellEnd"/>
+      <w:r>
+        <w:rPr>
+          <w:b/>
+          <w:i/>
+        </w:rPr>
+        <w:t xml:space="preserve"> </w:t>
+      </w:r>
+      <w:proofErr w:type="spellStart"/>
+      <w:r>
+        <w:rPr>
+          <w:b/>
+          <w:i/>
+        </w:rPr>
+        <w:t>Nghiên</w:t>
+      </w:r>
+      <w:proofErr w:type="spellEnd"/>
+      <w:r>
+        <w:rPr>
+          <w:b/>
+          <w:i/>
+        </w:rPr>
+        <w:t xml:space="preserve"> </w:t>
+      </w:r>
+      <w:proofErr w:type="spellStart"/>
+      <w:r>
+        <w:rPr>
+          <w:b/>
+          <w:i/>
+        </w:rPr>
+        <w:t>Cứu</w:t>
+      </w:r>
+      <w:proofErr w:type="spellEnd"/>
+      <w:r>
+        <w:rPr>
+          <w:b/>
+          <w:i/>
+        </w:rPr>
+        <w:t xml:space="preserve"> </w:t>
+      </w:r>
+      <w:proofErr w:type="spellStart"/>
+      <w:r>
+        <w:rPr>
+          <w:b/>
+          <w:i/>
+        </w:rPr>
+        <w:t>Của</w:t>
+      </w:r>
+      <w:proofErr w:type="spellEnd"/>
+      <w:r>
+        <w:rPr>
+          <w:b/>
+          <w:i/>
+        </w:rPr>
+        <w:t xml:space="preserve"> </w:t>
+      </w:r>
+      <w:proofErr w:type="spellStart"/>
+      <w:r>
+        <w:rPr>
+          <w:b/>
+          <w:i/>
+        </w:rPr>
+        <w:t>Nhóm</w:t>
+      </w:r>
+      <w:proofErr w:type="spellEnd"/>
+      <w:r>
+        <w:rPr>
+          <w:b/>
+          <w:i/>
+        </w:rPr>
+        <w:t xml:space="preserve"> </w:t>
+      </w:r>
+      <w:proofErr w:type="spellStart"/>
+      <w:r>
+        <w:rPr>
+          <w:b/>
+          <w:i/>
+        </w:rPr>
+        <w:t>Chúng</w:t>
+      </w:r>
+      <w:proofErr w:type="spellEnd"/>
+      <w:r>
+        <w:rPr>
+          <w:b/>
+          <w:i/>
+        </w:rPr>
+        <w:t xml:space="preserve"> </w:t>
+      </w:r>
+      <w:proofErr w:type="spellStart"/>
+      <w:r>
+        <w:rPr>
+          <w:b/>
+          <w:i/>
+        </w:rPr>
+        <w:t>Tôi</w:t>
+      </w:r>
+      <w:proofErr w:type="spellEnd"/>
+    </w:p>
+    <w:p>
+      <w:pPr>
+        <w:rPr>
+          <w:b/>
+          <w:i/>
+          <w:sz w:val="24"/>
+          <w:szCs w:val="24"/>
+        </w:rPr>
+      </w:pPr>
+      <w:proofErr w:type="spellStart"/>
+      <w:r>
+        <w:rPr>
+          <w:b/>
+          <w:i/>
+          <w:sz w:val="24"/>
+          <w:szCs w:val="24"/>
+        </w:rPr>
+        <w:t>Các</w:t>
+      </w:r>
+      <w:proofErr w:type="spellEnd"/>
+      <w:r>
+        <w:rPr>
+          <w:b/>
+          <w:i/>
+          <w:sz w:val="24"/>
+          <w:szCs w:val="24"/>
+        </w:rPr>
+        <w:t xml:space="preserve"> </w:t>
+      </w:r>
+      <w:proofErr w:type="spellStart"/>
+      <w:r>
+        <w:rPr>
+          <w:b/>
+          <w:i/>
+          <w:sz w:val="24"/>
+          <w:szCs w:val="24"/>
+        </w:rPr>
+        <w:t>Số</w:t>
+      </w:r>
+      <w:proofErr w:type="spellEnd"/>
+      <w:r>
+        <w:rPr>
+          <w:b/>
+          <w:i/>
+          <w:sz w:val="24"/>
+          <w:szCs w:val="24"/>
+        </w:rPr>
+        <w:t xml:space="preserve"> </w:t>
+      </w:r>
+      <w:proofErr w:type="spellStart"/>
+      <w:r>
+        <w:rPr>
+          <w:b/>
+          <w:i/>
+          <w:sz w:val="24"/>
+          <w:szCs w:val="24"/>
+        </w:rPr>
+        <w:t>Liệu</w:t>
+      </w:r>
+      <w:proofErr w:type="spellEnd"/>
+      <w:r>
+        <w:rPr>
+          <w:b/>
+          <w:i/>
+          <w:sz w:val="24"/>
+          <w:szCs w:val="24"/>
+        </w:rPr>
+        <w:t xml:space="preserve">, </w:t>
+      </w:r>
+      <w:proofErr w:type="spellStart"/>
+      <w:r>
+        <w:rPr>
+          <w:b/>
+          <w:i/>
+          <w:sz w:val="24"/>
+          <w:szCs w:val="24"/>
+        </w:rPr>
+        <w:t>Kết</w:t>
+      </w:r>
+      <w:proofErr w:type="spellEnd"/>
+      <w:r>
+        <w:rPr>
+          <w:b/>
+          <w:i/>
+          <w:sz w:val="24"/>
+          <w:szCs w:val="24"/>
+        </w:rPr>
+        <w:t xml:space="preserve"> </w:t>
+      </w:r>
+      <w:proofErr w:type="spellStart"/>
+      <w:proofErr w:type="gramStart"/>
+      <w:r>
+        <w:rPr>
+          <w:b/>
+          <w:i/>
+        </w:rPr>
+        <w:t>Quả</w:t>
+      </w:r>
+      <w:proofErr w:type="spellEnd"/>
+      <w:r>
+        <w:rPr>
+          <w:b/>
+        </w:rPr>
+        <w:t xml:space="preserve"> </w:t>
+      </w:r>
+      <w:r>
+        <w:rPr>
+          <w:b/>
+          <w:i/>
+          <w:sz w:val="24"/>
+          <w:szCs w:val="24"/>
+        </w:rPr>
+        <w:t xml:space="preserve"> </w:t>
+      </w:r>
+      <w:proofErr w:type="spellStart"/>
+      <w:r>
+        <w:rPr>
+          <w:b/>
+          <w:i/>
+          <w:sz w:val="24"/>
+          <w:szCs w:val="24"/>
+        </w:rPr>
+        <w:t>Nêu</w:t>
+      </w:r>
+      <w:proofErr w:type="spellEnd"/>
+      <w:proofErr w:type="gramEnd"/>
+      <w:r>
+        <w:rPr>
+          <w:b/>
+          <w:i/>
+          <w:sz w:val="24"/>
+          <w:szCs w:val="24"/>
+        </w:rPr>
+        <w:t xml:space="preserve"> </w:t>
+      </w:r>
+      <w:proofErr w:type="spellStart"/>
+      <w:r>
+        <w:rPr>
+          <w:b/>
+          <w:i/>
+          <w:sz w:val="24"/>
+          <w:szCs w:val="24"/>
+        </w:rPr>
+        <w:t>Trong</w:t>
+      </w:r>
+      <w:proofErr w:type="spellEnd"/>
+      <w:r>
+        <w:rPr>
+          <w:b/>
+          <w:i/>
+          <w:sz w:val="24"/>
+          <w:szCs w:val="24"/>
+        </w:rPr>
+        <w:t xml:space="preserve"> </w:t>
+      </w:r>
+      <w:proofErr w:type="spellStart"/>
+      <w:r>
+        <w:rPr>
+          <w:b/>
+          <w:i/>
+          <w:sz w:val="24"/>
+          <w:szCs w:val="24"/>
+        </w:rPr>
+        <w:t>Bài</w:t>
+      </w:r>
+      <w:proofErr w:type="spellEnd"/>
+      <w:r>
+        <w:rPr>
+          <w:b/>
+          <w:i/>
+          <w:sz w:val="24"/>
+          <w:szCs w:val="24"/>
+        </w:rPr>
+        <w:t xml:space="preserve"> </w:t>
+      </w:r>
+      <w:proofErr w:type="spellStart"/>
+      <w:r>
+        <w:rPr>
+          <w:b/>
+          <w:i/>
+          <w:sz w:val="24"/>
+          <w:szCs w:val="24"/>
+        </w:rPr>
+        <w:t>Nghiên</w:t>
+      </w:r>
+      <w:proofErr w:type="spellEnd"/>
+      <w:r>
+        <w:rPr>
+          <w:b/>
+          <w:i/>
+          <w:sz w:val="24"/>
+          <w:szCs w:val="24"/>
+        </w:rPr>
+        <w:t xml:space="preserve"> </w:t>
+      </w:r>
+      <w:proofErr w:type="spellStart"/>
+      <w:r>
+        <w:rPr>
+          <w:b/>
+          <w:i/>
+          <w:sz w:val="24"/>
+          <w:szCs w:val="24"/>
+        </w:rPr>
+        <w:t>Cứu</w:t>
+      </w:r>
+      <w:proofErr w:type="spellEnd"/>
+      <w:r>
+        <w:rPr>
+          <w:b/>
+          <w:i/>
+          <w:sz w:val="24"/>
+          <w:szCs w:val="24"/>
+        </w:rPr>
+        <w:t xml:space="preserve"> </w:t>
+      </w:r>
+      <w:proofErr w:type="spellStart"/>
+      <w:r>
+        <w:rPr>
+          <w:b/>
+          <w:i/>
+          <w:sz w:val="24"/>
+          <w:szCs w:val="24"/>
+        </w:rPr>
+        <w:t>Là</w:t>
+      </w:r>
+      <w:proofErr w:type="spellEnd"/>
+      <w:r>
+        <w:rPr>
+          <w:b/>
+          <w:i/>
+          <w:sz w:val="24"/>
+          <w:szCs w:val="24"/>
+        </w:rPr>
+        <w:t xml:space="preserve"> </w:t>
+      </w:r>
+      <w:proofErr w:type="spellStart"/>
+      <w:r>
+        <w:rPr>
+          <w:b/>
+          <w:i/>
+          <w:sz w:val="24"/>
+          <w:szCs w:val="24"/>
+        </w:rPr>
+        <w:t>Trung</w:t>
+      </w:r>
+      <w:proofErr w:type="spellEnd"/>
+      <w:r>
+        <w:rPr>
+          <w:b/>
+          <w:i/>
+          <w:sz w:val="24"/>
+          <w:szCs w:val="24"/>
+        </w:rPr>
+        <w:t xml:space="preserve"> </w:t>
+      </w:r>
+      <w:proofErr w:type="spellStart"/>
+      <w:r>
+        <w:rPr>
+          <w:b/>
+          <w:i/>
+          <w:sz w:val="24"/>
+          <w:szCs w:val="24"/>
+        </w:rPr>
+        <w:t>Thực</w:t>
+      </w:r>
+      <w:proofErr w:type="spellEnd"/>
+      <w:r>
+        <w:rPr>
+          <w:b/>
+          <w:i/>
+          <w:sz w:val="24"/>
+          <w:szCs w:val="24"/>
+        </w:rPr>
+        <w:t xml:space="preserve"> </w:t>
+      </w:r>
+      <w:proofErr w:type="spellStart"/>
+      <w:r>
+        <w:rPr>
+          <w:b/>
+          <w:i/>
+          <w:sz w:val="24"/>
+          <w:szCs w:val="24"/>
+        </w:rPr>
+        <w:t>Và</w:t>
+      </w:r>
+      <w:proofErr w:type="spellEnd"/>
+      <w:r>
+        <w:rPr>
+          <w:b/>
+          <w:i/>
+          <w:sz w:val="24"/>
+          <w:szCs w:val="24"/>
+        </w:rPr>
+        <w:t xml:space="preserve"> </w:t>
+      </w:r>
+      <w:proofErr w:type="spellStart"/>
+      <w:r>
+        <w:rPr>
+          <w:b/>
+          <w:i/>
+          <w:sz w:val="24"/>
+          <w:szCs w:val="24"/>
+        </w:rPr>
+        <w:t>Chưa</w:t>
+      </w:r>
+      <w:proofErr w:type="spellEnd"/>
+      <w:r>
+        <w:rPr>
+          <w:b/>
+          <w:i/>
+          <w:sz w:val="24"/>
+          <w:szCs w:val="24"/>
+        </w:rPr>
+        <w:t xml:space="preserve"> </w:t>
+      </w:r>
+      <w:proofErr w:type="spellStart"/>
+      <w:r>
+        <w:rPr>
+          <w:b/>
+          <w:i/>
+          <w:sz w:val="24"/>
+          <w:szCs w:val="24"/>
+        </w:rPr>
+        <w:t>Từng</w:t>
+      </w:r>
+      <w:proofErr w:type="spellEnd"/>
+      <w:r>
+        <w:rPr>
+          <w:b/>
+          <w:i/>
+          <w:sz w:val="24"/>
+          <w:szCs w:val="24"/>
+        </w:rPr>
+        <w:t xml:space="preserve"> </w:t>
+      </w:r>
+      <w:proofErr w:type="spellStart"/>
+      <w:r>
+        <w:rPr>
+          <w:b/>
+          <w:i/>
+          <w:sz w:val="24"/>
+          <w:szCs w:val="24"/>
+        </w:rPr>
+        <w:t>Được</w:t>
+      </w:r>
+      <w:proofErr w:type="spellEnd"/>
+      <w:r>
+        <w:rPr>
+          <w:b/>
+          <w:i/>
+          <w:sz w:val="24"/>
+          <w:szCs w:val="24"/>
+        </w:rPr>
+        <w:t xml:space="preserve"> Ai </w:t>
+      </w:r>
+      <w:proofErr w:type="spellStart"/>
+      <w:r>
+        <w:rPr>
+          <w:b/>
+          <w:i/>
+          <w:sz w:val="24"/>
+          <w:szCs w:val="24"/>
+        </w:rPr>
+        <w:t>Công</w:t>
+      </w:r>
+      <w:proofErr w:type="spellEnd"/>
+      <w:r>
+        <w:rPr>
+          <w:b/>
+          <w:i/>
+          <w:sz w:val="24"/>
+          <w:szCs w:val="24"/>
+        </w:rPr>
+        <w:t xml:space="preserve"> </w:t>
+      </w:r>
+      <w:proofErr w:type="spellStart"/>
+      <w:r>
+        <w:rPr>
+          <w:b/>
+          <w:i/>
+          <w:sz w:val="24"/>
+          <w:szCs w:val="24"/>
+        </w:rPr>
+        <w:t>Bố</w:t>
+      </w:r>
+      <w:proofErr w:type="spellEnd"/>
+      <w:r>
+        <w:rPr>
+          <w:b/>
+          <w:i/>
+          <w:sz w:val="24"/>
+          <w:szCs w:val="24"/>
+        </w:rPr>
+        <w:t xml:space="preserve"> </w:t>
+      </w:r>
+      <w:proofErr w:type="spellStart"/>
+      <w:r>
+        <w:rPr>
+          <w:b/>
+          <w:i/>
+          <w:sz w:val="24"/>
+          <w:szCs w:val="24"/>
+        </w:rPr>
+        <w:t>Trong</w:t>
+      </w:r>
+      <w:proofErr w:type="spellEnd"/>
+      <w:r>
+        <w:rPr>
+          <w:b/>
+          <w:i/>
+          <w:sz w:val="24"/>
+          <w:szCs w:val="24"/>
+        </w:rPr>
+        <w:t xml:space="preserve"> </w:t>
+      </w:r>
+      <w:proofErr w:type="spellStart"/>
+      <w:r>
+        <w:rPr>
+          <w:b/>
+          <w:i/>
+          <w:sz w:val="24"/>
+          <w:szCs w:val="24"/>
+        </w:rPr>
+        <w:t>Bất</w:t>
+      </w:r>
+      <w:proofErr w:type="spellEnd"/>
+      <w:r>
+        <w:rPr>
+          <w:b/>
+          <w:i/>
+          <w:sz w:val="24"/>
+          <w:szCs w:val="24"/>
+        </w:rPr>
+        <w:t xml:space="preserve"> </w:t>
+      </w:r>
+      <w:proofErr w:type="spellStart"/>
+      <w:r>
+        <w:rPr>
+          <w:b/>
+          <w:i/>
+          <w:sz w:val="24"/>
+          <w:szCs w:val="24"/>
+        </w:rPr>
+        <w:t>Kỳ</w:t>
+      </w:r>
+      <w:proofErr w:type="spellEnd"/>
+      <w:r>
+        <w:rPr>
+          <w:b/>
+          <w:i/>
+          <w:sz w:val="24"/>
+          <w:szCs w:val="24"/>
+        </w:rPr>
+        <w:t xml:space="preserve"> </w:t>
+      </w:r>
+      <w:proofErr w:type="spellStart"/>
+      <w:r>
+        <w:rPr>
+          <w:b/>
+          <w:i/>
+          <w:sz w:val="24"/>
+          <w:szCs w:val="24"/>
+        </w:rPr>
+        <w:t>Công</w:t>
+      </w:r>
+      <w:proofErr w:type="spellEnd"/>
+      <w:r>
+        <w:rPr>
+          <w:b/>
+          <w:i/>
+          <w:sz w:val="24"/>
+          <w:szCs w:val="24"/>
+        </w:rPr>
+        <w:t xml:space="preserve"> </w:t>
+      </w:r>
+      <w:proofErr w:type="spellStart"/>
+      <w:r>
+        <w:rPr>
+          <w:b/>
+          <w:i/>
+          <w:sz w:val="24"/>
+          <w:szCs w:val="24"/>
+        </w:rPr>
+        <w:t>Trình</w:t>
+      </w:r>
+      <w:proofErr w:type="spellEnd"/>
+      <w:r>
+        <w:rPr>
+          <w:b/>
+          <w:i/>
+          <w:sz w:val="24"/>
+          <w:szCs w:val="24"/>
+        </w:rPr>
+        <w:t xml:space="preserve"> </w:t>
+      </w:r>
+      <w:proofErr w:type="spellStart"/>
+      <w:r>
+        <w:rPr>
+          <w:b/>
+          <w:i/>
+          <w:sz w:val="24"/>
+          <w:szCs w:val="24"/>
+        </w:rPr>
+        <w:t>Nào</w:t>
+      </w:r>
+      <w:proofErr w:type="spellEnd"/>
+      <w:r>
+        <w:rPr>
+          <w:b/>
+          <w:i/>
+          <w:sz w:val="24"/>
+          <w:szCs w:val="24"/>
+        </w:rPr>
+        <w:t xml:space="preserve"> </w:t>
+      </w:r>
+      <w:proofErr w:type="spellStart"/>
+      <w:r>
+        <w:rPr>
+          <w:b/>
+          <w:i/>
+          <w:sz w:val="24"/>
+          <w:szCs w:val="24"/>
+        </w:rPr>
+        <w:t>Khác</w:t>
+      </w:r>
+      <w:proofErr w:type="spellEnd"/>
+      <w:r>
+        <w:rPr>
+          <w:b/>
+          <w:i/>
+          <w:sz w:val="24"/>
+          <w:szCs w:val="24"/>
+        </w:rPr>
+        <w:t xml:space="preserve"> </w:t>
+      </w:r>
+    </w:p>
+    <w:p>
+      <w:pPr>
+        <w:rPr>
+          <w:b/>
+        </w:rPr>
+      </w:pPr>
+      <w:r>
+        <w:rPr>
+          <w:i/>
+        </w:rPr>
+        <w:tab/>
+      </w:r>
+      <w:r>
+        <w:rPr>
+          <w:i/>
+        </w:rPr>
+        <w:tab/>
+      </w:r>
+      <w:r>
+        <w:rPr>
+          <w:i/>
+        </w:rPr>
+        <w:tab/>
+      </w:r>
+      <w:r>
+        <w:rPr>
+          <w:i/>
+        </w:rPr>
+        <w:tab/>
+      </w:r>
+      <w:r>
+        <w:rPr>
+          <w:i/>
+        </w:rPr>
+        <w:tab/>
+      </w:r>
+      <w:r>
+        <w:rPr>
+          <w:i/>
+        </w:rPr>
+        <w:tab/>
+      </w:r>
+      <w:r>
+        <w:tab/>
+      </w:r>
+      <w:r>
+        <w:tab/>
+      </w:r>
+      <w:r>
+        <w:tab/>
+      </w:r>
+      <w:proofErr w:type="spellStart"/>
+      <w:r>
+        <w:rPr>
+          <w:b/>
+        </w:rPr>
+        <w:t>Tác</w:t>
+      </w:r>
+      <w:proofErr w:type="spellEnd"/>
+      <w:r>
+        <w:rPr>
+          <w:b/>
+        </w:rPr>
+        <w:t xml:space="preserve"> </w:t>
+      </w:r>
+      <w:proofErr w:type="spellStart"/>
+      <w:r>
+        <w:rPr>
+          <w:b/>
+        </w:rPr>
+        <w:t>Gỉa</w:t>
+      </w:r>
+      <w:proofErr w:type="spellEnd"/>
+      <w:r>
+        <w:rPr>
+          <w:b/>
+        </w:rPr>
+        <w:t xml:space="preserve"> </w:t>
+      </w:r>
+    </w:p>
+    <w:p>
+      <w:pPr>
+        <w:pStyle w:val="NoSpacing"/>
+      </w:pPr>
     </w:p>
     <w:p>
       <w:pPr>
@@ -1285,14 +2264,14 @@
       <w:r>
         <w:br w:type="page"/>
       </w:r>
-      <w:bookmarkStart w:id="3" w:name="_Toc47856513"/>
-      <w:bookmarkStart w:id="4" w:name="_Toc47856941"/>
+      <w:bookmarkStart w:id="2" w:name="_Toc47856513"/>
+      <w:bookmarkStart w:id="3" w:name="_Toc47856941"/>
       <w:r>
         <w:lastRenderedPageBreak/>
         <w:t>MỤC LỤC</w:t>
       </w:r>
+      <w:bookmarkEnd w:id="2"/>
       <w:bookmarkEnd w:id="3"/>
-      <w:bookmarkEnd w:id="4"/>
       <w:r>
         <w:fldChar w:fldCharType="begin"/>
       </w:r>
@@ -3219,14 +4198,14 @@
         </w:numPr>
         <w:ind w:left="360"/>
       </w:pPr>
-      <w:bookmarkStart w:id="5" w:name="_Toc47856514"/>
-      <w:bookmarkStart w:id="6" w:name="_Toc47856942"/>
+      <w:bookmarkStart w:id="4" w:name="_Toc47856514"/>
+      <w:bookmarkStart w:id="5" w:name="_Toc47856942"/>
       <w:r>
         <w:lastRenderedPageBreak/>
         <w:t>DANH MỤC TỪ VIẾT TẮT</w:t>
       </w:r>
+      <w:bookmarkEnd w:id="4"/>
       <w:bookmarkEnd w:id="5"/>
-      <w:bookmarkEnd w:id="6"/>
     </w:p>
     <w:tbl>
       <w:tblPr>
@@ -3424,19 +4403,60 @@
           <w:tcPr>
             <w:tcW w:w="1278" w:type="dxa"/>
           </w:tcPr>
-          <w:p/>
+          <w:p>
+            <w:r>
+              <w:t xml:space="preserve">       1</w:t>
+            </w:r>
+          </w:p>
         </w:tc>
         <w:tc>
           <w:tcPr>
             <w:tcW w:w="3330" w:type="dxa"/>
           </w:tcPr>
-          <w:p/>
+          <w:p>
+            <w:r>
+              <w:t xml:space="preserve">            </w:t>
+            </w:r>
+            <w:proofErr w:type="spellStart"/>
+            <w:r>
+              <w:t>SoDT</w:t>
+            </w:r>
+            <w:proofErr w:type="spellEnd"/>
+          </w:p>
         </w:tc>
         <w:tc>
           <w:tcPr>
             <w:tcW w:w="4968" w:type="dxa"/>
           </w:tcPr>
-          <w:p/>
+          <w:p>
+            <w:r>
+              <w:t xml:space="preserve">                         </w:t>
+            </w:r>
+            <w:proofErr w:type="spellStart"/>
+            <w:r>
+              <w:t>Số</w:t>
+            </w:r>
+            <w:proofErr w:type="spellEnd"/>
+            <w:r>
+              <w:t xml:space="preserve"> </w:t>
+            </w:r>
+            <w:proofErr w:type="spellStart"/>
+            <w:r>
+              <w:t>Điện</w:t>
+            </w:r>
+            <w:proofErr w:type="spellEnd"/>
+            <w:r>
+              <w:t xml:space="preserve"> </w:t>
+            </w:r>
+            <w:proofErr w:type="spellStart"/>
+            <w:r>
+              <w:t>Thoại</w:t>
+            </w:r>
+            <w:proofErr w:type="spellEnd"/>
+            <w:r>
+              <w:t xml:space="preserve"> </w:t>
+            </w:r>
+          </w:p>
         </w:tc>
       </w:tr>
       <w:tr>
@@ -3444,7 +4464,11 @@
           <w:tcPr>
             <w:tcW w:w="1278" w:type="dxa"/>
           </w:tcPr>
-          <w:p/>
+          <w:p>
+            <w:r>
+              <w:t xml:space="preserve">   </w:t>
+            </w:r>
+          </w:p>
         </w:tc>
         <w:tc>
           <w:tcPr>
@@ -3689,14 +4713,14 @@
         </w:numPr>
         <w:ind w:left="360"/>
       </w:pPr>
-      <w:bookmarkStart w:id="7" w:name="_Toc47856515"/>
-      <w:bookmarkStart w:id="8" w:name="_Toc47856943"/>
+      <w:bookmarkStart w:id="6" w:name="_Toc47856515"/>
+      <w:bookmarkStart w:id="7" w:name="_Toc47856943"/>
       <w:r>
         <w:lastRenderedPageBreak/>
         <w:t>DANH MỤC BẢNG BIỂU</w:t>
       </w:r>
+      <w:bookmarkEnd w:id="6"/>
       <w:bookmarkEnd w:id="7"/>
-      <w:bookmarkEnd w:id="8"/>
     </w:p>
     <w:p>
       <w:pPr>
@@ -3821,14 +4845,14 @@
           <w:noProof/>
         </w:rPr>
       </w:pPr>
-      <w:bookmarkStart w:id="9" w:name="_Toc47856516"/>
-      <w:bookmarkStart w:id="10" w:name="_Toc47856944"/>
+      <w:bookmarkStart w:id="8" w:name="_Toc47856516"/>
+      <w:bookmarkStart w:id="9" w:name="_Toc47856944"/>
       <w:r>
         <w:lastRenderedPageBreak/>
         <w:t>DANH MỤC HÌNH VẼ</w:t>
       </w:r>
+      <w:bookmarkEnd w:id="8"/>
       <w:bookmarkEnd w:id="9"/>
-      <w:bookmarkEnd w:id="10"/>
       <w:r>
         <w:fldChar w:fldCharType="begin"/>
       </w:r>
@@ -3929,7 +4953,7 @@
         <w:spacing w:before="0" w:after="200" w:line="276" w:lineRule="auto"/>
         <w:jc w:val="left"/>
         <w:sectPr>
-          <w:footerReference w:type="default" r:id="rId10"/>
+          <w:footerReference w:type="default" r:id="rId15"/>
           <w:pgSz w:w="12240" w:h="15840"/>
           <w:pgMar w:top="1440" w:right="1440" w:bottom="1440" w:left="1440" w:header="720" w:footer="720" w:gutter="0"/>
           <w:pgNumType w:fmt="lowerRoman" w:start="1"/>
@@ -3945,14 +4969,14 @@
       <w:pPr>
         <w:pStyle w:val="Heading1"/>
       </w:pPr>
-      <w:bookmarkStart w:id="11" w:name="_Toc47856517"/>
-      <w:bookmarkStart w:id="12" w:name="_Toc47856945"/>
+      <w:bookmarkStart w:id="10" w:name="_Toc47856517"/>
+      <w:bookmarkStart w:id="11" w:name="_Toc47856945"/>
       <w:r>
         <w:lastRenderedPageBreak/>
         <w:t>MÔ TẢ BÀI TOÁN</w:t>
       </w:r>
+      <w:bookmarkEnd w:id="10"/>
       <w:bookmarkEnd w:id="11"/>
-      <w:bookmarkEnd w:id="12"/>
     </w:p>
     <w:p>
       <w:pPr>
@@ -5005,7 +6029,129 @@
           <w:tcPr>
             <w:tcW w:w="3978" w:type="dxa"/>
           </w:tcPr>
-          <w:p/>
+          <w:p>
+            <w:proofErr w:type="spellStart"/>
+            <w:r>
+              <w:rPr>
+                <w:color w:val="222222"/>
+                <w:shd w:val="clear" w:color="auto" w:fill="FFFFFF"/>
+              </w:rPr>
+              <w:t>Mã</w:t>
+            </w:r>
+            <w:proofErr w:type="spellEnd"/>
+            <w:r>
+              <w:rPr>
+                <w:color w:val="222222"/>
+                <w:shd w:val="clear" w:color="auto" w:fill="FFFFFF"/>
+              </w:rPr>
+              <w:t> </w:t>
+            </w:r>
+            <w:proofErr w:type="spellStart"/>
+            <w:r>
+              <w:rPr>
+                <w:color w:val="222222"/>
+                <w:shd w:val="clear" w:color="auto" w:fill="FFFFFF"/>
+              </w:rPr>
+              <w:t>số</w:t>
+            </w:r>
+            <w:proofErr w:type="spellEnd"/>
+            <w:r>
+              <w:rPr>
+                <w:color w:val="222222"/>
+                <w:shd w:val="clear" w:color="auto" w:fill="FFFFFF"/>
+              </w:rPr>
+              <w:t xml:space="preserve"> </w:t>
+            </w:r>
+            <w:proofErr w:type="spellStart"/>
+            <w:r>
+              <w:rPr>
+                <w:color w:val="222222"/>
+                <w:shd w:val="clear" w:color="auto" w:fill="FFFFFF"/>
+              </w:rPr>
+              <w:t>duy</w:t>
+            </w:r>
+            <w:proofErr w:type="spellEnd"/>
+            <w:r>
+              <w:rPr>
+                <w:color w:val="222222"/>
+                <w:shd w:val="clear" w:color="auto" w:fill="FFFFFF"/>
+              </w:rPr>
+              <w:t xml:space="preserve"> </w:t>
+            </w:r>
+            <w:proofErr w:type="spellStart"/>
+            <w:r>
+              <w:rPr>
+                <w:color w:val="222222"/>
+                <w:shd w:val="clear" w:color="auto" w:fill="FFFFFF"/>
+              </w:rPr>
+              <w:t>nhất</w:t>
+            </w:r>
+            <w:proofErr w:type="spellEnd"/>
+            <w:r>
+              <w:rPr>
+                <w:color w:val="222222"/>
+                <w:shd w:val="clear" w:color="auto" w:fill="FFFFFF"/>
+              </w:rPr>
+              <w:t xml:space="preserve"> </w:t>
+            </w:r>
+            <w:proofErr w:type="spellStart"/>
+            <w:r>
+              <w:rPr>
+                <w:color w:val="222222"/>
+                <w:shd w:val="clear" w:color="auto" w:fill="FFFFFF"/>
+              </w:rPr>
+              <w:t>để</w:t>
+            </w:r>
+            <w:proofErr w:type="spellEnd"/>
+            <w:r>
+              <w:rPr>
+                <w:color w:val="222222"/>
+                <w:shd w:val="clear" w:color="auto" w:fill="FFFFFF"/>
+              </w:rPr>
+              <w:t xml:space="preserve"> </w:t>
+            </w:r>
+            <w:proofErr w:type="spellStart"/>
+            <w:r>
+              <w:rPr>
+                <w:color w:val="222222"/>
+                <w:shd w:val="clear" w:color="auto" w:fill="FFFFFF"/>
+              </w:rPr>
+              <w:t>nhận</w:t>
+            </w:r>
+            <w:proofErr w:type="spellEnd"/>
+            <w:r>
+              <w:rPr>
+                <w:color w:val="222222"/>
+                <w:shd w:val="clear" w:color="auto" w:fill="FFFFFF"/>
+              </w:rPr>
+              <w:t xml:space="preserve"> </w:t>
+            </w:r>
+            <w:proofErr w:type="spellStart"/>
+            <w:r>
+              <w:rPr>
+                <w:color w:val="222222"/>
+                <w:shd w:val="clear" w:color="auto" w:fill="FFFFFF"/>
+              </w:rPr>
+              <w:t>biết</w:t>
+            </w:r>
+            <w:proofErr w:type="spellEnd"/>
+            <w:r>
+              <w:rPr>
+                <w:color w:val="222222"/>
+                <w:shd w:val="clear" w:color="auto" w:fill="FFFFFF"/>
+              </w:rPr>
+              <w:t xml:space="preserve"> </w:t>
+            </w:r>
+            <w:proofErr w:type="spellStart"/>
+            <w:r>
+              <w:rPr>
+                <w:color w:val="222222"/>
+                <w:shd w:val="clear" w:color="auto" w:fill="FFFFFF"/>
+              </w:rPr>
+              <w:t>máy</w:t>
+            </w:r>
+            <w:proofErr w:type="spellEnd"/>
+          </w:p>
         </w:tc>
       </w:tr>
       <w:tr>
@@ -5228,7 +6374,29 @@
           <w:tcPr>
             <w:tcW w:w="3978" w:type="dxa"/>
           </w:tcPr>
-          <w:p/>
+          <w:p>
+            <w:proofErr w:type="spellStart"/>
+            <w:r>
+              <w:t>Gía</w:t>
+            </w:r>
+            <w:proofErr w:type="spellEnd"/>
+            <w:r>
+              <w:t xml:space="preserve"> </w:t>
+            </w:r>
+            <w:proofErr w:type="spellStart"/>
+            <w:r>
+              <w:t>Thuê</w:t>
+            </w:r>
+            <w:proofErr w:type="spellEnd"/>
+            <w:r>
+              <w:t xml:space="preserve"> </w:t>
+            </w:r>
+            <w:proofErr w:type="spellStart"/>
+            <w:r>
+              <w:t>Máy</w:t>
+            </w:r>
+            <w:proofErr w:type="spellEnd"/>
+          </w:p>
         </w:tc>
       </w:tr>
     </w:tbl>
@@ -5433,7 +6601,136 @@
           <w:tcPr>
             <w:tcW w:w="3978" w:type="dxa"/>
           </w:tcPr>
-          <w:p/>
+          <w:p>
+            <w:proofErr w:type="spellStart"/>
+            <w:r>
+              <w:rPr>
+                <w:color w:val="222222"/>
+                <w:shd w:val="clear" w:color="auto" w:fill="FFFFFF"/>
+              </w:rPr>
+              <w:t>Mã</w:t>
+            </w:r>
+            <w:proofErr w:type="spellEnd"/>
+            <w:r>
+              <w:rPr>
+                <w:color w:val="222222"/>
+                <w:shd w:val="clear" w:color="auto" w:fill="FFFFFF"/>
+              </w:rPr>
+              <w:t> </w:t>
+            </w:r>
+            <w:proofErr w:type="spellStart"/>
+            <w:r>
+              <w:rPr>
+                <w:color w:val="222222"/>
+                <w:shd w:val="clear" w:color="auto" w:fill="FFFFFF"/>
+              </w:rPr>
+              <w:t>số</w:t>
+            </w:r>
+            <w:proofErr w:type="spellEnd"/>
+            <w:r>
+              <w:rPr>
+                <w:color w:val="222222"/>
+                <w:shd w:val="clear" w:color="auto" w:fill="FFFFFF"/>
+              </w:rPr>
+              <w:t xml:space="preserve"> </w:t>
+            </w:r>
+            <w:proofErr w:type="spellStart"/>
+            <w:r>
+              <w:rPr>
+                <w:color w:val="222222"/>
+                <w:shd w:val="clear" w:color="auto" w:fill="FFFFFF"/>
+              </w:rPr>
+              <w:t>duy</w:t>
+            </w:r>
+            <w:proofErr w:type="spellEnd"/>
+            <w:r>
+              <w:rPr>
+                <w:color w:val="222222"/>
+                <w:shd w:val="clear" w:color="auto" w:fill="FFFFFF"/>
+              </w:rPr>
+              <w:t xml:space="preserve"> </w:t>
+            </w:r>
+            <w:proofErr w:type="spellStart"/>
+            <w:r>
+              <w:rPr>
+                <w:color w:val="222222"/>
+                <w:shd w:val="clear" w:color="auto" w:fill="FFFFFF"/>
+              </w:rPr>
+              <w:t>nhất</w:t>
+            </w:r>
+            <w:proofErr w:type="spellEnd"/>
+            <w:r>
+              <w:rPr>
+                <w:color w:val="222222"/>
+                <w:shd w:val="clear" w:color="auto" w:fill="FFFFFF"/>
+              </w:rPr>
+              <w:t xml:space="preserve"> </w:t>
+            </w:r>
+            <w:proofErr w:type="spellStart"/>
+            <w:r>
+              <w:rPr>
+                <w:color w:val="222222"/>
+                <w:shd w:val="clear" w:color="auto" w:fill="FFFFFF"/>
+              </w:rPr>
+              <w:t>để</w:t>
+            </w:r>
+            <w:proofErr w:type="spellEnd"/>
+            <w:r>
+              <w:rPr>
+                <w:color w:val="222222"/>
+                <w:shd w:val="clear" w:color="auto" w:fill="FFFFFF"/>
+              </w:rPr>
+              <w:t xml:space="preserve"> </w:t>
+            </w:r>
+            <w:proofErr w:type="spellStart"/>
+            <w:r>
+              <w:rPr>
+                <w:color w:val="222222"/>
+                <w:shd w:val="clear" w:color="auto" w:fill="FFFFFF"/>
+              </w:rPr>
+              <w:t>nhận</w:t>
+            </w:r>
+            <w:proofErr w:type="spellEnd"/>
+            <w:r>
+              <w:rPr>
+                <w:color w:val="222222"/>
+                <w:shd w:val="clear" w:color="auto" w:fill="FFFFFF"/>
+              </w:rPr>
+              <w:t xml:space="preserve"> </w:t>
+            </w:r>
+            <w:proofErr w:type="spellStart"/>
+            <w:r>
+              <w:rPr>
+                <w:color w:val="222222"/>
+                <w:shd w:val="clear" w:color="auto" w:fill="FFFFFF"/>
+              </w:rPr>
+              <w:t>biết</w:t>
+            </w:r>
+            <w:proofErr w:type="spellEnd"/>
+            <w:r>
+              <w:rPr>
+                <w:color w:val="222222"/>
+                <w:shd w:val="clear" w:color="auto" w:fill="FFFFFF"/>
+              </w:rPr>
+              <w:t xml:space="preserve"> </w:t>
+            </w:r>
+            <w:proofErr w:type="spellStart"/>
+            <w:r>
+              <w:rPr>
+                <w:color w:val="222222"/>
+                <w:shd w:val="clear" w:color="auto" w:fill="FFFFFF"/>
+              </w:rPr>
+              <w:t>máy</w:t>
+            </w:r>
+            <w:proofErr w:type="spellEnd"/>
+            <w:r>
+              <w:rPr>
+                <w:color w:val="222222"/>
+                <w:shd w:val="clear" w:color="auto" w:fill="FFFFFF"/>
+              </w:rPr>
+              <w:t xml:space="preserve"> </w:t>
+            </w:r>
+          </w:p>
         </w:tc>
       </w:tr>
       <w:tr>
@@ -5926,7 +7223,45 @@
           <w:tcPr>
             <w:tcW w:w="3978" w:type="dxa"/>
           </w:tcPr>
-          <w:p/>
+          <w:p>
+            <w:proofErr w:type="spellStart"/>
+            <w:r>
+              <w:t>Họ</w:t>
+            </w:r>
+            <w:proofErr w:type="spellEnd"/>
+            <w:r>
+              <w:t xml:space="preserve"> </w:t>
+            </w:r>
+            <w:proofErr w:type="spellStart"/>
+            <w:r>
+              <w:t>Và</w:t>
+            </w:r>
+            <w:proofErr w:type="spellEnd"/>
+            <w:r>
+              <w:t xml:space="preserve"> </w:t>
+            </w:r>
+            <w:proofErr w:type="spellStart"/>
+            <w:r>
+              <w:t>Tên</w:t>
+            </w:r>
+            <w:proofErr w:type="spellEnd"/>
+            <w:r>
+              <w:t xml:space="preserve"> </w:t>
+            </w:r>
+            <w:proofErr w:type="spellStart"/>
+            <w:r>
+              <w:t>Khách</w:t>
+            </w:r>
+            <w:proofErr w:type="spellEnd"/>
+            <w:r>
+              <w:t xml:space="preserve"> </w:t>
+            </w:r>
+            <w:proofErr w:type="spellStart"/>
+            <w:r>
+              <w:t>Hàng</w:t>
+            </w:r>
+            <w:proofErr w:type="spellEnd"/>
+          </w:p>
         </w:tc>
       </w:tr>
       <w:tr>
@@ -5967,16 +7302,224 @@
           <w:tcPr>
             <w:tcW w:w="3978" w:type="dxa"/>
           </w:tcPr>
-          <w:p/>
+          <w:p>
+            <w:proofErr w:type="spellStart"/>
+            <w:r>
+              <w:t>Số</w:t>
+            </w:r>
+            <w:proofErr w:type="spellEnd"/>
+            <w:r>
+              <w:t xml:space="preserve"> </w:t>
+            </w:r>
+            <w:proofErr w:type="spellStart"/>
+            <w:r>
+              <w:t>Nhà</w:t>
+            </w:r>
+            <w:proofErr w:type="spellEnd"/>
+            <w:r>
+              <w:t xml:space="preserve"> </w:t>
+            </w:r>
+            <w:proofErr w:type="spellStart"/>
+            <w:r>
+              <w:t>Khách</w:t>
+            </w:r>
+            <w:proofErr w:type="spellEnd"/>
+            <w:r>
+              <w:t xml:space="preserve"> </w:t>
+            </w:r>
+            <w:proofErr w:type="spellStart"/>
+            <w:r>
+              <w:t>Hàng</w:t>
+            </w:r>
+            <w:proofErr w:type="spellEnd"/>
+            <w:r>
+              <w:t xml:space="preserve"> </w:t>
+            </w:r>
+            <w:proofErr w:type="spellStart"/>
+            <w:r>
+              <w:t>Thuê</w:t>
+            </w:r>
+            <w:proofErr w:type="spellEnd"/>
+            <w:r>
+              <w:t xml:space="preserve"> </w:t>
+            </w:r>
+            <w:proofErr w:type="spellStart"/>
+            <w:r>
+              <w:t>Máy</w:t>
+            </w:r>
+            <w:proofErr w:type="spellEnd"/>
+            <w:r>
+              <w:t xml:space="preserve"> </w:t>
+            </w:r>
+          </w:p>
         </w:tc>
       </w:tr>
     </w:tbl>
     <w:p/>
     <w:p>
-      <w:r>
-        <w:br w:type="page"/>
-      </w:r>
-    </w:p>
+      <w:pPr>
+        <w:pStyle w:val="Caption"/>
+        <w:jc w:val="center"/>
+      </w:pPr>
+      <w:r>
+        <w:rPr>
+          <w:noProof/>
+        </w:rPr>
+        <w:drawing>
+          <wp:inline distT="0" distB="0" distL="0" distR="0">
+            <wp:extent cx="5972175" cy="3267075"/>
+            <wp:effectExtent l="0" t="0" r="9525" b="9525"/>
+            <wp:docPr id="4" name="Picture 4"/>
+            <wp:cNvGraphicFramePr>
+              <a:graphicFrameLocks xmlns:a="http://schemas.openxmlformats.org/drawingml/2006/main" noChangeAspect="1"/>
+            </wp:cNvGraphicFramePr>
+            <a:graphic xmlns:a="http://schemas.openxmlformats.org/drawingml/2006/main">
+              <a:graphicData uri="http://schemas.openxmlformats.org/drawingml/2006/picture">
+                <pic:pic xmlns:pic="http://schemas.openxmlformats.org/drawingml/2006/picture">
+                  <pic:nvPicPr>
+                    <pic:cNvPr id="4" name="117676565_3238319912929034_8021432632777280638_n.jpg"/>
+                    <pic:cNvPicPr/>
+                  </pic:nvPicPr>
+                  <pic:blipFill>
+                    <a:blip r:embed="rId16">
+                      <a:extLst>
+                        <a:ext uri="{28A0092B-C50C-407E-A947-70E740481C1C}">
+                          <a14:useLocalDpi xmlns:a14="http://schemas.microsoft.com/office/drawing/2010/main" val="0"/>
+                        </a:ext>
+                      </a:extLst>
+                    </a:blip>
+                    <a:stretch>
+                      <a:fillRect/>
+                    </a:stretch>
+                  </pic:blipFill>
+                  <pic:spPr>
+                    <a:xfrm>
+                      <a:off x="0" y="0"/>
+                      <a:ext cx="5972175" cy="3267075"/>
+                    </a:xfrm>
+                    <a:prstGeom prst="rect">
+                      <a:avLst/>
+                    </a:prstGeom>
+                  </pic:spPr>
+                </pic:pic>
+              </a:graphicData>
+            </a:graphic>
+          </wp:inline>
+        </w:drawing>
+      </w:r>
+    </w:p>
+    <w:p>
+      <w:pPr>
+        <w:pStyle w:val="Caption"/>
+        <w:jc w:val="center"/>
+      </w:pPr>
+      <w:proofErr w:type="spellStart"/>
+      <w:r>
+        <w:t>Hình</w:t>
+      </w:r>
+      <w:proofErr w:type="spellEnd"/>
+      <w:r>
+        <w:t xml:space="preserve"> </w:t>
+      </w:r>
+      <w:r>
+        <w:t>1</w:t>
+      </w:r>
+      <w:r>
+        <w:noBreakHyphen/>
+      </w:r>
+      <w:r>
+        <w:fldChar w:fldCharType="begin"/>
+      </w:r>
+      <w:r>
+        <w:instrText xml:space="preserve"> SEQ Hình \* ARABIC \s 1 </w:instrText>
+      </w:r>
+      <w:r>
+        <w:fldChar w:fldCharType="separate"/>
+      </w:r>
+      <w:r>
+        <w:rPr>
+          <w:noProof/>
+        </w:rPr>
+        <w:t>1</w:t>
+      </w:r>
+      <w:r>
+        <w:rPr>
+          <w:noProof/>
+        </w:rPr>
+        <w:fldChar w:fldCharType="end"/>
+      </w:r>
+      <w:r>
+        <w:t xml:space="preserve"> </w:t>
+      </w:r>
+      <w:proofErr w:type="spellStart"/>
+      <w:r>
+        <w:t>Bảng</w:t>
+      </w:r>
+      <w:proofErr w:type="spellEnd"/>
+      <w:r>
+        <w:t xml:space="preserve"> </w:t>
+      </w:r>
+      <w:proofErr w:type="spellStart"/>
+      <w:r>
+        <w:t>Truy</w:t>
+      </w:r>
+      <w:proofErr w:type="spellEnd"/>
+      <w:r>
+        <w:t xml:space="preserve"> </w:t>
+      </w:r>
+      <w:proofErr w:type="spellStart"/>
+      <w:r>
+        <w:t>Vấn</w:t>
+      </w:r>
+      <w:proofErr w:type="spellEnd"/>
+      <w:r>
+        <w:t xml:space="preserve"> </w:t>
+      </w:r>
+      <w:proofErr w:type="spellStart"/>
+      <w:r>
+        <w:t>Dữ</w:t>
+      </w:r>
+      <w:proofErr w:type="spellEnd"/>
+      <w:r>
+        <w:t xml:space="preserve"> </w:t>
+      </w:r>
+      <w:proofErr w:type="spellStart"/>
+      <w:r>
+        <w:t>Liệu</w:t>
+      </w:r>
+      <w:proofErr w:type="spellEnd"/>
+      <w:r>
+        <w:t xml:space="preserve"> </w:t>
+      </w:r>
+      <w:proofErr w:type="spellStart"/>
+      <w:r>
+        <w:t>Về</w:t>
+      </w:r>
+      <w:proofErr w:type="spellEnd"/>
+      <w:r>
+        <w:t xml:space="preserve"> </w:t>
+      </w:r>
+      <w:proofErr w:type="spellStart"/>
+      <w:r>
+        <w:t>Việc</w:t>
+      </w:r>
+      <w:proofErr w:type="spellEnd"/>
+      <w:r>
+        <w:t xml:space="preserve"> </w:t>
+      </w:r>
+      <w:proofErr w:type="spellStart"/>
+      <w:r>
+        <w:t>Thuê</w:t>
+      </w:r>
+      <w:proofErr w:type="spellEnd"/>
+      <w:r>
+        <w:t xml:space="preserve"> Máy</w:t>
+      </w:r>
+      <w:bookmarkStart w:id="12" w:name="_GoBack"/>
+      <w:bookmarkEnd w:id="12"/>
+    </w:p>
+    <w:p/>
+    <w:p/>
     <w:p>
       <w:pPr>
         <w:pStyle w:val="Heading1"/>
@@ -6040,7 +7583,7 @@
                     <pic:cNvPicPr/>
                   </pic:nvPicPr>
                   <pic:blipFill>
-                    <a:blip r:embed="rId11">
+                    <a:blip r:embed="rId17">
                       <a:extLst>
                         <a:ext uri="{28A0092B-C50C-407E-A947-70E740481C1C}">
                           <a14:useLocalDpi xmlns:a14="http://schemas.microsoft.com/office/drawing/2010/main" val="0"/>
@@ -6081,51 +7624,25 @@
       <w:r>
         <w:t xml:space="preserve"> </w:t>
       </w:r>
-      <w:r>
-        <w:fldChar w:fldCharType="begin"/>
-      </w:r>
-      <w:r>
-        <w:instrText xml:space="preserve"> STYLEREF 1 \s </w:instrText>
-      </w:r>
-      <w:r>
-        <w:fldChar w:fldCharType="separate"/>
-      </w:r>
-      <w:r>
-        <w:rPr>
-          <w:noProof/>
-        </w:rPr>
-        <w:t>2</w:t>
-      </w:r>
-      <w:r>
-        <w:rPr>
-          <w:noProof/>
-        </w:rPr>
-        <w:fldChar w:fldCharType="end"/>
-      </w:r>
+      <w:fldSimple w:instr=" STYLEREF 1 \s ">
+        <w:r>
+          <w:rPr>
+            <w:noProof/>
+          </w:rPr>
+          <w:t>2</w:t>
+        </w:r>
+      </w:fldSimple>
       <w:r>
         <w:noBreakHyphen/>
       </w:r>
-      <w:r>
-        <w:fldChar w:fldCharType="begin"/>
-      </w:r>
-      <w:r>
-        <w:instrText xml:space="preserve"> SEQ Hình \* ARABIC \s 1 </w:instrText>
-      </w:r>
-      <w:r>
-        <w:fldChar w:fldCharType="separate"/>
-      </w:r>
-      <w:r>
-        <w:rPr>
-          <w:noProof/>
-        </w:rPr>
-        <w:t>1</w:t>
-      </w:r>
-      <w:r>
-        <w:rPr>
-          <w:noProof/>
-        </w:rPr>
-        <w:fldChar w:fldCharType="end"/>
-      </w:r>
+      <w:fldSimple w:instr=" SEQ Hình \* ARABIC \s 1 ">
+        <w:r>
+          <w:rPr>
+            <w:noProof/>
+          </w:rPr>
+          <w:t>1</w:t>
+        </w:r>
+      </w:fldSimple>
       <w:r>
         <w:t xml:space="preserve"> </w:t>
       </w:r>
@@ -6956,6 +8473,16 @@
   <w:p>
     <w:pPr>
       <w:pStyle w:val="Footer"/>
+    </w:pPr>
+  </w:p>
+</w:ftr>
+</file>
+
+<file path=word/footer2.xml><?xml version="1.0" encoding="utf-8"?>
+<w:ftr xmlns:wpc="http://schemas.microsoft.com/office/word/2010/wordprocessingCanvas" xmlns:cx="http://schemas.microsoft.com/office/drawing/2014/chartex" xmlns:cx1="http://schemas.microsoft.com/office/drawing/2015/9/8/chartex" xmlns:cx2="http://schemas.microsoft.com/office/drawing/2015/10/21/chartex" xmlns:cx3="http://schemas.microsoft.com/office/drawing/2016/5/9/chartex" xmlns:cx4="http://schemas.microsoft.com/office/drawing/2016/5/10/chartex" xmlns:cx5="http://schemas.microsoft.com/office/drawing/2016/5/11/chartex" xmlns:cx6="http://schemas.microsoft.com/office/drawing/2016/5/12/chartex" xmlns:cx7="http://schemas.microsoft.com/office/drawing/2016/5/13/chartex" xmlns:cx8="http://schemas.microsoft.com/office/drawing/2016/5/14/chartex" xmlns:mc="http://schemas.openxmlformats.org/markup-compatibility/2006" xmlns:aink="http://schemas.microsoft.com/office/drawing/2016/ink" xmlns:am3d="http://schemas.microsoft.com/office/drawing/2017/model3d" xmlns:o="urn:schemas-microsoft-com:office:office" xmlns:r="http://schemas.openxmlformats.org/officeDocument/2006/relationships" xmlns:m="http://schemas.openxmlformats.org/officeDocument/2006/math" xmlns:v="urn:schemas-microsoft-com:vml" xmlns:wp14="http://schemas.microsoft.com/office/word/2010/wordprocessingDrawing" xmlns:wp="http://schemas.openxmlformats.org/drawingml/2006/wordprocessingDrawing" xmlns:w10="urn:schemas-microsoft-com:office:word" xmlns:w="http://schemas.openxmlformats.org/wordprocessingml/2006/main" xmlns:w14="http://schemas.microsoft.com/office/word/2010/wordml" xmlns:w15="http://schemas.microsoft.com/office/word/2012/wordml" xmlns:w16cid="http://schemas.microsoft.com/office/word/2016/wordml/cid" xmlns:w16se="http://schemas.microsoft.com/office/word/2015/wordml/symex" xmlns:wpg="http://schemas.microsoft.com/office/word/2010/wordprocessingGroup" xmlns:wpi="http://schemas.microsoft.com/office/word/2010/wordprocessingInk" xmlns:wne="http://schemas.microsoft.com/office/word/2006/wordml" xmlns:wps="http://schemas.microsoft.com/office/word/2010/wordprocessingShape" mc:Ignorable="w14 w15 w16se w16cid wp14">
+  <w:p>
+    <w:pPr>
+      <w:pStyle w:val="Footer"/>
       <w:jc w:val="center"/>
     </w:pPr>
   </w:p>
@@ -6967,7 +8494,17 @@
 </w:ftr>
 </file>
 
-<file path=word/footer2.xml><?xml version="1.0" encoding="utf-8"?>
+<file path=word/footer3.xml><?xml version="1.0" encoding="utf-8"?>
+<w:ftr xmlns:wpc="http://schemas.microsoft.com/office/word/2010/wordprocessingCanvas" xmlns:cx="http://schemas.microsoft.com/office/drawing/2014/chartex" xmlns:cx1="http://schemas.microsoft.com/office/drawing/2015/9/8/chartex" xmlns:cx2="http://schemas.microsoft.com/office/drawing/2015/10/21/chartex" xmlns:cx3="http://schemas.microsoft.com/office/drawing/2016/5/9/chartex" xmlns:cx4="http://schemas.microsoft.com/office/drawing/2016/5/10/chartex" xmlns:cx5="http://schemas.microsoft.com/office/drawing/2016/5/11/chartex" xmlns:cx6="http://schemas.microsoft.com/office/drawing/2016/5/12/chartex" xmlns:cx7="http://schemas.microsoft.com/office/drawing/2016/5/13/chartex" xmlns:cx8="http://schemas.microsoft.com/office/drawing/2016/5/14/chartex" xmlns:mc="http://schemas.openxmlformats.org/markup-compatibility/2006" xmlns:aink="http://schemas.microsoft.com/office/drawing/2016/ink" xmlns:am3d="http://schemas.microsoft.com/office/drawing/2017/model3d" xmlns:o="urn:schemas-microsoft-com:office:office" xmlns:r="http://schemas.openxmlformats.org/officeDocument/2006/relationships" xmlns:m="http://schemas.openxmlformats.org/officeDocument/2006/math" xmlns:v="urn:schemas-microsoft-com:vml" xmlns:wp14="http://schemas.microsoft.com/office/word/2010/wordprocessingDrawing" xmlns:wp="http://schemas.openxmlformats.org/drawingml/2006/wordprocessingDrawing" xmlns:w10="urn:schemas-microsoft-com:office:word" xmlns:w="http://schemas.openxmlformats.org/wordprocessingml/2006/main" xmlns:w14="http://schemas.microsoft.com/office/word/2010/wordml" xmlns:w15="http://schemas.microsoft.com/office/word/2012/wordml" xmlns:w16cid="http://schemas.microsoft.com/office/word/2016/wordml/cid" xmlns:w16se="http://schemas.microsoft.com/office/word/2015/wordml/symex" xmlns:wpg="http://schemas.microsoft.com/office/word/2010/wordprocessingGroup" xmlns:wpi="http://schemas.microsoft.com/office/word/2010/wordprocessingInk" xmlns:wne="http://schemas.microsoft.com/office/word/2006/wordml" xmlns:wps="http://schemas.microsoft.com/office/word/2010/wordprocessingShape" mc:Ignorable="w14 w15 w16se w16cid wp14">
+  <w:p>
+    <w:pPr>
+      <w:pStyle w:val="Footer"/>
+    </w:pPr>
+  </w:p>
+</w:ftr>
+</file>
+
+<file path=word/footer4.xml><?xml version="1.0" encoding="utf-8"?>
 <w:ftr xmlns:wpc="http://schemas.microsoft.com/office/word/2010/wordprocessingCanvas" xmlns:cx="http://schemas.microsoft.com/office/drawing/2014/chartex" xmlns:cx1="http://schemas.microsoft.com/office/drawing/2015/9/8/chartex" xmlns:cx2="http://schemas.microsoft.com/office/drawing/2015/10/21/chartex" xmlns:cx3="http://schemas.microsoft.com/office/drawing/2016/5/9/chartex" xmlns:cx4="http://schemas.microsoft.com/office/drawing/2016/5/10/chartex" xmlns:cx5="http://schemas.microsoft.com/office/drawing/2016/5/11/chartex" xmlns:cx6="http://schemas.microsoft.com/office/drawing/2016/5/12/chartex" xmlns:cx7="http://schemas.microsoft.com/office/drawing/2016/5/13/chartex" xmlns:cx8="http://schemas.microsoft.com/office/drawing/2016/5/14/chartex" xmlns:mc="http://schemas.openxmlformats.org/markup-compatibility/2006" xmlns:aink="http://schemas.microsoft.com/office/drawing/2016/ink" xmlns:am3d="http://schemas.microsoft.com/office/drawing/2017/model3d" xmlns:o="urn:schemas-microsoft-com:office:office" xmlns:r="http://schemas.openxmlformats.org/officeDocument/2006/relationships" xmlns:m="http://schemas.openxmlformats.org/officeDocument/2006/math" xmlns:v="urn:schemas-microsoft-com:vml" xmlns:wp14="http://schemas.microsoft.com/office/word/2010/wordprocessingDrawing" xmlns:wp="http://schemas.openxmlformats.org/drawingml/2006/wordprocessingDrawing" xmlns:w10="urn:schemas-microsoft-com:office:word" xmlns:w="http://schemas.openxmlformats.org/wordprocessingml/2006/main" xmlns:w14="http://schemas.microsoft.com/office/word/2010/wordml" xmlns:w15="http://schemas.microsoft.com/office/word/2012/wordml" xmlns:w16cid="http://schemas.microsoft.com/office/word/2016/wordml/cid" xmlns:w16se="http://schemas.microsoft.com/office/word/2015/wordml/symex" xmlns:wpg="http://schemas.microsoft.com/office/word/2010/wordprocessingGroup" xmlns:wpi="http://schemas.microsoft.com/office/word/2010/wordprocessingInk" xmlns:wne="http://schemas.microsoft.com/office/word/2006/wordml" xmlns:wps="http://schemas.microsoft.com/office/word/2010/wordprocessingShape" mc:Ignorable="w14 w15 w16se w16cid wp14">
   <w:sdt>
     <w:sdtPr>
@@ -7043,6 +8580,36 @@
     </w:p>
   </w:footnote>
 </w:footnotes>
+</file>
+
+<file path=word/header1.xml><?xml version="1.0" encoding="utf-8"?>
+<w:hdr xmlns:wpc="http://schemas.microsoft.com/office/word/2010/wordprocessingCanvas" xmlns:cx="http://schemas.microsoft.com/office/drawing/2014/chartex" xmlns:cx1="http://schemas.microsoft.com/office/drawing/2015/9/8/chartex" xmlns:cx2="http://schemas.microsoft.com/office/drawing/2015/10/21/chartex" xmlns:cx3="http://schemas.microsoft.com/office/drawing/2016/5/9/chartex" xmlns:cx4="http://schemas.microsoft.com/office/drawing/2016/5/10/chartex" xmlns:cx5="http://schemas.microsoft.com/office/drawing/2016/5/11/chartex" xmlns:cx6="http://schemas.microsoft.com/office/drawing/2016/5/12/chartex" xmlns:cx7="http://schemas.microsoft.com/office/drawing/2016/5/13/chartex" xmlns:cx8="http://schemas.microsoft.com/office/drawing/2016/5/14/chartex" xmlns:mc="http://schemas.openxmlformats.org/markup-compatibility/2006" xmlns:aink="http://schemas.microsoft.com/office/drawing/2016/ink" xmlns:am3d="http://schemas.microsoft.com/office/drawing/2017/model3d" xmlns:o="urn:schemas-microsoft-com:office:office" xmlns:r="http://schemas.openxmlformats.org/officeDocument/2006/relationships" xmlns:m="http://schemas.openxmlformats.org/officeDocument/2006/math" xmlns:v="urn:schemas-microsoft-com:vml" xmlns:wp14="http://schemas.microsoft.com/office/word/2010/wordprocessingDrawing" xmlns:wp="http://schemas.openxmlformats.org/drawingml/2006/wordprocessingDrawing" xmlns:w10="urn:schemas-microsoft-com:office:word" xmlns:w="http://schemas.openxmlformats.org/wordprocessingml/2006/main" xmlns:w14="http://schemas.microsoft.com/office/word/2010/wordml" xmlns:w15="http://schemas.microsoft.com/office/word/2012/wordml" xmlns:w16cid="http://schemas.microsoft.com/office/word/2016/wordml/cid" xmlns:w16se="http://schemas.microsoft.com/office/word/2015/wordml/symex" xmlns:wpg="http://schemas.microsoft.com/office/word/2010/wordprocessingGroup" xmlns:wpi="http://schemas.microsoft.com/office/word/2010/wordprocessingInk" xmlns:wne="http://schemas.microsoft.com/office/word/2006/wordml" xmlns:wps="http://schemas.microsoft.com/office/word/2010/wordprocessingShape" mc:Ignorable="w14 w15 w16se w16cid wp14">
+  <w:p>
+    <w:pPr>
+      <w:pStyle w:val="Header"/>
+    </w:pPr>
+  </w:p>
+</w:hdr>
+</file>
+
+<file path=word/header2.xml><?xml version="1.0" encoding="utf-8"?>
+<w:hdr xmlns:wpc="http://schemas.microsoft.com/office/word/2010/wordprocessingCanvas" xmlns:cx="http://schemas.microsoft.com/office/drawing/2014/chartex" xmlns:cx1="http://schemas.microsoft.com/office/drawing/2015/9/8/chartex" xmlns:cx2="http://schemas.microsoft.com/office/drawing/2015/10/21/chartex" xmlns:cx3="http://schemas.microsoft.com/office/drawing/2016/5/9/chartex" xmlns:cx4="http://schemas.microsoft.com/office/drawing/2016/5/10/chartex" xmlns:cx5="http://schemas.microsoft.com/office/drawing/2016/5/11/chartex" xmlns:cx6="http://schemas.microsoft.com/office/drawing/2016/5/12/chartex" xmlns:cx7="http://schemas.microsoft.com/office/drawing/2016/5/13/chartex" xmlns:cx8="http://schemas.microsoft.com/office/drawing/2016/5/14/chartex" xmlns:mc="http://schemas.openxmlformats.org/markup-compatibility/2006" xmlns:aink="http://schemas.microsoft.com/office/drawing/2016/ink" xmlns:am3d="http://schemas.microsoft.com/office/drawing/2017/model3d" xmlns:o="urn:schemas-microsoft-com:office:office" xmlns:r="http://schemas.openxmlformats.org/officeDocument/2006/relationships" xmlns:m="http://schemas.openxmlformats.org/officeDocument/2006/math" xmlns:v="urn:schemas-microsoft-com:vml" xmlns:wp14="http://schemas.microsoft.com/office/word/2010/wordprocessingDrawing" xmlns:wp="http://schemas.openxmlformats.org/drawingml/2006/wordprocessingDrawing" xmlns:w10="urn:schemas-microsoft-com:office:word" xmlns:w="http://schemas.openxmlformats.org/wordprocessingml/2006/main" xmlns:w14="http://schemas.microsoft.com/office/word/2010/wordml" xmlns:w15="http://schemas.microsoft.com/office/word/2012/wordml" xmlns:w16cid="http://schemas.microsoft.com/office/word/2016/wordml/cid" xmlns:w16se="http://schemas.microsoft.com/office/word/2015/wordml/symex" xmlns:wpg="http://schemas.microsoft.com/office/word/2010/wordprocessingGroup" xmlns:wpi="http://schemas.microsoft.com/office/word/2010/wordprocessingInk" xmlns:wne="http://schemas.microsoft.com/office/word/2006/wordml" xmlns:wps="http://schemas.microsoft.com/office/word/2010/wordprocessingShape" mc:Ignorable="w14 w15 w16se w16cid wp14">
+  <w:p>
+    <w:pPr>
+      <w:pStyle w:val="Header"/>
+    </w:pPr>
+  </w:p>
+</w:hdr>
+</file>
+
+<file path=word/header3.xml><?xml version="1.0" encoding="utf-8"?>
+<w:hdr xmlns:wpc="http://schemas.microsoft.com/office/word/2010/wordprocessingCanvas" xmlns:cx="http://schemas.microsoft.com/office/drawing/2014/chartex" xmlns:cx1="http://schemas.microsoft.com/office/drawing/2015/9/8/chartex" xmlns:cx2="http://schemas.microsoft.com/office/drawing/2015/10/21/chartex" xmlns:cx3="http://schemas.microsoft.com/office/drawing/2016/5/9/chartex" xmlns:cx4="http://schemas.microsoft.com/office/drawing/2016/5/10/chartex" xmlns:cx5="http://schemas.microsoft.com/office/drawing/2016/5/11/chartex" xmlns:cx6="http://schemas.microsoft.com/office/drawing/2016/5/12/chartex" xmlns:cx7="http://schemas.microsoft.com/office/drawing/2016/5/13/chartex" xmlns:cx8="http://schemas.microsoft.com/office/drawing/2016/5/14/chartex" xmlns:mc="http://schemas.openxmlformats.org/markup-compatibility/2006" xmlns:aink="http://schemas.microsoft.com/office/drawing/2016/ink" xmlns:am3d="http://schemas.microsoft.com/office/drawing/2017/model3d" xmlns:o="urn:schemas-microsoft-com:office:office" xmlns:r="http://schemas.openxmlformats.org/officeDocument/2006/relationships" xmlns:m="http://schemas.openxmlformats.org/officeDocument/2006/math" xmlns:v="urn:schemas-microsoft-com:vml" xmlns:wp14="http://schemas.microsoft.com/office/word/2010/wordprocessingDrawing" xmlns:wp="http://schemas.openxmlformats.org/drawingml/2006/wordprocessingDrawing" xmlns:w10="urn:schemas-microsoft-com:office:word" xmlns:w="http://schemas.openxmlformats.org/wordprocessingml/2006/main" xmlns:w14="http://schemas.microsoft.com/office/word/2010/wordml" xmlns:w15="http://schemas.microsoft.com/office/word/2012/wordml" xmlns:w16cid="http://schemas.microsoft.com/office/word/2016/wordml/cid" xmlns:w16se="http://schemas.microsoft.com/office/word/2015/wordml/symex" xmlns:wpg="http://schemas.microsoft.com/office/word/2010/wordprocessingGroup" xmlns:wpi="http://schemas.microsoft.com/office/word/2010/wordprocessingInk" xmlns:wne="http://schemas.microsoft.com/office/word/2006/wordml" xmlns:wps="http://schemas.microsoft.com/office/word/2010/wordprocessingShape" mc:Ignorable="w14 w15 w16se w16cid wp14">
+  <w:p>
+    <w:pPr>
+      <w:pStyle w:val="Header"/>
+    </w:pPr>
+  </w:p>
+</w:hdr>
 </file>
 
 <file path=word/numbering.xml><?xml version="1.0" encoding="utf-8"?>
@@ -8306,6 +9873,21 @@
       <w:szCs w:val="22"/>
     </w:rPr>
   </w:style>
+  <w:style w:type="paragraph" w:styleId="NoSpacing">
+    <w:name w:val="No Spacing"/>
+    <w:uiPriority w:val="1"/>
+    <w:qFormat/>
+    <w:rsid w:val="00A13320"/>
+    <w:pPr>
+      <w:spacing w:after="0" w:line="240" w:lineRule="auto"/>
+      <w:jc w:val="both"/>
+    </w:pPr>
+    <w:rPr>
+      <w:rFonts w:ascii="Times New Roman" w:eastAsia="Times New Roman" w:hAnsi="Times New Roman" w:cs="Times New Roman"/>
+      <w:sz w:val="26"/>
+      <w:szCs w:val="20"/>
+    </w:rPr>
+  </w:style>
 </w:styles>
 </file>
 
@@ -8599,7 +10181,7 @@
 </file>
 
 <file path=customXml/itemProps1.xml><?xml version="1.0" encoding="utf-8"?>
-<ds:datastoreItem xmlns:ds="http://schemas.openxmlformats.org/officeDocument/2006/customXml" ds:itemID="{E8EEC112-AE51-4EF3-82A7-1A1824085280}">
+<ds:datastoreItem xmlns:ds="http://schemas.openxmlformats.org/officeDocument/2006/customXml" ds:itemID="{AEB0FE2B-6670-40EA-AEBF-7BC0EF74BC85}">
   <ds:schemaRefs>
     <ds:schemaRef ds:uri="http://schemas.openxmlformats.org/officeDocument/2006/bibliography"/>
   </ds:schemaRefs>

--- a/06/MauBaoCao_BaiTapDuAn.docx
+++ b/06/MauBaoCao_BaiTapDuAn.docx
@@ -1254,7 +1254,6 @@
     </w:p>
     <w:p>
       <w:pPr>
-        <w:ind w:left="2160" w:firstLine="720"/>
         <w:rPr>
           <w:b/>
           <w:i/>
@@ -1262,6 +1261,56 @@
           <w:szCs w:val="26"/>
         </w:rPr>
       </w:pPr>
+      <w:r>
+        <w:rPr>
+          <w:b/>
+          <w:i/>
+          <w:szCs w:val="26"/>
+        </w:rPr>
+        <w:t xml:space="preserve"> </w:t>
+      </w:r>
+      <w:r>
+        <w:rPr>
+          <w:b/>
+          <w:i/>
+          <w:szCs w:val="26"/>
+        </w:rPr>
+        <w:tab/>
+      </w:r>
+      <w:r>
+        <w:rPr>
+          <w:b/>
+          <w:i/>
+          <w:szCs w:val="26"/>
+        </w:rPr>
+        <w:tab/>
+      </w:r>
+      <w:r>
+        <w:rPr>
+          <w:b/>
+          <w:i/>
+          <w:szCs w:val="26"/>
+        </w:rPr>
+        <w:tab/>
+      </w:r>
+      <w:r>
+        <w:rPr>
+          <w:b/>
+          <w:i/>
+          <w:szCs w:val="26"/>
+        </w:rPr>
+        <w:tab/>
+      </w:r>
+      <w:r>
+        <w:rPr>
+          <w:b/>
+          <w:i/>
+          <w:szCs w:val="26"/>
+        </w:rPr>
+        <w:tab/>
+      </w:r>
+      <w:bookmarkStart w:id="0" w:name="_GoBack"/>
+      <w:bookmarkEnd w:id="0"/>
       <w:proofErr w:type="spellStart"/>
       <w:r>
         <w:rPr>
@@ -1308,7 +1357,15 @@
         </w:rPr>
         <w:t xml:space="preserve"> </w:t>
       </w:r>
-      <w:proofErr w:type="spellStart"/>
+      <w:r>
+        <w:rPr>
+          <w:b/>
+          <w:i/>
+          <w:spacing w:val="-5"/>
+          <w:szCs w:val="26"/>
+        </w:rPr>
+        <w:t xml:space="preserve"> </w:t>
+      </w:r>
       <w:r>
         <w:rPr>
           <w:b/>
@@ -1316,9 +1373,8 @@
           <w:w w:val="99"/>
           <w:szCs w:val="26"/>
         </w:rPr>
-        <w:t>Tháng</w:t>
-      </w:r>
-      <w:proofErr w:type="spellEnd"/>
+        <w:t>11/</w:t>
+      </w:r>
       <w:r>
         <w:rPr>
           <w:b/>
@@ -1336,35 +1392,6 @@
         </w:rPr>
         <w:t>/</w:t>
       </w:r>
-      <w:r>
-        <w:rPr>
-          <w:b/>
-          <w:i/>
-          <w:szCs w:val="26"/>
-        </w:rPr>
-        <w:t xml:space="preserve"> </w:t>
-      </w:r>
-      <w:proofErr w:type="spellStart"/>
-      <w:r>
-        <w:rPr>
-          <w:b/>
-          <w:i/>
-          <w:w w:val="99"/>
-          <w:szCs w:val="26"/>
-        </w:rPr>
-        <w:t>Nă</w:t>
-      </w:r>
-      <w:r>
-        <w:rPr>
-          <w:b/>
-          <w:i/>
-          <w:spacing w:val="2"/>
-          <w:w w:val="99"/>
-          <w:szCs w:val="26"/>
-        </w:rPr>
-        <w:t>m</w:t>
-      </w:r>
-      <w:proofErr w:type="spellEnd"/>
       <w:r>
         <w:rPr>
           <w:b/>
@@ -1423,14 +1450,14 @@
         </w:numPr>
         <w:ind w:left="360"/>
       </w:pPr>
-      <w:bookmarkStart w:id="0" w:name="_Toc47856512"/>
-      <w:bookmarkStart w:id="1" w:name="_Toc47856940"/>
+      <w:bookmarkStart w:id="1" w:name="_Toc47856512"/>
+      <w:bookmarkStart w:id="2" w:name="_Toc47856940"/>
       <w:r>
         <w:lastRenderedPageBreak/>
         <w:t>LỜI CAM ĐOAN</w:t>
       </w:r>
-      <w:bookmarkEnd w:id="0"/>
       <w:bookmarkEnd w:id="1"/>
+      <w:bookmarkEnd w:id="2"/>
       <w:r>
         <w:t xml:space="preserve">   </w:t>
       </w:r>
@@ -2264,14 +2291,14 @@
       <w:r>
         <w:br w:type="page"/>
       </w:r>
-      <w:bookmarkStart w:id="2" w:name="_Toc47856513"/>
-      <w:bookmarkStart w:id="3" w:name="_Toc47856941"/>
+      <w:bookmarkStart w:id="3" w:name="_Toc47856513"/>
+      <w:bookmarkStart w:id="4" w:name="_Toc47856941"/>
       <w:r>
         <w:lastRenderedPageBreak/>
         <w:t>MỤC LỤC</w:t>
       </w:r>
-      <w:bookmarkEnd w:id="2"/>
       <w:bookmarkEnd w:id="3"/>
+      <w:bookmarkEnd w:id="4"/>
       <w:r>
         <w:fldChar w:fldCharType="begin"/>
       </w:r>
@@ -4198,14 +4225,14 @@
         </w:numPr>
         <w:ind w:left="360"/>
       </w:pPr>
-      <w:bookmarkStart w:id="4" w:name="_Toc47856514"/>
-      <w:bookmarkStart w:id="5" w:name="_Toc47856942"/>
+      <w:bookmarkStart w:id="5" w:name="_Toc47856514"/>
+      <w:bookmarkStart w:id="6" w:name="_Toc47856942"/>
       <w:r>
         <w:lastRenderedPageBreak/>
         <w:t>DANH MỤC TỪ VIẾT TẮT</w:t>
       </w:r>
-      <w:bookmarkEnd w:id="4"/>
       <w:bookmarkEnd w:id="5"/>
+      <w:bookmarkEnd w:id="6"/>
     </w:p>
     <w:tbl>
       <w:tblPr>
@@ -4713,14 +4740,14 @@
         </w:numPr>
         <w:ind w:left="360"/>
       </w:pPr>
-      <w:bookmarkStart w:id="6" w:name="_Toc47856515"/>
-      <w:bookmarkStart w:id="7" w:name="_Toc47856943"/>
+      <w:bookmarkStart w:id="7" w:name="_Toc47856515"/>
+      <w:bookmarkStart w:id="8" w:name="_Toc47856943"/>
       <w:r>
         <w:lastRenderedPageBreak/>
         <w:t>DANH MỤC BẢNG BIỂU</w:t>
       </w:r>
-      <w:bookmarkEnd w:id="6"/>
       <w:bookmarkEnd w:id="7"/>
+      <w:bookmarkEnd w:id="8"/>
     </w:p>
     <w:p>
       <w:pPr>
@@ -4819,9 +4846,14 @@
       <w:pPr>
         <w:spacing w:before="0" w:after="200" w:line="276" w:lineRule="auto"/>
         <w:jc w:val="left"/>
+      </w:pPr>
+    </w:p>
+    <w:p>
+      <w:pPr>
+        <w:spacing w:before="0" w:after="200" w:line="276" w:lineRule="auto"/>
+        <w:jc w:val="left"/>
         <w:rPr>
           <w:rFonts w:eastAsiaTheme="majorEastAsia" w:cstheme="majorBidi"/>
-          <w:b/>
           <w:bCs/>
           <w:caps/>
           <w:color w:val="000000" w:themeColor="text1"/>
@@ -4829,8 +4861,257 @@
           <w:szCs w:val="28"/>
         </w:rPr>
       </w:pPr>
-      <w:r>
-        <w:br w:type="page"/>
+    </w:p>
+    <w:p>
+      <w:pPr>
+        <w:spacing w:before="0" w:after="200" w:line="276" w:lineRule="auto"/>
+        <w:jc w:val="left"/>
+        <w:rPr>
+          <w:rFonts w:eastAsiaTheme="majorEastAsia" w:cstheme="majorBidi"/>
+          <w:b/>
+          <w:bCs/>
+          <w:caps/>
+          <w:color w:val="000000" w:themeColor="text1"/>
+          <w:sz w:val="28"/>
+          <w:szCs w:val="28"/>
+        </w:rPr>
+      </w:pPr>
+    </w:p>
+    <w:p>
+      <w:pPr>
+        <w:spacing w:before="0" w:after="200" w:line="276" w:lineRule="auto"/>
+        <w:jc w:val="left"/>
+        <w:rPr>
+          <w:rFonts w:eastAsiaTheme="majorEastAsia" w:cstheme="majorBidi"/>
+          <w:b/>
+          <w:bCs/>
+          <w:caps/>
+          <w:color w:val="000000" w:themeColor="text1"/>
+          <w:sz w:val="28"/>
+          <w:szCs w:val="28"/>
+        </w:rPr>
+      </w:pPr>
+    </w:p>
+    <w:p>
+      <w:pPr>
+        <w:spacing w:before="0" w:after="200" w:line="276" w:lineRule="auto"/>
+        <w:jc w:val="left"/>
+        <w:rPr>
+          <w:rFonts w:eastAsiaTheme="majorEastAsia" w:cstheme="majorBidi"/>
+          <w:b/>
+          <w:bCs/>
+          <w:caps/>
+          <w:color w:val="000000" w:themeColor="text1"/>
+          <w:sz w:val="28"/>
+          <w:szCs w:val="28"/>
+        </w:rPr>
+      </w:pPr>
+    </w:p>
+    <w:p>
+      <w:pPr>
+        <w:spacing w:before="0" w:after="200" w:line="276" w:lineRule="auto"/>
+        <w:jc w:val="left"/>
+        <w:rPr>
+          <w:rFonts w:eastAsiaTheme="majorEastAsia" w:cstheme="majorBidi"/>
+          <w:b/>
+          <w:bCs/>
+          <w:caps/>
+          <w:color w:val="000000" w:themeColor="text1"/>
+          <w:sz w:val="28"/>
+          <w:szCs w:val="28"/>
+        </w:rPr>
+      </w:pPr>
+    </w:p>
+    <w:p>
+      <w:pPr>
+        <w:spacing w:before="0" w:after="200" w:line="276" w:lineRule="auto"/>
+        <w:jc w:val="left"/>
+        <w:rPr>
+          <w:rFonts w:eastAsiaTheme="majorEastAsia" w:cstheme="majorBidi"/>
+          <w:b/>
+          <w:bCs/>
+          <w:caps/>
+          <w:color w:val="000000" w:themeColor="text1"/>
+          <w:sz w:val="28"/>
+          <w:szCs w:val="28"/>
+        </w:rPr>
+      </w:pPr>
+    </w:p>
+    <w:p>
+      <w:pPr>
+        <w:spacing w:before="0" w:after="200" w:line="276" w:lineRule="auto"/>
+        <w:jc w:val="left"/>
+        <w:rPr>
+          <w:rFonts w:eastAsiaTheme="majorEastAsia" w:cstheme="majorBidi"/>
+          <w:b/>
+          <w:bCs/>
+          <w:caps/>
+          <w:color w:val="000000" w:themeColor="text1"/>
+          <w:sz w:val="28"/>
+          <w:szCs w:val="28"/>
+        </w:rPr>
+      </w:pPr>
+    </w:p>
+    <w:p>
+      <w:pPr>
+        <w:spacing w:before="0" w:after="200" w:line="276" w:lineRule="auto"/>
+        <w:jc w:val="left"/>
+        <w:rPr>
+          <w:rFonts w:eastAsiaTheme="majorEastAsia" w:cstheme="majorBidi"/>
+          <w:b/>
+          <w:bCs/>
+          <w:caps/>
+          <w:color w:val="000000" w:themeColor="text1"/>
+          <w:sz w:val="28"/>
+          <w:szCs w:val="28"/>
+        </w:rPr>
+      </w:pPr>
+    </w:p>
+    <w:p>
+      <w:pPr>
+        <w:spacing w:before="0" w:after="200" w:line="276" w:lineRule="auto"/>
+        <w:jc w:val="left"/>
+        <w:rPr>
+          <w:rFonts w:eastAsiaTheme="majorEastAsia" w:cstheme="majorBidi"/>
+          <w:b/>
+          <w:bCs/>
+          <w:caps/>
+          <w:color w:val="000000" w:themeColor="text1"/>
+          <w:sz w:val="28"/>
+          <w:szCs w:val="28"/>
+        </w:rPr>
+      </w:pPr>
+    </w:p>
+    <w:p>
+      <w:pPr>
+        <w:spacing w:before="0" w:after="200" w:line="276" w:lineRule="auto"/>
+        <w:jc w:val="left"/>
+        <w:rPr>
+          <w:rFonts w:eastAsiaTheme="majorEastAsia" w:cstheme="majorBidi"/>
+          <w:b/>
+          <w:bCs/>
+          <w:caps/>
+          <w:color w:val="000000" w:themeColor="text1"/>
+          <w:sz w:val="28"/>
+          <w:szCs w:val="28"/>
+        </w:rPr>
+      </w:pPr>
+    </w:p>
+    <w:p>
+      <w:pPr>
+        <w:spacing w:before="0" w:after="200" w:line="276" w:lineRule="auto"/>
+        <w:jc w:val="left"/>
+        <w:rPr>
+          <w:rFonts w:eastAsiaTheme="majorEastAsia" w:cstheme="majorBidi"/>
+          <w:b/>
+          <w:bCs/>
+          <w:caps/>
+          <w:color w:val="000000" w:themeColor="text1"/>
+          <w:sz w:val="28"/>
+          <w:szCs w:val="28"/>
+        </w:rPr>
+      </w:pPr>
+    </w:p>
+    <w:p>
+      <w:pPr>
+        <w:spacing w:before="0" w:after="200" w:line="276" w:lineRule="auto"/>
+        <w:jc w:val="left"/>
+        <w:rPr>
+          <w:rFonts w:eastAsiaTheme="majorEastAsia" w:cstheme="majorBidi"/>
+          <w:b/>
+          <w:bCs/>
+          <w:caps/>
+          <w:color w:val="000000" w:themeColor="text1"/>
+          <w:sz w:val="28"/>
+          <w:szCs w:val="28"/>
+        </w:rPr>
+      </w:pPr>
+    </w:p>
+    <w:p>
+      <w:pPr>
+        <w:spacing w:before="0" w:after="200" w:line="276" w:lineRule="auto"/>
+        <w:jc w:val="left"/>
+        <w:rPr>
+          <w:rFonts w:eastAsiaTheme="majorEastAsia" w:cstheme="majorBidi"/>
+          <w:b/>
+          <w:bCs/>
+          <w:caps/>
+          <w:color w:val="000000" w:themeColor="text1"/>
+          <w:sz w:val="28"/>
+          <w:szCs w:val="28"/>
+        </w:rPr>
+      </w:pPr>
+    </w:p>
+    <w:p>
+      <w:pPr>
+        <w:spacing w:before="0" w:after="200" w:line="276" w:lineRule="auto"/>
+        <w:jc w:val="left"/>
+        <w:rPr>
+          <w:rFonts w:eastAsiaTheme="majorEastAsia" w:cstheme="majorBidi"/>
+          <w:b/>
+          <w:bCs/>
+          <w:caps/>
+          <w:color w:val="000000" w:themeColor="text1"/>
+          <w:sz w:val="28"/>
+          <w:szCs w:val="28"/>
+        </w:rPr>
+      </w:pPr>
+    </w:p>
+    <w:p>
+      <w:pPr>
+        <w:spacing w:before="0" w:after="200" w:line="276" w:lineRule="auto"/>
+        <w:jc w:val="left"/>
+        <w:rPr>
+          <w:rFonts w:eastAsiaTheme="majorEastAsia" w:cstheme="majorBidi"/>
+          <w:b/>
+          <w:bCs/>
+          <w:caps/>
+          <w:color w:val="000000" w:themeColor="text1"/>
+          <w:sz w:val="28"/>
+          <w:szCs w:val="28"/>
+        </w:rPr>
+      </w:pPr>
+    </w:p>
+    <w:p>
+      <w:pPr>
+        <w:spacing w:before="0" w:after="200" w:line="276" w:lineRule="auto"/>
+        <w:jc w:val="left"/>
+        <w:rPr>
+          <w:rFonts w:eastAsiaTheme="majorEastAsia" w:cstheme="majorBidi"/>
+          <w:b/>
+          <w:bCs/>
+          <w:caps/>
+          <w:color w:val="000000" w:themeColor="text1"/>
+          <w:sz w:val="28"/>
+          <w:szCs w:val="28"/>
+        </w:rPr>
+      </w:pPr>
+    </w:p>
+    <w:p>
+      <w:pPr>
+        <w:spacing w:before="0" w:after="200" w:line="276" w:lineRule="auto"/>
+        <w:jc w:val="left"/>
+        <w:rPr>
+          <w:rFonts w:eastAsiaTheme="majorEastAsia" w:cstheme="majorBidi"/>
+          <w:b/>
+          <w:bCs/>
+          <w:caps/>
+          <w:color w:val="000000" w:themeColor="text1"/>
+          <w:sz w:val="28"/>
+          <w:szCs w:val="28"/>
+        </w:rPr>
+      </w:pPr>
+      <w:r>
+        <w:rPr>
+          <w:rFonts w:eastAsiaTheme="majorEastAsia" w:cstheme="majorBidi"/>
+          <w:b/>
+          <w:bCs/>
+          <w:caps/>
+          <w:color w:val="000000" w:themeColor="text1"/>
+          <w:sz w:val="28"/>
+          <w:szCs w:val="28"/>
+        </w:rPr>
+        <w:t xml:space="preserve"> </w:t>
       </w:r>
     </w:p>
     <w:p>
@@ -4845,14 +5126,14 @@
           <w:noProof/>
         </w:rPr>
       </w:pPr>
-      <w:bookmarkStart w:id="8" w:name="_Toc47856516"/>
-      <w:bookmarkStart w:id="9" w:name="_Toc47856944"/>
+      <w:bookmarkStart w:id="9" w:name="_Toc47856516"/>
+      <w:bookmarkStart w:id="10" w:name="_Toc47856944"/>
       <w:r>
         <w:lastRenderedPageBreak/>
         <w:t>DANH MỤC HÌNH VẼ</w:t>
       </w:r>
-      <w:bookmarkEnd w:id="8"/>
       <w:bookmarkEnd w:id="9"/>
+      <w:bookmarkEnd w:id="10"/>
       <w:r>
         <w:fldChar w:fldCharType="begin"/>
       </w:r>
@@ -4947,6 +5228,12 @@
       <w:r>
         <w:fldChar w:fldCharType="end"/>
       </w:r>
+    </w:p>
+    <w:p>
+      <w:pPr>
+        <w:spacing w:before="0" w:after="200" w:line="276" w:lineRule="auto"/>
+        <w:jc w:val="left"/>
+      </w:pPr>
     </w:p>
     <w:p>
       <w:pPr>
@@ -4969,14 +5256,14 @@
       <w:pPr>
         <w:pStyle w:val="Heading1"/>
       </w:pPr>
-      <w:bookmarkStart w:id="10" w:name="_Toc47856517"/>
-      <w:bookmarkStart w:id="11" w:name="_Toc47856945"/>
+      <w:bookmarkStart w:id="11" w:name="_Toc47856517"/>
+      <w:bookmarkStart w:id="12" w:name="_Toc47856945"/>
       <w:r>
         <w:lastRenderedPageBreak/>
         <w:t>MÔ TẢ BÀI TOÁN</w:t>
       </w:r>
-      <w:bookmarkEnd w:id="10"/>
       <w:bookmarkEnd w:id="11"/>
+      <w:bookmarkEnd w:id="12"/>
     </w:p>
     <w:p>
       <w:pPr>
@@ -7419,35 +7706,19 @@
       </w:r>
       <w:proofErr w:type="spellEnd"/>
       <w:r>
-        <w:t xml:space="preserve"> </w:t>
-      </w:r>
-      <w:r>
-        <w:t>1</w:t>
+        <w:t xml:space="preserve"> 1</w:t>
       </w:r>
       <w:r>
         <w:noBreakHyphen/>
       </w:r>
-      <w:r>
-        <w:fldChar w:fldCharType="begin"/>
-      </w:r>
-      <w:r>
-        <w:instrText xml:space="preserve"> SEQ Hình \* ARABIC \s 1 </w:instrText>
-      </w:r>
-      <w:r>
-        <w:fldChar w:fldCharType="separate"/>
-      </w:r>
-      <w:r>
-        <w:rPr>
-          <w:noProof/>
-        </w:rPr>
-        <w:t>1</w:t>
-      </w:r>
-      <w:r>
-        <w:rPr>
-          <w:noProof/>
-        </w:rPr>
-        <w:fldChar w:fldCharType="end"/>
-      </w:r>
+      <w:fldSimple w:instr=" SEQ Hình \* ARABIC \s 1 ">
+        <w:r>
+          <w:rPr>
+            <w:noProof/>
+          </w:rPr>
+          <w:t>1</w:t>
+        </w:r>
+      </w:fldSimple>
       <w:r>
         <w:t xml:space="preserve"> </w:t>
       </w:r>
@@ -7513,10 +7784,13 @@
       </w:r>
       <w:proofErr w:type="spellEnd"/>
       <w:r>
-        <w:t xml:space="preserve"> Máy</w:t>
-      </w:r>
-      <w:bookmarkStart w:id="12" w:name="_GoBack"/>
-      <w:bookmarkEnd w:id="12"/>
+        <w:t xml:space="preserve"> </w:t>
+      </w:r>
+      <w:proofErr w:type="spellStart"/>
+      <w:r>
+        <w:t>Máy</w:t>
+      </w:r>
+      <w:proofErr w:type="spellEnd"/>
     </w:p>
     <w:p/>
     <w:p/>
@@ -7624,25 +7898,51 @@
       <w:r>
         <w:t xml:space="preserve"> </w:t>
       </w:r>
-      <w:fldSimple w:instr=" STYLEREF 1 \s ">
-        <w:r>
-          <w:rPr>
-            <w:noProof/>
-          </w:rPr>
-          <w:t>2</w:t>
-        </w:r>
-      </w:fldSimple>
+      <w:r>
+        <w:fldChar w:fldCharType="begin"/>
+      </w:r>
+      <w:r>
+        <w:instrText xml:space="preserve"> STYLEREF 1 \s </w:instrText>
+      </w:r>
+      <w:r>
+        <w:fldChar w:fldCharType="separate"/>
+      </w:r>
+      <w:r>
+        <w:rPr>
+          <w:noProof/>
+        </w:rPr>
+        <w:t>2</w:t>
+      </w:r>
+      <w:r>
+        <w:rPr>
+          <w:noProof/>
+        </w:rPr>
+        <w:fldChar w:fldCharType="end"/>
+      </w:r>
       <w:r>
         <w:noBreakHyphen/>
       </w:r>
-      <w:fldSimple w:instr=" SEQ Hình \* ARABIC \s 1 ">
-        <w:r>
-          <w:rPr>
-            <w:noProof/>
-          </w:rPr>
-          <w:t>1</w:t>
-        </w:r>
-      </w:fldSimple>
+      <w:r>
+        <w:fldChar w:fldCharType="begin"/>
+      </w:r>
+      <w:r>
+        <w:instrText xml:space="preserve"> SEQ Hình \* ARABIC \s 1 </w:instrText>
+      </w:r>
+      <w:r>
+        <w:fldChar w:fldCharType="separate"/>
+      </w:r>
+      <w:r>
+        <w:rPr>
+          <w:noProof/>
+        </w:rPr>
+        <w:t>1</w:t>
+      </w:r>
+      <w:r>
+        <w:rPr>
+          <w:noProof/>
+        </w:rPr>
+        <w:fldChar w:fldCharType="end"/>
+      </w:r>
       <w:r>
         <w:t xml:space="preserve"> </w:t>
       </w:r>
@@ -9888,6 +10188,18 @@
       <w:szCs w:val="20"/>
     </w:rPr>
   </w:style>
+  <w:style w:type="character" w:styleId="UnresolvedMention">
+    <w:name w:val="Unresolved Mention"/>
+    <w:basedOn w:val="DefaultParagraphFont"/>
+    <w:uiPriority w:val="99"/>
+    <w:semiHidden/>
+    <w:unhideWhenUsed/>
+    <w:rsid w:val="009F59EB"/>
+    <w:rPr>
+      <w:color w:val="605E5C"/>
+      <w:shd w:val="clear" w:color="auto" w:fill="E1DFDD"/>
+    </w:rPr>
+  </w:style>
 </w:styles>
 </file>
 
@@ -10181,7 +10493,7 @@
 </file>
 
 <file path=customXml/itemProps1.xml><?xml version="1.0" encoding="utf-8"?>
-<ds:datastoreItem xmlns:ds="http://schemas.openxmlformats.org/officeDocument/2006/customXml" ds:itemID="{AEB0FE2B-6670-40EA-AEBF-7BC0EF74BC85}">
+<ds:datastoreItem xmlns:ds="http://schemas.openxmlformats.org/officeDocument/2006/customXml" ds:itemID="{90230AEE-8E8E-47B3-8B68-C652F16D230C}">
   <ds:schemaRefs>
     <ds:schemaRef ds:uri="http://schemas.openxmlformats.org/officeDocument/2006/bibliography"/>
   </ds:schemaRefs>

--- a/06/MauBaoCao_BaiTapDuAn.docx
+++ b/06/MauBaoCao_BaiTapDuAn.docx
@@ -1309,8 +1309,6 @@
         </w:rPr>
         <w:tab/>
       </w:r>
-      <w:bookmarkStart w:id="0" w:name="_GoBack"/>
-      <w:bookmarkEnd w:id="0"/>
       <w:proofErr w:type="spellStart"/>
       <w:r>
         <w:rPr>
@@ -1450,14 +1448,14 @@
         </w:numPr>
         <w:ind w:left="360"/>
       </w:pPr>
-      <w:bookmarkStart w:id="1" w:name="_Toc47856512"/>
-      <w:bookmarkStart w:id="2" w:name="_Toc47856940"/>
+      <w:bookmarkStart w:id="0" w:name="_Toc47856512"/>
+      <w:bookmarkStart w:id="1" w:name="_Toc47856940"/>
       <w:r>
         <w:lastRenderedPageBreak/>
         <w:t>LỜI CAM ĐOAN</w:t>
       </w:r>
+      <w:bookmarkEnd w:id="0"/>
       <w:bookmarkEnd w:id="1"/>
-      <w:bookmarkEnd w:id="2"/>
       <w:r>
         <w:t xml:space="preserve">   </w:t>
       </w:r>
@@ -2291,14 +2289,14 @@
       <w:r>
         <w:br w:type="page"/>
       </w:r>
-      <w:bookmarkStart w:id="3" w:name="_Toc47856513"/>
-      <w:bookmarkStart w:id="4" w:name="_Toc47856941"/>
+      <w:bookmarkStart w:id="2" w:name="_Toc47856513"/>
+      <w:bookmarkStart w:id="3" w:name="_Toc47856941"/>
       <w:r>
         <w:lastRenderedPageBreak/>
         <w:t>MỤC LỤC</w:t>
       </w:r>
+      <w:bookmarkEnd w:id="2"/>
       <w:bookmarkEnd w:id="3"/>
-      <w:bookmarkEnd w:id="4"/>
       <w:r>
         <w:fldChar w:fldCharType="begin"/>
       </w:r>
@@ -4225,14 +4223,14 @@
         </w:numPr>
         <w:ind w:left="360"/>
       </w:pPr>
-      <w:bookmarkStart w:id="5" w:name="_Toc47856514"/>
-      <w:bookmarkStart w:id="6" w:name="_Toc47856942"/>
+      <w:bookmarkStart w:id="4" w:name="_Toc47856514"/>
+      <w:bookmarkStart w:id="5" w:name="_Toc47856942"/>
       <w:r>
         <w:lastRenderedPageBreak/>
         <w:t>DANH MỤC TỪ VIẾT TẮT</w:t>
       </w:r>
+      <w:bookmarkEnd w:id="4"/>
       <w:bookmarkEnd w:id="5"/>
-      <w:bookmarkEnd w:id="6"/>
     </w:p>
     <w:tbl>
       <w:tblPr>
@@ -4740,14 +4738,14 @@
         </w:numPr>
         <w:ind w:left="360"/>
       </w:pPr>
-      <w:bookmarkStart w:id="7" w:name="_Toc47856515"/>
-      <w:bookmarkStart w:id="8" w:name="_Toc47856943"/>
+      <w:bookmarkStart w:id="6" w:name="_Toc47856515"/>
+      <w:bookmarkStart w:id="7" w:name="_Toc47856943"/>
       <w:r>
         <w:lastRenderedPageBreak/>
         <w:t>DANH MỤC BẢNG BIỂU</w:t>
       </w:r>
+      <w:bookmarkEnd w:id="6"/>
       <w:bookmarkEnd w:id="7"/>
-      <w:bookmarkEnd w:id="8"/>
     </w:p>
     <w:p>
       <w:pPr>
@@ -5126,14 +5124,14 @@
           <w:noProof/>
         </w:rPr>
       </w:pPr>
-      <w:bookmarkStart w:id="9" w:name="_Toc47856516"/>
-      <w:bookmarkStart w:id="10" w:name="_Toc47856944"/>
+      <w:bookmarkStart w:id="8" w:name="_Toc47856516"/>
+      <w:bookmarkStart w:id="9" w:name="_Toc47856944"/>
       <w:r>
         <w:lastRenderedPageBreak/>
         <w:t>DANH MỤC HÌNH VẼ</w:t>
       </w:r>
+      <w:bookmarkEnd w:id="8"/>
       <w:bookmarkEnd w:id="9"/>
-      <w:bookmarkEnd w:id="10"/>
       <w:r>
         <w:fldChar w:fldCharType="begin"/>
       </w:r>
@@ -5256,14 +5254,14 @@
       <w:pPr>
         <w:pStyle w:val="Heading1"/>
       </w:pPr>
-      <w:bookmarkStart w:id="11" w:name="_Toc47856517"/>
-      <w:bookmarkStart w:id="12" w:name="_Toc47856945"/>
+      <w:bookmarkStart w:id="10" w:name="_Toc47856517"/>
+      <w:bookmarkStart w:id="11" w:name="_Toc47856945"/>
       <w:r>
         <w:lastRenderedPageBreak/>
         <w:t>MÔ TẢ BÀI TOÁN</w:t>
       </w:r>
+      <w:bookmarkEnd w:id="10"/>
       <w:bookmarkEnd w:id="11"/>
-      <w:bookmarkEnd w:id="12"/>
     </w:p>
     <w:p>
       <w:pPr>
@@ -7058,7 +7056,32 @@
           <w:tcPr>
             <w:tcW w:w="3978" w:type="dxa"/>
           </w:tcPr>
-          <w:p/>
+          <w:p>
+            <w:r>
+              <w:t>0356778905</w:t>
+            </w:r>
+          </w:p>
+          <w:p>
+            <w:r>
+              <w:t>0866755469</w:t>
+            </w:r>
+          </w:p>
+          <w:p>
+            <w:r>
+              <w:t>0355960436</w:t>
+            </w:r>
+          </w:p>
+          <w:p>
+            <w:r>
+              <w:t>0558228435</w:t>
+            </w:r>
+          </w:p>
+          <w:p>
+            <w:r>
+              <w:lastRenderedPageBreak/>
+              <w:t>0866750241</w:t>
+            </w:r>
+          </w:p>
         </w:tc>
       </w:tr>
       <w:tr>
@@ -7069,6 +7092,7 @@
           <w:p>
             <w:proofErr w:type="spellStart"/>
             <w:r>
+              <w:lastRenderedPageBreak/>
               <w:t>NgayVao</w:t>
             </w:r>
             <w:proofErr w:type="spellEnd"/>
@@ -7094,7 +7118,53 @@
           <w:tcPr>
             <w:tcW w:w="3978" w:type="dxa"/>
           </w:tcPr>
-          <w:p/>
+          <w:p>
+            <w:proofErr w:type="spellStart"/>
+            <w:r>
+              <w:t>Ngày</w:t>
+            </w:r>
+            <w:proofErr w:type="spellEnd"/>
+            <w:r>
+              <w:t xml:space="preserve"> </w:t>
+            </w:r>
+            <w:proofErr w:type="spellStart"/>
+            <w:r>
+              <w:t>Khách</w:t>
+            </w:r>
+            <w:proofErr w:type="spellEnd"/>
+            <w:r>
+              <w:t xml:space="preserve"> </w:t>
+            </w:r>
+            <w:proofErr w:type="spellStart"/>
+            <w:r>
+              <w:t>Hàng</w:t>
+            </w:r>
+            <w:proofErr w:type="spellEnd"/>
+            <w:r>
+              <w:t xml:space="preserve"> </w:t>
+            </w:r>
+            <w:proofErr w:type="spellStart"/>
+            <w:r>
+              <w:t>Vào</w:t>
+            </w:r>
+            <w:proofErr w:type="spellEnd"/>
+            <w:r>
+              <w:t xml:space="preserve"> </w:t>
+            </w:r>
+            <w:proofErr w:type="spellStart"/>
+            <w:r>
+              <w:t>Thuê</w:t>
+            </w:r>
+            <w:proofErr w:type="spellEnd"/>
+            <w:r>
+              <w:t xml:space="preserve"> </w:t>
+            </w:r>
+            <w:proofErr w:type="spellStart"/>
+            <w:r>
+              <w:t>Máy</w:t>
+            </w:r>
+            <w:proofErr w:type="spellEnd"/>
+          </w:p>
         </w:tc>
       </w:tr>
       <w:tr>
@@ -7130,7 +7200,53 @@
           <w:tcPr>
             <w:tcW w:w="3978" w:type="dxa"/>
           </w:tcPr>
-          <w:p/>
+          <w:p>
+            <w:proofErr w:type="spellStart"/>
+            <w:r>
+              <w:t>Giờ</w:t>
+            </w:r>
+            <w:proofErr w:type="spellEnd"/>
+            <w:r>
+              <w:t xml:space="preserve"> </w:t>
+            </w:r>
+            <w:proofErr w:type="spellStart"/>
+            <w:r>
+              <w:t>Khách</w:t>
+            </w:r>
+            <w:proofErr w:type="spellEnd"/>
+            <w:r>
+              <w:t xml:space="preserve"> </w:t>
+            </w:r>
+            <w:proofErr w:type="spellStart"/>
+            <w:r>
+              <w:t>Hàng</w:t>
+            </w:r>
+            <w:proofErr w:type="spellEnd"/>
+            <w:r>
+              <w:t xml:space="preserve"> </w:t>
+            </w:r>
+            <w:proofErr w:type="spellStart"/>
+            <w:r>
+              <w:t>Vào</w:t>
+            </w:r>
+            <w:proofErr w:type="spellEnd"/>
+            <w:r>
+              <w:t xml:space="preserve"> </w:t>
+            </w:r>
+            <w:proofErr w:type="spellStart"/>
+            <w:r>
+              <w:t>Thuê</w:t>
+            </w:r>
+            <w:proofErr w:type="spellEnd"/>
+            <w:r>
+              <w:t xml:space="preserve"> </w:t>
+            </w:r>
+            <w:proofErr w:type="spellStart"/>
+            <w:r>
+              <w:t>Máy</w:t>
+            </w:r>
+            <w:proofErr w:type="spellEnd"/>
+          </w:p>
         </w:tc>
       </w:tr>
       <w:tr>
@@ -7166,7 +7282,45 @@
           <w:tcPr>
             <w:tcW w:w="3978" w:type="dxa"/>
           </w:tcPr>
-          <w:p/>
+          <w:p>
+            <w:proofErr w:type="spellStart"/>
+            <w:r>
+              <w:t>Ngày</w:t>
+            </w:r>
+            <w:proofErr w:type="spellEnd"/>
+            <w:r>
+              <w:t xml:space="preserve"> </w:t>
+            </w:r>
+            <w:proofErr w:type="spellStart"/>
+            <w:r>
+              <w:t>Xuất</w:t>
+            </w:r>
+            <w:proofErr w:type="spellEnd"/>
+            <w:r>
+              <w:t xml:space="preserve"> </w:t>
+            </w:r>
+            <w:proofErr w:type="spellStart"/>
+            <w:r>
+              <w:t>Máy</w:t>
+            </w:r>
+            <w:proofErr w:type="spellEnd"/>
+            <w:r>
+              <w:t xml:space="preserve"> Ra </w:t>
+            </w:r>
+            <w:proofErr w:type="spellStart"/>
+            <w:r>
+              <w:t>Để</w:t>
+            </w:r>
+            <w:proofErr w:type="spellEnd"/>
+            <w:r>
+              <w:t xml:space="preserve"> Cho </w:t>
+            </w:r>
+            <w:proofErr w:type="spellStart"/>
+            <w:r>
+              <w:t>Thuê</w:t>
+            </w:r>
+            <w:proofErr w:type="spellEnd"/>
+          </w:p>
         </w:tc>
       </w:tr>
       <w:tr>
@@ -7177,7 +7331,6 @@
           <w:p>
             <w:proofErr w:type="spellStart"/>
             <w:r>
-              <w:lastRenderedPageBreak/>
               <w:t>GioRa</w:t>
             </w:r>
             <w:proofErr w:type="spellEnd"/>
@@ -7203,7 +7356,45 @@
           <w:tcPr>
             <w:tcW w:w="3978" w:type="dxa"/>
           </w:tcPr>
-          <w:p/>
+          <w:p>
+            <w:proofErr w:type="spellStart"/>
+            <w:r>
+              <w:t>Giờ</w:t>
+            </w:r>
+            <w:proofErr w:type="spellEnd"/>
+            <w:r>
+              <w:t xml:space="preserve"> </w:t>
+            </w:r>
+            <w:proofErr w:type="spellStart"/>
+            <w:r>
+              <w:t>Xuất</w:t>
+            </w:r>
+            <w:proofErr w:type="spellEnd"/>
+            <w:r>
+              <w:t xml:space="preserve"> </w:t>
+            </w:r>
+            <w:proofErr w:type="spellStart"/>
+            <w:r>
+              <w:t>Máy</w:t>
+            </w:r>
+            <w:proofErr w:type="spellEnd"/>
+            <w:r>
+              <w:t xml:space="preserve"> Ra </w:t>
+            </w:r>
+            <w:proofErr w:type="spellStart"/>
+            <w:r>
+              <w:t>Để</w:t>
+            </w:r>
+            <w:proofErr w:type="spellEnd"/>
+            <w:r>
+              <w:t xml:space="preserve"> Cho </w:t>
+            </w:r>
+            <w:proofErr w:type="spellStart"/>
+            <w:r>
+              <w:t>Thuê</w:t>
+            </w:r>
+            <w:proofErr w:type="spellEnd"/>
+          </w:p>
         </w:tc>
       </w:tr>
       <w:tr>
@@ -7239,7 +7430,56 @@
           <w:tcPr>
             <w:tcW w:w="3978" w:type="dxa"/>
           </w:tcPr>
-          <w:p/>
+          <w:p>
+            <w:proofErr w:type="spellStart"/>
+            <w:r>
+              <w:t>Đơn</w:t>
+            </w:r>
+            <w:proofErr w:type="spellEnd"/>
+            <w:r>
+              <w:t xml:space="preserve"> </w:t>
+            </w:r>
+            <w:proofErr w:type="spellStart"/>
+            <w:r>
+              <w:t>Gía</w:t>
+            </w:r>
+            <w:proofErr w:type="spellEnd"/>
+            <w:r>
+              <w:t xml:space="preserve"> </w:t>
+            </w:r>
+            <w:proofErr w:type="spellStart"/>
+            <w:proofErr w:type="gramStart"/>
+            <w:r>
+              <w:t>Thuê</w:t>
+            </w:r>
+            <w:proofErr w:type="spellEnd"/>
+            <w:r>
+              <w:t xml:space="preserve"> </w:t>
+            </w:r>
+            <w:r>
+              <w:t xml:space="preserve"> *</w:t>
+            </w:r>
+            <w:proofErr w:type="gramEnd"/>
+            <w:r>
+              <w:t xml:space="preserve">  </w:t>
+            </w:r>
+            <w:proofErr w:type="spellStart"/>
+            <w:r>
+              <w:t>Số</w:t>
+            </w:r>
+            <w:proofErr w:type="spellEnd"/>
+            <w:r>
+              <w:t xml:space="preserve"> </w:t>
+            </w:r>
+            <w:proofErr w:type="spellStart"/>
+            <w:r>
+              <w:t>Lượng</w:t>
+            </w:r>
+            <w:proofErr w:type="spellEnd"/>
+            <w:r>
+              <w:t xml:space="preserve"> </w:t>
+            </w:r>
+          </w:p>
         </w:tc>
       </w:tr>
     </w:tbl>
@@ -7262,6 +7502,8 @@
         </w:rPr>
         <w:t>KHACH</w:t>
       </w:r>
+      <w:bookmarkStart w:id="12" w:name="_GoBack"/>
+      <w:bookmarkEnd w:id="12"/>
     </w:p>
     <w:tbl>
       <w:tblPr>
@@ -7469,7 +7711,72 @@
           <w:tcPr>
             <w:tcW w:w="3978" w:type="dxa"/>
           </w:tcPr>
-          <w:p/>
+          <w:p>
+            <w:proofErr w:type="spellStart"/>
+            <w:r>
+              <w:t>Số</w:t>
+            </w:r>
+            <w:proofErr w:type="spellEnd"/>
+            <w:r>
+              <w:t xml:space="preserve"> </w:t>
+            </w:r>
+            <w:proofErr w:type="spellStart"/>
+            <w:r>
+              <w:t>Điện</w:t>
+            </w:r>
+            <w:proofErr w:type="spellEnd"/>
+            <w:r>
+              <w:t xml:space="preserve"> </w:t>
+            </w:r>
+            <w:proofErr w:type="spellStart"/>
+            <w:r>
+              <w:t>Thoại</w:t>
+            </w:r>
+            <w:proofErr w:type="spellEnd"/>
+            <w:r>
+              <w:t xml:space="preserve"> </w:t>
+            </w:r>
+            <w:proofErr w:type="spellStart"/>
+            <w:r>
+              <w:t>Của</w:t>
+            </w:r>
+            <w:proofErr w:type="spellEnd"/>
+            <w:r>
+              <w:t xml:space="preserve"> </w:t>
+            </w:r>
+            <w:proofErr w:type="spellStart"/>
+            <w:r>
+              <w:t>Khách</w:t>
+            </w:r>
+            <w:proofErr w:type="spellEnd"/>
+            <w:r>
+              <w:t xml:space="preserve"> </w:t>
+            </w:r>
+            <w:proofErr w:type="spellStart"/>
+            <w:r>
+              <w:t>Hàng</w:t>
+            </w:r>
+            <w:proofErr w:type="spellEnd"/>
+            <w:r>
+              <w:t xml:space="preserve"> </w:t>
+            </w:r>
+            <w:proofErr w:type="spellStart"/>
+            <w:r>
+              <w:t>Thuê</w:t>
+            </w:r>
+            <w:proofErr w:type="spellEnd"/>
+            <w:r>
+              <w:t xml:space="preserve"> </w:t>
+            </w:r>
+            <w:proofErr w:type="spellStart"/>
+            <w:r>
+              <w:t>Máy</w:t>
+            </w:r>
+            <w:proofErr w:type="spellEnd"/>
+            <w:r>
+              <w:t xml:space="preserve"> </w:t>
+            </w:r>
+          </w:p>
         </w:tc>
       </w:tr>
       <w:tr>
@@ -7652,6 +7959,7 @@
         <w:rPr>
           <w:noProof/>
         </w:rPr>
+        <w:lastRenderedPageBreak/>
         <w:drawing>
           <wp:inline distT="0" distB="0" distL="0" distR="0">
             <wp:extent cx="5972175" cy="3267075"/>
@@ -7711,14 +8019,27 @@
       <w:r>
         <w:noBreakHyphen/>
       </w:r>
-      <w:fldSimple w:instr=" SEQ Hình \* ARABIC \s 1 ">
-        <w:r>
-          <w:rPr>
-            <w:noProof/>
-          </w:rPr>
-          <w:t>1</w:t>
-        </w:r>
-      </w:fldSimple>
+      <w:r>
+        <w:fldChar w:fldCharType="begin"/>
+      </w:r>
+      <w:r>
+        <w:instrText xml:space="preserve"> SEQ Hình \* ARABIC \s 1 </w:instrText>
+      </w:r>
+      <w:r>
+        <w:fldChar w:fldCharType="separate"/>
+      </w:r>
+      <w:r>
+        <w:rPr>
+          <w:noProof/>
+        </w:rPr>
+        <w:t>1</w:t>
+      </w:r>
+      <w:r>
+        <w:rPr>
+          <w:noProof/>
+        </w:rPr>
+        <w:fldChar w:fldCharType="end"/>
+      </w:r>
       <w:r>
         <w:t xml:space="preserve"> </w:t>
       </w:r>
@@ -7801,7 +8122,6 @@
       <w:bookmarkStart w:id="13" w:name="_Toc47856523"/>
       <w:bookmarkStart w:id="14" w:name="_Toc47856951"/>
       <w:r>
-        <w:lastRenderedPageBreak/>
         <w:t>THỰC THI CƠ SỞ DỮ LIỆU</w:t>
       </w:r>
       <w:bookmarkEnd w:id="13"/>
@@ -7898,51 +8218,25 @@
       <w:r>
         <w:t xml:space="preserve"> </w:t>
       </w:r>
-      <w:r>
-        <w:fldChar w:fldCharType="begin"/>
-      </w:r>
-      <w:r>
-        <w:instrText xml:space="preserve"> STYLEREF 1 \s </w:instrText>
-      </w:r>
-      <w:r>
-        <w:fldChar w:fldCharType="separate"/>
-      </w:r>
-      <w:r>
-        <w:rPr>
-          <w:noProof/>
-        </w:rPr>
-        <w:t>2</w:t>
-      </w:r>
-      <w:r>
-        <w:rPr>
-          <w:noProof/>
-        </w:rPr>
-        <w:fldChar w:fldCharType="end"/>
-      </w:r>
+      <w:fldSimple w:instr=" STYLEREF 1 \s ">
+        <w:r>
+          <w:rPr>
+            <w:noProof/>
+          </w:rPr>
+          <w:t>2</w:t>
+        </w:r>
+      </w:fldSimple>
       <w:r>
         <w:noBreakHyphen/>
       </w:r>
-      <w:r>
-        <w:fldChar w:fldCharType="begin"/>
-      </w:r>
-      <w:r>
-        <w:instrText xml:space="preserve"> SEQ Hình \* ARABIC \s 1 </w:instrText>
-      </w:r>
-      <w:r>
-        <w:fldChar w:fldCharType="separate"/>
-      </w:r>
-      <w:r>
-        <w:rPr>
-          <w:noProof/>
-        </w:rPr>
-        <w:t>1</w:t>
-      </w:r>
-      <w:r>
-        <w:rPr>
-          <w:noProof/>
-        </w:rPr>
-        <w:fldChar w:fldCharType="end"/>
-      </w:r>
+      <w:fldSimple w:instr=" SEQ Hình \* ARABIC \s 1 ">
+        <w:r>
+          <w:rPr>
+            <w:noProof/>
+          </w:rPr>
+          <w:t>1</w:t>
+        </w:r>
+      </w:fldSimple>
       <w:r>
         <w:t xml:space="preserve"> </w:t>
       </w:r>
@@ -8006,6 +8300,7 @@
       <w:bookmarkStart w:id="19" w:name="_Toc47856953"/>
       <w:proofErr w:type="spellStart"/>
       <w:r>
+        <w:lastRenderedPageBreak/>
         <w:t>Đề</w:t>
       </w:r>
       <w:proofErr w:type="spellEnd"/>
@@ -10493,7 +10788,7 @@
 </file>
 
 <file path=customXml/itemProps1.xml><?xml version="1.0" encoding="utf-8"?>
-<ds:datastoreItem xmlns:ds="http://schemas.openxmlformats.org/officeDocument/2006/customXml" ds:itemID="{90230AEE-8E8E-47B3-8B68-C652F16D230C}">
+<ds:datastoreItem xmlns:ds="http://schemas.openxmlformats.org/officeDocument/2006/customXml" ds:itemID="{6C9920A6-A466-4710-8993-77579AC26C71}">
   <ds:schemaRefs>
     <ds:schemaRef ds:uri="http://schemas.openxmlformats.org/officeDocument/2006/bibliography"/>
   </ds:schemaRefs>
